--- a/Курсовая работа1.1.docx
+++ b/Курсовая работа1.1.docx
@@ -94,16 +94,19 @@
           <w:sz w:val="26"/>
           <w:szCs w:val="26"/>
         </w:rPr>
-        <w:t xml:space="preserve">(ФГБОУ ВО «СГУ им. Питирима </w:t>
-      </w:r>
-      <w:r>
+        <w:t>(ФГБОУ ВО «СГУ им. Питирима Сорокина»)</w:t>
+      </w:r>
+    </w:p>
+    <w:p>
+      <w:pPr>
+        <w:spacing w:after="0"/>
+        <w:jc w:val="center"/>
         <w:rPr>
           <w:rFonts w:eastAsia="Calibri" w:cs="Times New Roman"/>
           <w:sz w:val="26"/>
           <w:szCs w:val="26"/>
         </w:rPr>
-        <w:t>Сорокина»)</w:t>
-      </w:r>
+      </w:pPr>
     </w:p>
     <w:p>
       <w:pPr>
@@ -115,54 +118,43 @@
           <w:szCs w:val="26"/>
         </w:rPr>
       </w:pPr>
-    </w:p>
-    <w:p>
-      <w:pPr>
-        <w:spacing w:after="0"/>
-        <w:jc w:val="center"/>
+      <w:r>
         <w:rPr>
           <w:rFonts w:eastAsia="Calibri" w:cs="Times New Roman"/>
           <w:sz w:val="26"/>
           <w:szCs w:val="26"/>
         </w:rPr>
-      </w:pPr>
-      <w:r>
+        <w:t xml:space="preserve">Институт точных наук и информационных технологий </w:t>
+      </w:r>
+    </w:p>
+    <w:p>
+      <w:pPr>
+        <w:spacing w:after="0"/>
+        <w:jc w:val="center"/>
         <w:rPr>
           <w:rFonts w:eastAsia="Calibri" w:cs="Times New Roman"/>
           <w:sz w:val="26"/>
           <w:szCs w:val="26"/>
         </w:rPr>
-        <w:t xml:space="preserve">Институт точных наук и информационных технологий </w:t>
-      </w:r>
-    </w:p>
-    <w:p>
-      <w:pPr>
-        <w:spacing w:after="0"/>
-        <w:jc w:val="center"/>
+      </w:pPr>
+      <w:r>
         <w:rPr>
           <w:rFonts w:eastAsia="Calibri" w:cs="Times New Roman"/>
           <w:sz w:val="26"/>
           <w:szCs w:val="26"/>
         </w:rPr>
-      </w:pPr>
-      <w:r>
+        <w:t>Кафедра информационных систем</w:t>
+      </w:r>
+    </w:p>
+    <w:p>
+      <w:pPr>
+        <w:spacing w:after="0"/>
+        <w:jc w:val="right"/>
         <w:rPr>
           <w:rFonts w:eastAsia="Calibri" w:cs="Times New Roman"/>
           <w:sz w:val="26"/>
           <w:szCs w:val="26"/>
         </w:rPr>
-        <w:t>Кафедра информационных систем</w:t>
-      </w:r>
-    </w:p>
-    <w:p>
-      <w:pPr>
-        <w:spacing w:after="0"/>
-        <w:jc w:val="right"/>
-        <w:rPr>
-          <w:rFonts w:eastAsia="Calibri" w:cs="Times New Roman"/>
-          <w:sz w:val="26"/>
-          <w:szCs w:val="26"/>
-        </w:rPr>
       </w:pPr>
     </w:p>
     <w:p>
@@ -309,14 +301,7 @@
           <w:rFonts w:eastAsia="Calibri" w:cs="Times New Roman"/>
           <w:szCs w:val="28"/>
         </w:rPr>
-        <w:t>Прикладная инфо</w:t>
-      </w:r>
-      <w:r>
-        <w:rPr>
-          <w:rFonts w:eastAsia="Calibri" w:cs="Times New Roman"/>
-          <w:szCs w:val="28"/>
-        </w:rPr>
-        <w:t>рматика в экономике</w:t>
+        <w:t>Прикладная информатика в экономике</w:t>
       </w:r>
     </w:p>
     <w:p>
@@ -813,6 +798,7 @@
           <w:tab w:val="left" w:pos="7088"/>
         </w:tabs>
         <w:spacing w:after="0" w:line="360" w:lineRule="auto"/>
+        <w:jc w:val="both"/>
         <w:rPr>
           <w:rFonts w:cs="Times New Roman"/>
           <w:szCs w:val="28"/>
@@ -824,6 +810,13 @@
           <w:szCs w:val="28"/>
         </w:rPr>
         <w:t>Цель информационной системы книжного магазина – автоматизация деятельности книжного магазина</w:t>
+      </w:r>
+      <w:r>
+        <w:rPr>
+          <w:rFonts w:cs="Times New Roman"/>
+          <w:szCs w:val="28"/>
+        </w:rPr>
+        <w:t>.</w:t>
       </w:r>
     </w:p>
     <w:p>
@@ -841,7 +834,7 @@
           <w:rFonts w:cs="Times New Roman"/>
           <w:szCs w:val="28"/>
         </w:rPr>
-        <w:t xml:space="preserve">С целью достижения данной цели использовалось следующее ПО: </w:t>
+        <w:t>С целью достижения данной цели использовалось следующее ПО:</w:t>
       </w:r>
     </w:p>
     <w:p>
@@ -1149,6 +1142,7 @@
     <w:p>
       <w:pPr>
         <w:spacing w:after="0" w:line="360" w:lineRule="auto"/>
+        <w:jc w:val="both"/>
         <w:rPr>
           <w:rFonts w:cs="Times New Roman"/>
           <w:szCs w:val="28"/>
@@ -1189,14 +1183,1250 @@
           <w:tab w:val="left" w:pos="7088"/>
         </w:tabs>
         <w:spacing w:after="0" w:line="360" w:lineRule="auto"/>
-        <w:rPr>
-          <w:rFonts w:cs="Times New Roman"/>
-          <w:szCs w:val="28"/>
-        </w:rPr>
-      </w:pPr>
+        <w:jc w:val="both"/>
+        <w:rPr>
+          <w:rFonts w:cs="Times New Roman"/>
+          <w:szCs w:val="28"/>
+          <w:lang w:val="en-US"/>
+        </w:rPr>
+      </w:pPr>
+      <w:r>
+        <w:rPr>
+          <w:rFonts w:cs="Times New Roman"/>
+          <w:szCs w:val="28"/>
+          <w:lang w:val="en-US"/>
+        </w:rPr>
+        <w:t>URL</w:t>
+      </w:r>
+      <w:r>
+        <w:rPr>
+          <w:rFonts w:cs="Times New Roman"/>
+          <w:szCs w:val="28"/>
+          <w:lang w:val="en-US"/>
+        </w:rPr>
+        <w:t>:</w:t>
+      </w:r>
+      <w:r>
+        <w:rPr>
+          <w:lang w:val="en-US"/>
+        </w:rPr>
+        <w:t xml:space="preserve"> </w:t>
+      </w:r>
+      <w:hyperlink r:id="rId9" w:history="1">
+        <w:r>
+          <w:rPr>
+            <w:rStyle w:val="a4"/>
+            <w:rFonts w:cs="Times New Roman"/>
+            <w:szCs w:val="28"/>
+            <w:lang w:val="en-US"/>
+          </w:rPr>
+          <w:t>http://www.mstu.edu.ru/study/materials/zelenkov/ch_5_4.html</w:t>
+        </w:r>
+      </w:hyperlink>
+    </w:p>
+    <w:p>
+      <w:pPr>
+        <w:tabs>
+          <w:tab w:val="left" w:pos="7088"/>
+        </w:tabs>
+        <w:spacing w:after="0" w:line="360" w:lineRule="auto"/>
+        <w:jc w:val="both"/>
+        <w:rPr>
+          <w:rFonts w:cs="Times New Roman"/>
+          <w:szCs w:val="28"/>
+        </w:rPr>
+      </w:pPr>
+      <w:r>
+        <w:rPr>
+          <w:rFonts w:cs="Times New Roman"/>
+          <w:szCs w:val="28"/>
+        </w:rPr>
+        <w:t>Сущность</w:t>
+      </w:r>
+      <w:r>
+        <w:rPr>
+          <w:rFonts w:cs="Times New Roman"/>
+          <w:szCs w:val="28"/>
+        </w:rPr>
+        <w:t xml:space="preserve"> – </w:t>
+      </w:r>
+      <w:r>
+        <w:rPr>
+          <w:rFonts w:cs="Times New Roman"/>
+          <w:szCs w:val="28"/>
+        </w:rPr>
+        <w:t>это класс однотипных объектов, информация о которых должна быть учтена в модели. Каждая сущность должна иметь наименование, выраженное существительным в единственном числе.</w:t>
+      </w:r>
+    </w:p>
+    <w:p>
+      <w:pPr>
+        <w:tabs>
+          <w:tab w:val="left" w:pos="7088"/>
+        </w:tabs>
+        <w:spacing w:after="0" w:line="360" w:lineRule="auto"/>
+        <w:jc w:val="both"/>
+        <w:rPr>
+          <w:rFonts w:cs="Times New Roman"/>
+          <w:szCs w:val="28"/>
+        </w:rPr>
+      </w:pPr>
+      <w:r>
+        <w:rPr>
+          <w:rFonts w:cs="Times New Roman"/>
+          <w:szCs w:val="28"/>
+        </w:rPr>
+        <w:t>Экземпляр сущности – это конкретный представитель этой сущности.</w:t>
+      </w:r>
+      <w:r>
+        <w:rPr>
+          <w:rFonts w:cs="Times New Roman"/>
+          <w:szCs w:val="28"/>
+        </w:rPr>
+        <w:t xml:space="preserve"> </w:t>
+      </w:r>
+      <w:r>
+        <w:rPr>
+          <w:rFonts w:cs="Times New Roman"/>
+          <w:szCs w:val="28"/>
+        </w:rPr>
+        <w:t>Например, представителем сущности "</w:t>
+      </w:r>
+      <w:r>
+        <w:rPr>
+          <w:rFonts w:cs="Times New Roman"/>
+          <w:szCs w:val="28"/>
+        </w:rPr>
+        <w:t>Книга</w:t>
+      </w:r>
+      <w:r>
+        <w:rPr>
+          <w:rFonts w:cs="Times New Roman"/>
+          <w:szCs w:val="28"/>
+        </w:rPr>
+        <w:t xml:space="preserve">" может быть </w:t>
+      </w:r>
+      <w:r>
+        <w:rPr>
+          <w:rFonts w:cs="Times New Roman"/>
+          <w:szCs w:val="28"/>
+        </w:rPr>
+        <w:t>роман-эпопея</w:t>
+      </w:r>
+      <w:r>
+        <w:rPr>
+          <w:rFonts w:cs="Times New Roman"/>
+          <w:szCs w:val="28"/>
+        </w:rPr>
+        <w:t xml:space="preserve"> </w:t>
+      </w:r>
+      <w:r>
+        <w:rPr>
+          <w:rFonts w:cs="Times New Roman"/>
+          <w:szCs w:val="28"/>
+        </w:rPr>
+        <w:t>«</w:t>
+      </w:r>
+      <w:r>
+        <w:rPr>
+          <w:rFonts w:cs="Times New Roman"/>
+          <w:szCs w:val="28"/>
+        </w:rPr>
+        <w:t>Война и мир</w:t>
+      </w:r>
+      <w:r>
+        <w:rPr>
+          <w:rFonts w:cs="Times New Roman"/>
+          <w:szCs w:val="28"/>
+        </w:rPr>
+        <w:t>»</w:t>
+      </w:r>
+      <w:r>
+        <w:rPr>
+          <w:rFonts w:cs="Times New Roman"/>
+          <w:szCs w:val="28"/>
+        </w:rPr>
+        <w:t>.</w:t>
+      </w:r>
+    </w:p>
+    <w:p>
+      <w:pPr>
+        <w:tabs>
+          <w:tab w:val="left" w:pos="7088"/>
+        </w:tabs>
+        <w:spacing w:after="0" w:line="360" w:lineRule="auto"/>
+        <w:jc w:val="both"/>
+        <w:rPr>
+          <w:rFonts w:cs="Times New Roman"/>
+          <w:szCs w:val="28"/>
+        </w:rPr>
+      </w:pPr>
+      <w:r>
+        <w:rPr>
+          <w:rFonts w:cs="Times New Roman"/>
+          <w:szCs w:val="28"/>
+        </w:rPr>
+        <w:t>Атрибут сущности</w:t>
+      </w:r>
+      <w:r>
+        <w:rPr>
+          <w:rFonts w:cs="Times New Roman"/>
+          <w:szCs w:val="28"/>
+        </w:rPr>
+        <w:t xml:space="preserve"> </w:t>
+      </w:r>
+      <w:r>
+        <w:rPr>
+          <w:rFonts w:cs="Times New Roman"/>
+          <w:szCs w:val="28"/>
+        </w:rPr>
+        <w:t>–</w:t>
+      </w:r>
+      <w:r>
+        <w:rPr>
+          <w:rFonts w:cs="Times New Roman"/>
+          <w:szCs w:val="28"/>
+        </w:rPr>
+        <w:t xml:space="preserve"> </w:t>
+      </w:r>
+      <w:r>
+        <w:rPr>
+          <w:rFonts w:cs="Times New Roman"/>
+          <w:szCs w:val="28"/>
+        </w:rPr>
+        <w:t>это именованная характеристика, являющаяся некоторым свойством сущности. Наименование атрибута должно быть выражено существительным в единственном числе (возможно, с характеризующими прилагательными).</w:t>
+      </w:r>
+    </w:p>
+    <w:p>
+      <w:pPr>
+        <w:tabs>
+          <w:tab w:val="left" w:pos="7088"/>
+        </w:tabs>
+        <w:spacing w:after="0" w:line="360" w:lineRule="auto"/>
+        <w:jc w:val="both"/>
+        <w:rPr>
+          <w:rFonts w:cs="Times New Roman"/>
+          <w:szCs w:val="28"/>
+        </w:rPr>
+      </w:pPr>
+      <w:r>
+        <w:rPr>
+          <w:rFonts w:cs="Times New Roman"/>
+          <w:szCs w:val="28"/>
+        </w:rPr>
+        <w:t xml:space="preserve">В базах данных </w:t>
+      </w:r>
+      <w:r>
+        <w:rPr>
+          <w:rFonts w:cs="Times New Roman"/>
+          <w:szCs w:val="28"/>
+          <w:lang w:val="en-US"/>
+        </w:rPr>
+        <w:t>Access</w:t>
+      </w:r>
+      <w:r>
+        <w:rPr>
+          <w:rFonts w:cs="Times New Roman"/>
+          <w:szCs w:val="28"/>
+        </w:rPr>
+        <w:t>,</w:t>
+      </w:r>
+      <w:r>
+        <w:rPr>
+          <w:rFonts w:cs="Times New Roman"/>
+          <w:szCs w:val="28"/>
+        </w:rPr>
+        <w:t xml:space="preserve"> </w:t>
+      </w:r>
+      <w:r>
+        <w:rPr>
+          <w:rFonts w:cs="Times New Roman"/>
+          <w:szCs w:val="28"/>
+        </w:rPr>
+        <w:t>как правило</w:t>
+      </w:r>
+      <w:r>
+        <w:rPr>
+          <w:rFonts w:cs="Times New Roman"/>
+          <w:szCs w:val="28"/>
+        </w:rPr>
+        <w:t>,</w:t>
+      </w:r>
+      <w:r>
+        <w:rPr>
+          <w:rFonts w:cs="Times New Roman"/>
+          <w:szCs w:val="28"/>
+        </w:rPr>
+        <w:t xml:space="preserve"> сущности </w:t>
+      </w:r>
+      <w:r>
+        <w:rPr>
+          <w:rFonts w:cs="Times New Roman"/>
+          <w:szCs w:val="28"/>
+        </w:rPr>
+        <w:t>изображаются</w:t>
+      </w:r>
+      <w:r>
+        <w:rPr>
+          <w:rFonts w:cs="Times New Roman"/>
+          <w:szCs w:val="28"/>
+        </w:rPr>
+        <w:t xml:space="preserve"> в виде таблиц</w:t>
+      </w:r>
+      <w:r>
+        <w:rPr>
+          <w:rFonts w:cs="Times New Roman"/>
+          <w:szCs w:val="28"/>
+        </w:rPr>
+        <w:t>.</w:t>
+      </w:r>
+    </w:p>
+    <w:p>
+      <w:pPr>
+        <w:tabs>
+          <w:tab w:val="left" w:pos="7088"/>
+        </w:tabs>
+        <w:spacing w:after="0" w:line="360" w:lineRule="auto"/>
+        <w:rPr>
+          <w:rFonts w:cs="Times New Roman"/>
+          <w:szCs w:val="28"/>
+        </w:rPr>
+      </w:pPr>
+      <w:r>
+        <w:rPr>
+          <w:rFonts w:cs="Times New Roman"/>
+          <w:szCs w:val="28"/>
+        </w:rPr>
+        <w:t>Сущности</w:t>
+      </w:r>
+      <w:r>
+        <w:rPr>
+          <w:rFonts w:cs="Times New Roman"/>
+          <w:szCs w:val="28"/>
+        </w:rPr>
+        <w:t xml:space="preserve"> </w:t>
+      </w:r>
+      <w:r>
+        <w:rPr>
+          <w:rFonts w:cs="Times New Roman"/>
+          <w:szCs w:val="28"/>
+        </w:rPr>
+        <w:t>базы данных «Книжный магазин»</w:t>
+      </w:r>
+      <w:r>
+        <w:rPr>
+          <w:rFonts w:cs="Times New Roman"/>
+          <w:szCs w:val="28"/>
+        </w:rPr>
+        <w:t>:</w:t>
+      </w:r>
+    </w:p>
+    <w:p>
+      <w:pPr>
+        <w:pStyle w:val="af3"/>
+        <w:numPr>
+          <w:ilvl w:val="0"/>
+          <w:numId w:val="2"/>
+        </w:numPr>
+        <w:tabs>
+          <w:tab w:val="left" w:pos="7088"/>
+        </w:tabs>
+        <w:spacing w:after="0" w:line="360" w:lineRule="auto"/>
+        <w:rPr>
+          <w:rFonts w:cs="Times New Roman"/>
+          <w:szCs w:val="28"/>
+        </w:rPr>
+      </w:pPr>
+      <w:r>
+        <w:rPr>
+          <w:rFonts w:cs="Times New Roman"/>
+          <w:szCs w:val="28"/>
+        </w:rPr>
+        <w:t>«</w:t>
+      </w:r>
+      <w:r>
+        <w:rPr>
+          <w:rFonts w:cs="Times New Roman"/>
+          <w:szCs w:val="28"/>
+        </w:rPr>
+        <w:t>Книга</w:t>
+      </w:r>
+      <w:r>
+        <w:rPr>
+          <w:rFonts w:cs="Times New Roman"/>
+          <w:szCs w:val="28"/>
+        </w:rPr>
+        <w:t xml:space="preserve">». </w:t>
+      </w:r>
+      <w:r>
+        <w:rPr>
+          <w:rFonts w:cs="Times New Roman"/>
+          <w:szCs w:val="28"/>
+        </w:rPr>
+        <w:t>Её а</w:t>
+      </w:r>
+      <w:r>
+        <w:rPr>
+          <w:rFonts w:cs="Times New Roman"/>
+          <w:szCs w:val="28"/>
+        </w:rPr>
+        <w:t>трибуты:</w:t>
+      </w:r>
+    </w:p>
+    <w:p>
+      <w:pPr>
+        <w:pStyle w:val="af3"/>
+        <w:numPr>
+          <w:ilvl w:val="1"/>
+          <w:numId w:val="2"/>
+        </w:numPr>
+        <w:tabs>
+          <w:tab w:val="left" w:pos="7088"/>
+        </w:tabs>
+        <w:spacing w:after="0" w:line="360" w:lineRule="auto"/>
+        <w:rPr>
+          <w:rFonts w:cs="Times New Roman"/>
+          <w:szCs w:val="28"/>
+        </w:rPr>
+      </w:pPr>
+      <w:r>
+        <w:rPr>
+          <w:rFonts w:cs="Times New Roman"/>
+          <w:szCs w:val="28"/>
+        </w:rPr>
+        <w:t>Название</w:t>
+      </w:r>
+    </w:p>
+    <w:p>
+      <w:pPr>
+        <w:pStyle w:val="af3"/>
+        <w:numPr>
+          <w:ilvl w:val="1"/>
+          <w:numId w:val="2"/>
+        </w:numPr>
+        <w:tabs>
+          <w:tab w:val="left" w:pos="7088"/>
+        </w:tabs>
+        <w:spacing w:after="0" w:line="360" w:lineRule="auto"/>
+        <w:rPr>
+          <w:rFonts w:cs="Times New Roman"/>
+          <w:szCs w:val="28"/>
+        </w:rPr>
+      </w:pPr>
+      <w:r>
+        <w:rPr>
+          <w:rFonts w:cs="Times New Roman"/>
+          <w:szCs w:val="28"/>
+        </w:rPr>
+        <w:t>Год написания</w:t>
+      </w:r>
+    </w:p>
+    <w:p>
+      <w:pPr>
+        <w:pStyle w:val="af3"/>
+        <w:numPr>
+          <w:ilvl w:val="1"/>
+          <w:numId w:val="2"/>
+        </w:numPr>
+        <w:tabs>
+          <w:tab w:val="left" w:pos="7088"/>
+        </w:tabs>
+        <w:spacing w:after="0" w:line="360" w:lineRule="auto"/>
+        <w:rPr>
+          <w:rFonts w:cs="Times New Roman"/>
+          <w:szCs w:val="28"/>
+        </w:rPr>
+      </w:pPr>
+      <w:r>
+        <w:rPr>
+          <w:rFonts w:cs="Times New Roman"/>
+          <w:szCs w:val="28"/>
+        </w:rPr>
+        <w:t>Автор</w:t>
+      </w:r>
+    </w:p>
+    <w:p>
+      <w:pPr>
+        <w:pStyle w:val="af3"/>
+        <w:numPr>
+          <w:ilvl w:val="1"/>
+          <w:numId w:val="2"/>
+        </w:numPr>
+        <w:tabs>
+          <w:tab w:val="left" w:pos="7088"/>
+        </w:tabs>
+        <w:spacing w:after="0" w:line="360" w:lineRule="auto"/>
+        <w:rPr>
+          <w:rFonts w:cs="Times New Roman"/>
+          <w:szCs w:val="28"/>
+        </w:rPr>
+      </w:pPr>
+      <w:r>
+        <w:rPr>
+          <w:rFonts w:cs="Times New Roman"/>
+          <w:szCs w:val="28"/>
+        </w:rPr>
+        <w:t>Страна</w:t>
+      </w:r>
+    </w:p>
+    <w:p>
+      <w:pPr>
+        <w:pStyle w:val="af3"/>
+        <w:numPr>
+          <w:ilvl w:val="0"/>
+          <w:numId w:val="2"/>
+        </w:numPr>
+        <w:tabs>
+          <w:tab w:val="left" w:pos="7088"/>
+        </w:tabs>
+        <w:spacing w:after="0" w:line="360" w:lineRule="auto"/>
+        <w:rPr>
+          <w:rFonts w:cs="Times New Roman"/>
+          <w:szCs w:val="28"/>
+        </w:rPr>
+      </w:pPr>
+      <w:r>
+        <w:rPr>
+          <w:rFonts w:cs="Times New Roman"/>
+          <w:szCs w:val="28"/>
+        </w:rPr>
+        <w:t>«</w:t>
+      </w:r>
+      <w:r>
+        <w:rPr>
+          <w:rFonts w:cs="Times New Roman"/>
+          <w:szCs w:val="28"/>
+        </w:rPr>
+        <w:t>Автор</w:t>
+      </w:r>
+      <w:r>
+        <w:rPr>
+          <w:rFonts w:cs="Times New Roman"/>
+          <w:szCs w:val="28"/>
+        </w:rPr>
+        <w:t>». Его атрибуты:</w:t>
+      </w:r>
+    </w:p>
+    <w:p>
+      <w:pPr>
+        <w:pStyle w:val="af3"/>
+        <w:numPr>
+          <w:ilvl w:val="1"/>
+          <w:numId w:val="2"/>
+        </w:numPr>
+        <w:tabs>
+          <w:tab w:val="left" w:pos="7088"/>
+        </w:tabs>
+        <w:spacing w:after="0" w:line="360" w:lineRule="auto"/>
+        <w:rPr>
+          <w:rFonts w:cs="Times New Roman"/>
+          <w:szCs w:val="28"/>
+        </w:rPr>
+      </w:pPr>
+      <w:r>
+        <w:rPr>
+          <w:rFonts w:cs="Times New Roman"/>
+          <w:szCs w:val="28"/>
+        </w:rPr>
+        <w:t>Имя</w:t>
+      </w:r>
+    </w:p>
+    <w:p>
+      <w:pPr>
+        <w:pStyle w:val="af3"/>
+        <w:numPr>
+          <w:ilvl w:val="1"/>
+          <w:numId w:val="2"/>
+        </w:numPr>
+        <w:tabs>
+          <w:tab w:val="left" w:pos="7088"/>
+        </w:tabs>
+        <w:spacing w:after="0" w:line="360" w:lineRule="auto"/>
+        <w:rPr>
+          <w:rFonts w:cs="Times New Roman"/>
+          <w:szCs w:val="28"/>
+        </w:rPr>
+      </w:pPr>
+      <w:r>
+        <w:rPr>
+          <w:rFonts w:cs="Times New Roman"/>
+          <w:szCs w:val="28"/>
+        </w:rPr>
+        <w:t>Фамилия</w:t>
+      </w:r>
+    </w:p>
+    <w:p>
+      <w:pPr>
+        <w:pStyle w:val="af3"/>
+        <w:numPr>
+          <w:ilvl w:val="1"/>
+          <w:numId w:val="2"/>
+        </w:numPr>
+        <w:tabs>
+          <w:tab w:val="left" w:pos="7088"/>
+        </w:tabs>
+        <w:spacing w:after="0" w:line="360" w:lineRule="auto"/>
+        <w:rPr>
+          <w:rFonts w:cs="Times New Roman"/>
+          <w:szCs w:val="28"/>
+        </w:rPr>
+      </w:pPr>
+      <w:r>
+        <w:rPr>
+          <w:rFonts w:cs="Times New Roman"/>
+          <w:szCs w:val="28"/>
+        </w:rPr>
+        <w:t>Год рождения</w:t>
+      </w:r>
+    </w:p>
+    <w:p>
+      <w:pPr>
+        <w:pStyle w:val="af3"/>
+        <w:numPr>
+          <w:ilvl w:val="1"/>
+          <w:numId w:val="2"/>
+        </w:numPr>
+        <w:tabs>
+          <w:tab w:val="left" w:pos="7088"/>
+        </w:tabs>
+        <w:spacing w:after="0" w:line="360" w:lineRule="auto"/>
+        <w:rPr>
+          <w:rFonts w:cs="Times New Roman"/>
+          <w:szCs w:val="28"/>
+        </w:rPr>
+      </w:pPr>
+      <w:r>
+        <w:rPr>
+          <w:rFonts w:cs="Times New Roman"/>
+          <w:szCs w:val="28"/>
+        </w:rPr>
+        <w:t>Книги, написанные автором</w:t>
+      </w:r>
+    </w:p>
+    <w:p>
+      <w:pPr>
+        <w:pStyle w:val="af3"/>
+        <w:numPr>
+          <w:ilvl w:val="0"/>
+          <w:numId w:val="2"/>
+        </w:numPr>
+        <w:tabs>
+          <w:tab w:val="left" w:pos="7088"/>
+        </w:tabs>
+        <w:spacing w:after="0" w:line="360" w:lineRule="auto"/>
+        <w:rPr>
+          <w:rFonts w:cs="Times New Roman"/>
+          <w:szCs w:val="28"/>
+        </w:rPr>
+      </w:pPr>
+      <w:r>
+        <w:rPr>
+          <w:rFonts w:cs="Times New Roman"/>
+          <w:szCs w:val="28"/>
+        </w:rPr>
+        <w:t>«</w:t>
+      </w:r>
+      <w:r>
+        <w:rPr>
+          <w:rFonts w:cs="Times New Roman"/>
+          <w:szCs w:val="28"/>
+        </w:rPr>
+        <w:t>Издательство</w:t>
+      </w:r>
+      <w:r>
+        <w:rPr>
+          <w:rFonts w:cs="Times New Roman"/>
+          <w:szCs w:val="28"/>
+        </w:rPr>
+        <w:t>». Его атрибуты:</w:t>
+      </w:r>
+    </w:p>
+    <w:p>
+      <w:pPr>
+        <w:pStyle w:val="af3"/>
+        <w:numPr>
+          <w:ilvl w:val="1"/>
+          <w:numId w:val="2"/>
+        </w:numPr>
+        <w:tabs>
+          <w:tab w:val="left" w:pos="7088"/>
+        </w:tabs>
+        <w:spacing w:after="0" w:line="360" w:lineRule="auto"/>
+        <w:rPr>
+          <w:rFonts w:cs="Times New Roman"/>
+          <w:szCs w:val="28"/>
+        </w:rPr>
+      </w:pPr>
+      <w:r>
+        <w:rPr>
+          <w:rFonts w:cs="Times New Roman"/>
+          <w:szCs w:val="28"/>
+        </w:rPr>
+        <w:t>Название</w:t>
+      </w:r>
+    </w:p>
+    <w:p>
+      <w:pPr>
+        <w:pStyle w:val="af3"/>
+        <w:numPr>
+          <w:ilvl w:val="1"/>
+          <w:numId w:val="2"/>
+        </w:numPr>
+        <w:tabs>
+          <w:tab w:val="left" w:pos="7088"/>
+        </w:tabs>
+        <w:spacing w:after="0" w:line="360" w:lineRule="auto"/>
+        <w:rPr>
+          <w:rFonts w:cs="Times New Roman"/>
+          <w:szCs w:val="28"/>
+        </w:rPr>
+      </w:pPr>
+      <w:r>
+        <w:rPr>
+          <w:rFonts w:cs="Times New Roman"/>
+          <w:szCs w:val="28"/>
+        </w:rPr>
+        <w:t>Тип</w:t>
+      </w:r>
+    </w:p>
+    <w:p>
+      <w:pPr>
+        <w:pStyle w:val="af3"/>
+        <w:numPr>
+          <w:ilvl w:val="1"/>
+          <w:numId w:val="2"/>
+        </w:numPr>
+        <w:tabs>
+          <w:tab w:val="left" w:pos="7088"/>
+        </w:tabs>
+        <w:spacing w:after="0" w:line="360" w:lineRule="auto"/>
+        <w:rPr>
+          <w:rFonts w:cs="Times New Roman"/>
+          <w:szCs w:val="28"/>
+        </w:rPr>
+      </w:pPr>
+      <w:r>
+        <w:rPr>
+          <w:rFonts w:cs="Times New Roman"/>
+          <w:szCs w:val="28"/>
+        </w:rPr>
+        <w:t>Страна</w:t>
+      </w:r>
+    </w:p>
+    <w:p>
+      <w:pPr>
+        <w:pStyle w:val="af3"/>
+        <w:numPr>
+          <w:ilvl w:val="1"/>
+          <w:numId w:val="2"/>
+        </w:numPr>
+        <w:tabs>
+          <w:tab w:val="left" w:pos="7088"/>
+        </w:tabs>
+        <w:spacing w:after="0" w:line="360" w:lineRule="auto"/>
+        <w:rPr>
+          <w:rFonts w:cs="Times New Roman"/>
+          <w:szCs w:val="28"/>
+        </w:rPr>
+      </w:pPr>
+      <w:r>
+        <w:rPr>
+          <w:rFonts w:cs="Times New Roman"/>
+          <w:szCs w:val="28"/>
+        </w:rPr>
+        <w:t>Адрес</w:t>
+      </w:r>
+    </w:p>
+    <w:p>
+      <w:pPr>
+        <w:pStyle w:val="af3"/>
+        <w:numPr>
+          <w:ilvl w:val="1"/>
+          <w:numId w:val="2"/>
+        </w:numPr>
+        <w:tabs>
+          <w:tab w:val="left" w:pos="7088"/>
+        </w:tabs>
+        <w:spacing w:after="0" w:line="360" w:lineRule="auto"/>
+        <w:rPr>
+          <w:rFonts w:cs="Times New Roman"/>
+          <w:szCs w:val="28"/>
+        </w:rPr>
+      </w:pPr>
+      <w:r>
+        <w:rPr>
+          <w:rFonts w:cs="Times New Roman"/>
+          <w:szCs w:val="28"/>
+        </w:rPr>
+        <w:t>ИНН</w:t>
+      </w:r>
+    </w:p>
+    <w:p>
+      <w:pPr>
+        <w:pStyle w:val="af3"/>
+        <w:numPr>
+          <w:ilvl w:val="0"/>
+          <w:numId w:val="2"/>
+        </w:numPr>
+        <w:tabs>
+          <w:tab w:val="left" w:pos="7088"/>
+        </w:tabs>
+        <w:spacing w:after="0" w:line="360" w:lineRule="auto"/>
+        <w:rPr>
+          <w:rFonts w:cs="Times New Roman"/>
+          <w:szCs w:val="28"/>
+        </w:rPr>
+      </w:pPr>
+      <w:r>
+        <w:rPr>
+          <w:rFonts w:cs="Times New Roman"/>
+          <w:szCs w:val="28"/>
+        </w:rPr>
+        <w:lastRenderedPageBreak/>
+        <w:t>«</w:t>
+      </w:r>
+      <w:r>
+        <w:rPr>
+          <w:rFonts w:cs="Times New Roman"/>
+          <w:szCs w:val="28"/>
+        </w:rPr>
+        <w:t>Клиент</w:t>
+      </w:r>
+      <w:r>
+        <w:rPr>
+          <w:rFonts w:cs="Times New Roman"/>
+          <w:szCs w:val="28"/>
+        </w:rPr>
+        <w:t>». Его атрибуты:</w:t>
+      </w:r>
+    </w:p>
+    <w:p>
+      <w:pPr>
+        <w:pStyle w:val="af3"/>
+        <w:numPr>
+          <w:ilvl w:val="1"/>
+          <w:numId w:val="2"/>
+        </w:numPr>
+        <w:tabs>
+          <w:tab w:val="left" w:pos="7088"/>
+        </w:tabs>
+        <w:spacing w:after="0" w:line="360" w:lineRule="auto"/>
+        <w:rPr>
+          <w:rFonts w:cs="Times New Roman"/>
+          <w:szCs w:val="28"/>
+        </w:rPr>
+      </w:pPr>
+      <w:r>
+        <w:rPr>
+          <w:rFonts w:cs="Times New Roman"/>
+          <w:szCs w:val="28"/>
+        </w:rPr>
+        <w:t>Имя</w:t>
+      </w:r>
+    </w:p>
+    <w:p>
+      <w:pPr>
+        <w:pStyle w:val="af3"/>
+        <w:numPr>
+          <w:ilvl w:val="1"/>
+          <w:numId w:val="2"/>
+        </w:numPr>
+        <w:tabs>
+          <w:tab w:val="left" w:pos="7088"/>
+        </w:tabs>
+        <w:spacing w:after="0" w:line="360" w:lineRule="auto"/>
+        <w:rPr>
+          <w:rFonts w:cs="Times New Roman"/>
+          <w:szCs w:val="28"/>
+        </w:rPr>
+      </w:pPr>
+      <w:r>
+        <w:rPr>
+          <w:rFonts w:cs="Times New Roman"/>
+          <w:szCs w:val="28"/>
+        </w:rPr>
+        <w:t>Фамилия</w:t>
+      </w:r>
+    </w:p>
+    <w:p>
+      <w:pPr>
+        <w:pStyle w:val="af3"/>
+        <w:numPr>
+          <w:ilvl w:val="1"/>
+          <w:numId w:val="2"/>
+        </w:numPr>
+        <w:tabs>
+          <w:tab w:val="left" w:pos="7088"/>
+        </w:tabs>
+        <w:spacing w:after="0" w:line="360" w:lineRule="auto"/>
+        <w:rPr>
+          <w:rFonts w:cs="Times New Roman"/>
+          <w:szCs w:val="28"/>
+        </w:rPr>
+      </w:pPr>
+      <w:r>
+        <w:rPr>
+          <w:rFonts w:cs="Times New Roman"/>
+          <w:szCs w:val="28"/>
+        </w:rPr>
+        <w:t>Возраст</w:t>
+      </w:r>
+    </w:p>
+    <w:p>
+      <w:pPr>
+        <w:pStyle w:val="af3"/>
+        <w:numPr>
+          <w:ilvl w:val="1"/>
+          <w:numId w:val="2"/>
+        </w:numPr>
+        <w:tabs>
+          <w:tab w:val="left" w:pos="7088"/>
+        </w:tabs>
+        <w:spacing w:after="0" w:line="360" w:lineRule="auto"/>
+        <w:rPr>
+          <w:rFonts w:cs="Times New Roman"/>
+          <w:szCs w:val="28"/>
+        </w:rPr>
+      </w:pPr>
+      <w:r>
+        <w:rPr>
+          <w:rFonts w:cs="Times New Roman"/>
+          <w:szCs w:val="28"/>
+        </w:rPr>
+        <w:t>Номер телефона</w:t>
+      </w:r>
+    </w:p>
+    <w:p>
+      <w:pPr>
+        <w:pStyle w:val="af3"/>
+        <w:numPr>
+          <w:ilvl w:val="1"/>
+          <w:numId w:val="2"/>
+        </w:numPr>
+        <w:tabs>
+          <w:tab w:val="left" w:pos="7088"/>
+        </w:tabs>
+        <w:spacing w:after="0" w:line="360" w:lineRule="auto"/>
+        <w:rPr>
+          <w:rFonts w:cs="Times New Roman"/>
+          <w:szCs w:val="28"/>
+        </w:rPr>
+      </w:pPr>
+      <w:r>
+        <w:rPr>
+          <w:rFonts w:cs="Times New Roman"/>
+          <w:szCs w:val="28"/>
+        </w:rPr>
+        <w:t>Адрес</w:t>
+      </w:r>
+    </w:p>
+    <w:p>
+      <w:pPr>
+        <w:pStyle w:val="af3"/>
+        <w:numPr>
+          <w:ilvl w:val="0"/>
+          <w:numId w:val="2"/>
+        </w:numPr>
+        <w:tabs>
+          <w:tab w:val="left" w:pos="7088"/>
+        </w:tabs>
+        <w:spacing w:after="0" w:line="360" w:lineRule="auto"/>
+        <w:rPr>
+          <w:rFonts w:cs="Times New Roman"/>
+          <w:szCs w:val="28"/>
+        </w:rPr>
+      </w:pPr>
+      <w:r>
+        <w:rPr>
+          <w:rFonts w:cs="Times New Roman"/>
+          <w:szCs w:val="28"/>
+        </w:rPr>
+        <w:t>«</w:t>
+      </w:r>
+      <w:r>
+        <w:rPr>
+          <w:rFonts w:cs="Times New Roman"/>
+          <w:szCs w:val="28"/>
+        </w:rPr>
+        <w:t>Продавец</w:t>
+      </w:r>
+      <w:r>
+        <w:rPr>
+          <w:rFonts w:cs="Times New Roman"/>
+          <w:szCs w:val="28"/>
+        </w:rPr>
+        <w:t>». Его атрибуты:</w:t>
+      </w:r>
+    </w:p>
+    <w:p>
+      <w:pPr>
+        <w:pStyle w:val="af3"/>
+        <w:numPr>
+          <w:ilvl w:val="1"/>
+          <w:numId w:val="2"/>
+        </w:numPr>
+        <w:tabs>
+          <w:tab w:val="left" w:pos="7088"/>
+        </w:tabs>
+        <w:spacing w:after="0" w:line="360" w:lineRule="auto"/>
+        <w:rPr>
+          <w:rFonts w:cs="Times New Roman"/>
+          <w:szCs w:val="28"/>
+        </w:rPr>
+      </w:pPr>
+      <w:r>
+        <w:rPr>
+          <w:rFonts w:cs="Times New Roman"/>
+          <w:szCs w:val="28"/>
+        </w:rPr>
+        <w:t>Имя</w:t>
+      </w:r>
+    </w:p>
+    <w:p>
+      <w:pPr>
+        <w:pStyle w:val="af3"/>
+        <w:numPr>
+          <w:ilvl w:val="1"/>
+          <w:numId w:val="2"/>
+        </w:numPr>
+        <w:tabs>
+          <w:tab w:val="left" w:pos="7088"/>
+        </w:tabs>
+        <w:spacing w:after="0" w:line="360" w:lineRule="auto"/>
+        <w:rPr>
+          <w:rFonts w:cs="Times New Roman"/>
+          <w:szCs w:val="28"/>
+        </w:rPr>
+      </w:pPr>
+      <w:r>
+        <w:rPr>
+          <w:rFonts w:cs="Times New Roman"/>
+          <w:szCs w:val="28"/>
+        </w:rPr>
+        <w:t>Фамилия</w:t>
+      </w:r>
+    </w:p>
+    <w:p>
+      <w:pPr>
+        <w:pStyle w:val="af3"/>
+        <w:numPr>
+          <w:ilvl w:val="1"/>
+          <w:numId w:val="2"/>
+        </w:numPr>
+        <w:tabs>
+          <w:tab w:val="left" w:pos="7088"/>
+        </w:tabs>
+        <w:spacing w:after="0" w:line="360" w:lineRule="auto"/>
+        <w:rPr>
+          <w:rFonts w:cs="Times New Roman"/>
+          <w:szCs w:val="28"/>
+        </w:rPr>
+      </w:pPr>
+      <w:r>
+        <w:rPr>
+          <w:rFonts w:cs="Times New Roman"/>
+          <w:szCs w:val="28"/>
+        </w:rPr>
+        <w:t>Должность</w:t>
+      </w:r>
+    </w:p>
+    <w:p>
+      <w:pPr>
+        <w:pStyle w:val="af3"/>
+        <w:numPr>
+          <w:ilvl w:val="1"/>
+          <w:numId w:val="2"/>
+        </w:numPr>
+        <w:tabs>
+          <w:tab w:val="left" w:pos="7088"/>
+        </w:tabs>
+        <w:spacing w:after="0" w:line="360" w:lineRule="auto"/>
+        <w:rPr>
+          <w:rFonts w:cs="Times New Roman"/>
+          <w:szCs w:val="28"/>
+        </w:rPr>
+      </w:pPr>
+      <w:r>
+        <w:rPr>
+          <w:rFonts w:cs="Times New Roman"/>
+          <w:szCs w:val="28"/>
+        </w:rPr>
+        <w:t>Год устройства на работу</w:t>
+      </w:r>
+    </w:p>
+    <w:p>
+      <w:pPr>
+        <w:pStyle w:val="af3"/>
+        <w:numPr>
+          <w:ilvl w:val="1"/>
+          <w:numId w:val="2"/>
+        </w:numPr>
+        <w:tabs>
+          <w:tab w:val="left" w:pos="7088"/>
+        </w:tabs>
+        <w:spacing w:after="0" w:line="360" w:lineRule="auto"/>
+        <w:rPr>
+          <w:rFonts w:cs="Times New Roman"/>
+          <w:szCs w:val="28"/>
+        </w:rPr>
+      </w:pPr>
+      <w:r>
+        <w:rPr>
+          <w:rFonts w:cs="Times New Roman"/>
+          <w:szCs w:val="28"/>
+        </w:rPr>
+        <w:t>Заработная плата</w:t>
+      </w:r>
+    </w:p>
+    <w:p>
+      <w:pPr>
+        <w:pStyle w:val="af3"/>
+        <w:numPr>
+          <w:ilvl w:val="0"/>
+          <w:numId w:val="2"/>
+        </w:numPr>
+        <w:tabs>
+          <w:tab w:val="left" w:pos="7088"/>
+        </w:tabs>
+        <w:spacing w:after="0" w:line="360" w:lineRule="auto"/>
+        <w:rPr>
+          <w:rFonts w:cs="Times New Roman"/>
+          <w:szCs w:val="28"/>
+        </w:rPr>
+      </w:pPr>
+      <w:r>
+        <w:rPr>
+          <w:rFonts w:cs="Times New Roman"/>
+          <w:szCs w:val="28"/>
+        </w:rPr>
+        <w:t>«</w:t>
+      </w:r>
+      <w:r>
+        <w:rPr>
+          <w:rFonts w:cs="Times New Roman"/>
+          <w:szCs w:val="28"/>
+        </w:rPr>
+        <w:t>Заказ</w:t>
+      </w:r>
+      <w:r>
+        <w:rPr>
+          <w:rFonts w:cs="Times New Roman"/>
+          <w:szCs w:val="28"/>
+        </w:rPr>
+        <w:t xml:space="preserve"> клиента</w:t>
+      </w:r>
+      <w:r>
+        <w:rPr>
+          <w:rFonts w:cs="Times New Roman"/>
+          <w:szCs w:val="28"/>
+        </w:rPr>
+        <w:t>». Его атрибуты:</w:t>
+      </w:r>
+    </w:p>
+    <w:p>
+      <w:pPr>
+        <w:pStyle w:val="af3"/>
+        <w:numPr>
+          <w:ilvl w:val="1"/>
+          <w:numId w:val="2"/>
+        </w:numPr>
+        <w:tabs>
+          <w:tab w:val="left" w:pos="7088"/>
+        </w:tabs>
+        <w:spacing w:after="0" w:line="360" w:lineRule="auto"/>
+        <w:rPr>
+          <w:rFonts w:cs="Times New Roman"/>
+          <w:szCs w:val="28"/>
+        </w:rPr>
+      </w:pPr>
+      <w:r>
+        <w:rPr>
+          <w:rFonts w:cs="Times New Roman"/>
+          <w:szCs w:val="28"/>
+        </w:rPr>
+        <w:t>Дата заказа</w:t>
+      </w:r>
+    </w:p>
+    <w:p>
+      <w:pPr>
+        <w:pStyle w:val="af3"/>
+        <w:numPr>
+          <w:ilvl w:val="1"/>
+          <w:numId w:val="2"/>
+        </w:numPr>
+        <w:tabs>
+          <w:tab w:val="left" w:pos="7088"/>
+        </w:tabs>
+        <w:spacing w:after="0" w:line="360" w:lineRule="auto"/>
+        <w:rPr>
+          <w:rFonts w:cs="Times New Roman"/>
+          <w:szCs w:val="28"/>
+        </w:rPr>
+      </w:pPr>
+      <w:r>
+        <w:rPr>
+          <w:rFonts w:cs="Times New Roman"/>
+          <w:szCs w:val="28"/>
+        </w:rPr>
+        <w:t>Клиент</w:t>
+      </w:r>
+    </w:p>
+    <w:p>
+      <w:pPr>
+        <w:pStyle w:val="af3"/>
+        <w:numPr>
+          <w:ilvl w:val="1"/>
+          <w:numId w:val="2"/>
+        </w:numPr>
+        <w:tabs>
+          <w:tab w:val="left" w:pos="7088"/>
+        </w:tabs>
+        <w:spacing w:after="0" w:line="360" w:lineRule="auto"/>
+        <w:rPr>
+          <w:rFonts w:cs="Times New Roman"/>
+          <w:szCs w:val="28"/>
+        </w:rPr>
+      </w:pPr>
+      <w:r>
+        <w:rPr>
+          <w:rFonts w:cs="Times New Roman"/>
+          <w:szCs w:val="28"/>
+        </w:rPr>
+        <w:t>Продавец</w:t>
+      </w:r>
+      <w:r>
+        <w:rPr>
+          <w:rFonts w:cs="Times New Roman"/>
+          <w:szCs w:val="28"/>
+        </w:rPr>
+        <w:t>, оформивший заказ</w:t>
+      </w:r>
+    </w:p>
+    <w:p>
+      <w:pPr>
+        <w:pStyle w:val="af3"/>
+        <w:numPr>
+          <w:ilvl w:val="1"/>
+          <w:numId w:val="2"/>
+        </w:numPr>
+        <w:tabs>
+          <w:tab w:val="left" w:pos="7088"/>
+        </w:tabs>
+        <w:spacing w:after="0" w:line="360" w:lineRule="auto"/>
+        <w:rPr>
+          <w:rFonts w:cs="Times New Roman"/>
+          <w:szCs w:val="28"/>
+        </w:rPr>
+      </w:pPr>
+      <w:r>
+        <w:rPr>
+          <w:rFonts w:cs="Times New Roman"/>
+          <w:szCs w:val="28"/>
+        </w:rPr>
+        <w:t>Книга</w:t>
+      </w:r>
     </w:p>
     <w:sectPr>
-      <w:footerReference w:type="default" r:id="rId9"/>
+      <w:footerReference w:type="default" r:id="rId10"/>
       <w:pgSz w:w="11906" w:h="16838"/>
       <w:pgMar w:top="1134" w:right="851" w:bottom="1134" w:left="1701" w:header="709" w:footer="709" w:gutter="0"/>
       <w:cols w:space="708"/>
@@ -1509,8 +2739,100 @@
       </w:rPr>
     </w:lvl>
   </w:abstractNum>
+  <w:abstractNum w:abstractNumId="1" w15:restartNumberingAfterBreak="0">
+    <w:nsid w:val="7FF93831"/>
+    <w:multiLevelType w:val="hybridMultilevel"/>
+    <w:tmpl w:val="EC8C41FE"/>
+    <w:lvl w:ilvl="0" w:tplc="04190011">
+      <w:start w:val="1"/>
+      <w:numFmt w:val="decimal"/>
+      <w:lvlText w:val="%1)"/>
+      <w:lvlJc w:val="left"/>
+      <w:pPr>
+        <w:ind w:left="720" w:hanging="360"/>
+      </w:pPr>
+      <w:rPr>
+        <w:rFonts w:hint="default"/>
+      </w:rPr>
+    </w:lvl>
+    <w:lvl w:ilvl="1" w:tplc="0419000F">
+      <w:start w:val="1"/>
+      <w:numFmt w:val="decimal"/>
+      <w:lvlText w:val="%2."/>
+      <w:lvlJc w:val="left"/>
+      <w:pPr>
+        <w:ind w:left="1440" w:hanging="360"/>
+      </w:pPr>
+    </w:lvl>
+    <w:lvl w:ilvl="2" w:tplc="0419001B">
+      <w:start w:val="1"/>
+      <w:numFmt w:val="lowerRoman"/>
+      <w:lvlText w:val="%3."/>
+      <w:lvlJc w:val="right"/>
+      <w:pPr>
+        <w:ind w:left="2160" w:hanging="180"/>
+      </w:pPr>
+    </w:lvl>
+    <w:lvl w:ilvl="3" w:tplc="0419000F" w:tentative="1">
+      <w:start w:val="1"/>
+      <w:numFmt w:val="decimal"/>
+      <w:lvlText w:val="%4."/>
+      <w:lvlJc w:val="left"/>
+      <w:pPr>
+        <w:ind w:left="2880" w:hanging="360"/>
+      </w:pPr>
+    </w:lvl>
+    <w:lvl w:ilvl="4" w:tplc="04190019" w:tentative="1">
+      <w:start w:val="1"/>
+      <w:numFmt w:val="lowerLetter"/>
+      <w:lvlText w:val="%5."/>
+      <w:lvlJc w:val="left"/>
+      <w:pPr>
+        <w:ind w:left="3600" w:hanging="360"/>
+      </w:pPr>
+    </w:lvl>
+    <w:lvl w:ilvl="5" w:tplc="0419001B" w:tentative="1">
+      <w:start w:val="1"/>
+      <w:numFmt w:val="lowerRoman"/>
+      <w:lvlText w:val="%6."/>
+      <w:lvlJc w:val="right"/>
+      <w:pPr>
+        <w:ind w:left="4320" w:hanging="180"/>
+      </w:pPr>
+    </w:lvl>
+    <w:lvl w:ilvl="6" w:tplc="0419000F" w:tentative="1">
+      <w:start w:val="1"/>
+      <w:numFmt w:val="decimal"/>
+      <w:lvlText w:val="%7."/>
+      <w:lvlJc w:val="left"/>
+      <w:pPr>
+        <w:ind w:left="5040" w:hanging="360"/>
+      </w:pPr>
+    </w:lvl>
+    <w:lvl w:ilvl="7" w:tplc="04190019" w:tentative="1">
+      <w:start w:val="1"/>
+      <w:numFmt w:val="lowerLetter"/>
+      <w:lvlText w:val="%8."/>
+      <w:lvlJc w:val="left"/>
+      <w:pPr>
+        <w:ind w:left="5760" w:hanging="360"/>
+      </w:pPr>
+    </w:lvl>
+    <w:lvl w:ilvl="8" w:tplc="0419001B" w:tentative="1">
+      <w:start w:val="1"/>
+      <w:numFmt w:val="lowerRoman"/>
+      <w:lvlText w:val="%9."/>
+      <w:lvlJc w:val="right"/>
+      <w:pPr>
+        <w:ind w:left="6480" w:hanging="180"/>
+      </w:pPr>
+    </w:lvl>
+  </w:abstractNum>
   <w:num w:numId="1">
     <w:abstractNumId w:val="0"/>
+  </w:num>
+  <w:num w:numId="2">
+    <w:abstractNumId w:val="1"/>
   </w:num>
 </w:numbering>
 </file>
@@ -2300,6 +3622,18 @@
       <w:szCs w:val="24"/>
     </w:rPr>
   </w:style>
+  <w:style w:type="character" w:styleId="af4">
+    <w:name w:val="Unresolved Mention"/>
+    <w:basedOn w:val="a0"/>
+    <w:uiPriority w:val="99"/>
+    <w:semiHidden/>
+    <w:unhideWhenUsed/>
+    <w:rsid w:val="001013C5"/>
+    <w:rPr>
+      <w:color w:val="605E5C"/>
+      <w:shd w:val="clear" w:color="auto" w:fill="E1DFDD"/>
+    </w:rPr>
+  </w:style>
 </w:styles>
 </file>
 
@@ -2560,6 +3894,10 @@
 </file>
 
 <file path=customXml/item1.xml><?xml version="1.0" encoding="utf-8"?>
+<b:Sources xmlns:b="http://schemas.openxmlformats.org/officeDocument/2006/bibliography" xmlns="http://schemas.openxmlformats.org/officeDocument/2006/bibliography" SelectedStyle="\APASixthEditionOfficeOnline.xsl" StyleName="APA" Version="6"/>
+</file>
+
+<file path=customXml/item2.xml><?xml version="1.0" encoding="utf-8"?>
 <s:customData xmlns="http://www.wps.cn/officeDocument/2013/wpsCustomData" xmlns:s="http://www.wps.cn/officeDocument/2013/wpsCustomData">
   <customSectProps>
     <customSectPr/>
@@ -2567,22 +3905,18 @@
 </s:customData>
 </file>
 
-<file path=customXml/item2.xml><?xml version="1.0" encoding="utf-8"?>
-<b:Sources xmlns:b="http://schemas.openxmlformats.org/officeDocument/2006/bibliography" xmlns="http://schemas.openxmlformats.org/officeDocument/2006/bibliography" SelectedStyle="\APASixthEditionOfficeOnline.xsl" StyleName="APA" Version="6"/>
+<file path=customXml/itemProps1.xml><?xml version="1.0" encoding="utf-8"?>
+<ds:datastoreItem xmlns:ds="http://schemas.openxmlformats.org/officeDocument/2006/customXml" ds:itemID="{5506C1A4-6806-4371-80DB-F232CD91D68A}">
+  <ds:schemaRefs>
+    <ds:schemaRef ds:uri="http://schemas.openxmlformats.org/officeDocument/2006/bibliography"/>
+  </ds:schemaRefs>
+</ds:datastoreItem>
 </file>
 
-<file path=customXml/itemProps1.xml><?xml version="1.0" encoding="utf-8"?>
+<file path=customXml/itemProps2.xml><?xml version="1.0" encoding="utf-8"?>
 <ds:datastoreItem xmlns:ds="http://schemas.openxmlformats.org/officeDocument/2006/customXml" ds:itemID="{B1977F7D-205B-4081-913C-38D41E755F92}">
   <ds:schemaRefs>
     <ds:schemaRef ds:uri="http://www.wps.cn/officeDocument/2013/wpsCustomData"/>
   </ds:schemaRefs>
 </ds:datastoreItem>
-</file>
-
-<file path=customXml/itemProps2.xml><?xml version="1.0" encoding="utf-8"?>
-<ds:datastoreItem xmlns:ds="http://schemas.openxmlformats.org/officeDocument/2006/customXml" ds:itemID="{5506C1A4-6806-4371-80DB-F232CD91D68A}">
-  <ds:schemaRefs>
-    <ds:schemaRef ds:uri="http://schemas.openxmlformats.org/officeDocument/2006/bibliography"/>
-  </ds:schemaRefs>
-</ds:datastoreItem>
 </file>
--- a/Курсовая работа1.1.docx
+++ b/Курсовая работа1.1.docx
@@ -1,6 +1,6 @@
 
 <file path=word/document.xml><?xml version="1.0" encoding="utf-8"?>
-<w:document xmlns:wpc="http://schemas.microsoft.com/office/word/2010/wordprocessingCanvas" xmlns:cx="http://schemas.microsoft.com/office/drawing/2014/chartex" xmlns:cx1="http://schemas.microsoft.com/office/drawing/2015/9/8/chartex" xmlns:cx2="http://schemas.microsoft.com/office/drawing/2015/10/21/chartex" xmlns:cx3="http://schemas.microsoft.com/office/drawing/2016/5/9/chartex" xmlns:cx4="http://schemas.microsoft.com/office/drawing/2016/5/10/chartex" xmlns:cx5="http://schemas.microsoft.com/office/drawing/2016/5/11/chartex" xmlns:cx6="http://schemas.microsoft.com/office/drawing/2016/5/12/chartex" xmlns:cx7="http://schemas.microsoft.com/office/drawing/2016/5/13/chartex" xmlns:cx8="http://schemas.microsoft.com/office/drawing/2016/5/14/chartex" xmlns:mc="http://schemas.openxmlformats.org/markup-compatibility/2006" xmlns:aink="http://schemas.microsoft.com/office/drawing/2016/ink" xmlns:am3d="http://schemas.microsoft.com/office/drawing/2017/model3d" xmlns:o="urn:schemas-microsoft-com:office:office" xmlns:r="http://schemas.openxmlformats.org/officeDocument/2006/relationships" xmlns:m="http://schemas.openxmlformats.org/officeDocument/2006/math" xmlns:v="urn:schemas-microsoft-com:vml" xmlns:wp14="http://schemas.microsoft.com/office/word/2010/wordprocessingDrawing" xmlns:wp="http://schemas.openxmlformats.org/drawingml/2006/wordprocessingDrawing" xmlns:w10="urn:schemas-microsoft-com:office:word" xmlns:w="http://schemas.openxmlformats.org/wordprocessingml/2006/main" xmlns:w14="http://schemas.microsoft.com/office/word/2010/wordml" xmlns:w15="http://schemas.microsoft.com/office/word/2012/wordml" xmlns:w16cex="http://schemas.microsoft.com/office/word/2018/wordml/cex" xmlns:w16cid="http://schemas.microsoft.com/office/word/2016/wordml/cid" xmlns:w16="http://schemas.microsoft.com/office/word/2018/wordml" xmlns:w16se="http://schemas.microsoft.com/office/word/2015/wordml/symex" xmlns:wpg="http://schemas.microsoft.com/office/word/2010/wordprocessingGroup" xmlns:wpi="http://schemas.microsoft.com/office/word/2010/wordprocessingInk" xmlns:wne="http://schemas.microsoft.com/office/word/2006/wordml" xmlns:wps="http://schemas.microsoft.com/office/word/2010/wordprocessingShape" mc:Ignorable="w14 w15 w16se w16cid w16 w16cex wp14">
+<w:document xmlns:wpc="http://schemas.microsoft.com/office/word/2010/wordprocessingCanvas" xmlns:mc="http://schemas.openxmlformats.org/markup-compatibility/2006" xmlns:o="urn:schemas-microsoft-com:office:office" xmlns:r="http://schemas.openxmlformats.org/officeDocument/2006/relationships" xmlns:m="http://schemas.openxmlformats.org/officeDocument/2006/math" xmlns:v="urn:schemas-microsoft-com:vml" xmlns:wp14="http://schemas.microsoft.com/office/word/2010/wordprocessingDrawing" xmlns:wp="http://schemas.openxmlformats.org/drawingml/2006/wordprocessingDrawing" xmlns:w10="urn:schemas-microsoft-com:office:word" xmlns:w="http://schemas.openxmlformats.org/wordprocessingml/2006/main" xmlns:w14="http://schemas.microsoft.com/office/word/2010/wordml" xmlns:wpg="http://schemas.microsoft.com/office/word/2010/wordprocessingGroup" xmlns:wpi="http://schemas.microsoft.com/office/word/2010/wordprocessingInk" xmlns:wne="http://schemas.microsoft.com/office/word/2006/wordml" xmlns:wps="http://schemas.microsoft.com/office/word/2010/wordprocessingShape" mc:Ignorable="w14 wp14">
   <w:body>
     <w:p>
       <w:pPr>
@@ -341,14 +341,12 @@
         <w:spacing w:after="0"/>
         <w:rPr>
           <w:rFonts w:cs="Times New Roman"/>
-          <w:color w:val="000000"/>
-          <w:szCs w:val="28"/>
-        </w:rPr>
-      </w:pPr>
-      <w:r>
-        <w:rPr>
-          <w:rFonts w:cs="Times New Roman"/>
-          <w:color w:val="000000"/>
+          <w:szCs w:val="28"/>
+        </w:rPr>
+      </w:pPr>
+      <w:r>
+        <w:rPr>
+          <w:rFonts w:cs="Times New Roman"/>
           <w:szCs w:val="28"/>
         </w:rPr>
         <w:t>Исполнитель:</w:t>
@@ -362,14 +360,12 @@
         <w:spacing w:after="0"/>
         <w:rPr>
           <w:rFonts w:cs="Times New Roman"/>
-          <w:color w:val="000000"/>
-          <w:szCs w:val="28"/>
-        </w:rPr>
-      </w:pPr>
-      <w:r>
-        <w:rPr>
-          <w:rFonts w:cs="Times New Roman"/>
-          <w:color w:val="000000"/>
+          <w:szCs w:val="28"/>
+        </w:rPr>
+      </w:pPr>
+      <w:r>
+        <w:rPr>
+          <w:rFonts w:cs="Times New Roman"/>
           <w:szCs w:val="28"/>
         </w:rPr>
         <w:t>Пестерев Владислав Олегович</w:t>
@@ -377,7 +373,6 @@
       <w:r>
         <w:rPr>
           <w:rFonts w:cs="Times New Roman"/>
-          <w:color w:val="000000"/>
           <w:szCs w:val="28"/>
         </w:rPr>
         <w:tab/>
@@ -385,7 +380,6 @@
       <w:r>
         <w:rPr>
           <w:rFonts w:cs="Times New Roman"/>
-          <w:color w:val="000000"/>
           <w:szCs w:val="28"/>
         </w:rPr>
         <w:t>________________</w:t>
@@ -399,14 +393,12 @@
         <w:spacing w:after="0"/>
         <w:rPr>
           <w:rFonts w:cs="Times New Roman"/>
-          <w:color w:val="000000"/>
-          <w:szCs w:val="28"/>
-        </w:rPr>
-      </w:pPr>
-      <w:r>
-        <w:rPr>
-          <w:rFonts w:cs="Times New Roman"/>
-          <w:color w:val="000000"/>
+          <w:szCs w:val="28"/>
+        </w:rPr>
+      </w:pPr>
+      <w:r>
+        <w:rPr>
+          <w:rFonts w:cs="Times New Roman"/>
           <w:szCs w:val="28"/>
         </w:rPr>
         <w:tab/>
@@ -425,14 +417,12 @@
         <w:spacing w:after="0"/>
         <w:rPr>
           <w:rFonts w:cs="Times New Roman"/>
-          <w:color w:val="000000"/>
-          <w:szCs w:val="28"/>
-        </w:rPr>
-      </w:pPr>
-      <w:r>
-        <w:rPr>
-          <w:rFonts w:cs="Times New Roman"/>
-          <w:color w:val="000000"/>
+          <w:szCs w:val="28"/>
+        </w:rPr>
+      </w:pPr>
+      <w:r>
+        <w:rPr>
+          <w:rFonts w:cs="Times New Roman"/>
           <w:szCs w:val="28"/>
         </w:rPr>
         <w:t>Научный руководитель:</w:t>
@@ -446,14 +436,12 @@
         <w:spacing w:after="0"/>
         <w:rPr>
           <w:rFonts w:cs="Times New Roman"/>
-          <w:color w:val="000000"/>
-          <w:szCs w:val="28"/>
-        </w:rPr>
-      </w:pPr>
-      <w:r>
-        <w:rPr>
-          <w:rFonts w:cs="Times New Roman"/>
-          <w:color w:val="000000"/>
+          <w:szCs w:val="28"/>
+        </w:rPr>
+      </w:pPr>
+      <w:r>
+        <w:rPr>
+          <w:rFonts w:cs="Times New Roman"/>
           <w:szCs w:val="28"/>
         </w:rPr>
         <w:t>Канд</w:t>
@@ -461,7 +449,6 @@
       <w:r>
         <w:rPr>
           <w:rFonts w:cs="Times New Roman"/>
-          <w:color w:val="000000"/>
           <w:szCs w:val="28"/>
         </w:rPr>
         <w:t>идат философских наук</w:t>
@@ -469,7 +456,6 @@
       <w:r>
         <w:rPr>
           <w:rFonts w:cs="Times New Roman"/>
-          <w:color w:val="000000"/>
           <w:szCs w:val="28"/>
         </w:rPr>
         <w:t xml:space="preserve">, доцент </w:t>
@@ -483,14 +469,12 @@
         <w:spacing w:after="0"/>
         <w:rPr>
           <w:rFonts w:cs="Times New Roman"/>
-          <w:color w:val="000000"/>
-          <w:szCs w:val="28"/>
-        </w:rPr>
-      </w:pPr>
-      <w:r>
-        <w:rPr>
-          <w:rFonts w:cs="Times New Roman"/>
-          <w:color w:val="000000"/>
+          <w:szCs w:val="28"/>
+        </w:rPr>
+      </w:pPr>
+      <w:r>
+        <w:rPr>
+          <w:rFonts w:cs="Times New Roman"/>
           <w:szCs w:val="28"/>
         </w:rPr>
         <w:t>Хозяинов Сергей Александрович</w:t>
@@ -498,7 +482,6 @@
       <w:r>
         <w:rPr>
           <w:rFonts w:cs="Times New Roman"/>
-          <w:color w:val="000000"/>
           <w:szCs w:val="28"/>
         </w:rPr>
         <w:tab/>
@@ -506,7 +489,6 @@
       <w:r>
         <w:rPr>
           <w:rFonts w:cs="Times New Roman"/>
-          <w:color w:val="000000"/>
           <w:szCs w:val="28"/>
         </w:rPr>
         <w:t>________________</w:t>
@@ -520,7 +502,6 @@
         <w:spacing w:after="0"/>
         <w:rPr>
           <w:rFonts w:cs="Times New Roman"/>
-          <w:color w:val="000000"/>
           <w:sz w:val="24"/>
           <w:szCs w:val="24"/>
         </w:rPr>
@@ -549,7 +530,6 @@
         <w:spacing w:after="0"/>
         <w:rPr>
           <w:rFonts w:cs="Times New Roman"/>
-          <w:color w:val="000000"/>
           <w:sz w:val="24"/>
           <w:szCs w:val="24"/>
         </w:rPr>
@@ -563,7 +543,6 @@
         <w:spacing w:after="0"/>
         <w:rPr>
           <w:rFonts w:cs="Times New Roman"/>
-          <w:color w:val="000000"/>
           <w:sz w:val="24"/>
           <w:szCs w:val="24"/>
         </w:rPr>
@@ -577,7 +556,6 @@
         <w:spacing w:after="0"/>
         <w:rPr>
           <w:rFonts w:cs="Times New Roman"/>
-          <w:color w:val="000000"/>
           <w:sz w:val="24"/>
           <w:szCs w:val="24"/>
         </w:rPr>
@@ -591,7 +569,6 @@
         <w:spacing w:after="0"/>
         <w:rPr>
           <w:rFonts w:cs="Times New Roman"/>
-          <w:color w:val="000000"/>
           <w:sz w:val="24"/>
           <w:szCs w:val="24"/>
         </w:rPr>
@@ -605,7 +582,6 @@
         <w:spacing w:after="0"/>
         <w:rPr>
           <w:rFonts w:cs="Times New Roman"/>
-          <w:color w:val="000000"/>
           <w:sz w:val="24"/>
           <w:szCs w:val="24"/>
         </w:rPr>
@@ -619,7 +595,6 @@
         <w:spacing w:after="0"/>
         <w:rPr>
           <w:rFonts w:cs="Times New Roman"/>
-          <w:color w:val="000000"/>
           <w:sz w:val="24"/>
           <w:szCs w:val="24"/>
         </w:rPr>
@@ -633,7 +608,6 @@
         <w:spacing w:after="0"/>
         <w:rPr>
           <w:rFonts w:cs="Times New Roman"/>
-          <w:color w:val="000000"/>
           <w:sz w:val="24"/>
           <w:szCs w:val="24"/>
         </w:rPr>
@@ -647,7 +621,6 @@
         <w:spacing w:after="0"/>
         <w:rPr>
           <w:rFonts w:cs="Times New Roman"/>
-          <w:color w:val="000000"/>
           <w:szCs w:val="28"/>
         </w:rPr>
       </w:pPr>
@@ -661,14 +634,12 @@
         <w:jc w:val="center"/>
         <w:rPr>
           <w:rFonts w:cs="Times New Roman"/>
-          <w:color w:val="000000"/>
-          <w:szCs w:val="28"/>
-        </w:rPr>
-      </w:pPr>
-      <w:r>
-        <w:rPr>
-          <w:rFonts w:cs="Times New Roman"/>
-          <w:color w:val="000000"/>
+          <w:szCs w:val="28"/>
+        </w:rPr>
+      </w:pPr>
+      <w:r>
+        <w:rPr>
+          <w:rFonts w:cs="Times New Roman"/>
           <w:szCs w:val="28"/>
         </w:rPr>
         <w:t>Сыктывкар</w:t>
@@ -683,14 +654,12 @@
         <w:jc w:val="center"/>
         <w:rPr>
           <w:rFonts w:cs="Times New Roman"/>
-          <w:color w:val="000000"/>
-          <w:szCs w:val="28"/>
-        </w:rPr>
-      </w:pPr>
-      <w:r>
-        <w:rPr>
-          <w:rFonts w:cs="Times New Roman"/>
-          <w:color w:val="000000"/>
+          <w:szCs w:val="28"/>
+        </w:rPr>
+      </w:pPr>
+      <w:r>
+        <w:rPr>
+          <w:rFonts w:cs="Times New Roman"/>
           <w:szCs w:val="28"/>
         </w:rPr>
         <w:t>2021</w:t>
@@ -758,15 +727,103 @@
     <w:p>
       <w:pPr>
         <w:spacing w:after="0" w:line="360" w:lineRule="auto"/>
-        <w:rPr>
-          <w:rFonts w:cs="Times New Roman"/>
-          <w:szCs w:val="28"/>
-        </w:rPr>
-      </w:pPr>
-      <w:r>
-        <w:rPr>
-          <w:rFonts w:cs="Times New Roman"/>
-          <w:szCs w:val="28"/>
+        <w:jc w:val="center"/>
+        <w:rPr>
+          <w:rFonts w:cs="Times New Roman"/>
+          <w:szCs w:val="28"/>
+          <w:lang w:val="en-US"/>
+        </w:rPr>
+      </w:pPr>
+      <w:r>
+        <w:rPr>
+          <w:rFonts w:cs="Times New Roman"/>
+          <w:szCs w:val="28"/>
+          <w:lang w:val="en-US"/>
+        </w:rPr>
+        <w:t>Annotation.</w:t>
+      </w:r>
+    </w:p>
+    <w:p>
+      <w:pPr>
+        <w:spacing w:after="0" w:line="360" w:lineRule="auto"/>
+        <w:jc w:val="both"/>
+        <w:rPr>
+          <w:rFonts w:cs="Times New Roman"/>
+          <w:szCs w:val="28"/>
+          <w:lang w:val="en-US"/>
+        </w:rPr>
+      </w:pPr>
+      <w:r>
+        <w:rPr>
+          <w:rFonts w:cs="Times New Roman"/>
+          <w:szCs w:val="28"/>
+          <w:lang w:val="en-US"/>
+        </w:rPr>
+        <w:t>As part of this course work, a databas</w:t>
+      </w:r>
+      <w:r>
+        <w:rPr>
+          <w:rFonts w:cs="Times New Roman"/>
+          <w:szCs w:val="28"/>
+          <w:lang w:val="en-US"/>
+        </w:rPr>
+        <w:t>e and an application for work</w:t>
+      </w:r>
+      <w:r>
+        <w:rPr>
+          <w:rFonts w:cs="Times New Roman"/>
+          <w:szCs w:val="28"/>
+          <w:lang w:val="en-US"/>
+        </w:rPr>
+        <w:t xml:space="preserve"> with the "Bookstore" database have been developed. The application was developed with the </w:t>
+      </w:r>
+      <w:r>
+        <w:rPr>
+          <w:rFonts w:cs="Times New Roman"/>
+          <w:szCs w:val="28"/>
+          <w:lang w:val="en-US"/>
+        </w:rPr>
+        <w:t>objective</w:t>
+      </w:r>
+      <w:r>
+        <w:rPr>
+          <w:rFonts w:cs="Times New Roman"/>
+          <w:szCs w:val="28"/>
+          <w:lang w:val="en-US"/>
+        </w:rPr>
+        <w:t xml:space="preserve"> of automating the bookstore's activities: book accounting, accounting, warehouse accounting, </w:t>
+      </w:r>
+      <w:r>
+        <w:rPr>
+          <w:rFonts w:cs="Times New Roman"/>
+          <w:szCs w:val="28"/>
+          <w:lang w:val="en-US"/>
+        </w:rPr>
+        <w:t>and accounting</w:t>
+      </w:r>
+      <w:r>
+        <w:rPr>
+          <w:rFonts w:cs="Times New Roman"/>
+          <w:szCs w:val="28"/>
+          <w:lang w:val="en-US"/>
+        </w:rPr>
+        <w:t xml:space="preserve"> of customer orders for books.</w:t>
+      </w:r>
+    </w:p>
+    <w:p>
+      <w:pPr>
+        <w:spacing w:after="0" w:line="360" w:lineRule="auto"/>
+        <w:rPr>
+          <w:rFonts w:cs="Times New Roman"/>
+          <w:szCs w:val="28"/>
+          <w:lang w:val="en-US"/>
+        </w:rPr>
+      </w:pPr>
+      <w:r>
+        <w:rPr>
+          <w:rFonts w:cs="Times New Roman"/>
+          <w:szCs w:val="28"/>
+          <w:lang w:val="en-US"/>
         </w:rPr>
         <w:br w:type="page"/>
       </w:r>
@@ -781,6 +838,7 @@
         <w:rPr>
           <w:rFonts w:cs="Times New Roman"/>
           <w:szCs w:val="28"/>
+          <w:lang w:val="en-US"/>
         </w:rPr>
       </w:pPr>
       <w:r>
@@ -794,46 +852,206 @@
     </w:p>
     <w:p>
       <w:pPr>
-        <w:tabs>
-          <w:tab w:val="left" w:pos="7088"/>
-        </w:tabs>
-        <w:spacing w:after="0" w:line="360" w:lineRule="auto"/>
+        <w:widowControl w:val="0"/>
+        <w:autoSpaceDE w:val="0"/>
+        <w:autoSpaceDN w:val="0"/>
+        <w:adjustRightInd w:val="0"/>
+        <w:spacing w:after="0" w:line="360" w:lineRule="auto"/>
+        <w:ind w:firstLine="851"/>
         <w:jc w:val="both"/>
         <w:rPr>
-          <w:rFonts w:cs="Times New Roman"/>
-          <w:szCs w:val="28"/>
-        </w:rPr>
-      </w:pPr>
-      <w:r>
-        <w:rPr>
-          <w:rFonts w:cs="Times New Roman"/>
-          <w:szCs w:val="28"/>
-        </w:rPr>
-        <w:t>Цель информационной системы книжного магазина – автоматизация деятельности книжного магазина</w:t>
-      </w:r>
-      <w:r>
-        <w:rPr>
-          <w:rFonts w:cs="Times New Roman"/>
-          <w:szCs w:val="28"/>
-        </w:rPr>
-        <w:t>.</w:t>
+          <w:rFonts w:ascii="Times New Roman CYR" w:hAnsi="Times New Roman CYR" w:cs="Times New Roman CYR"/>
+          <w:b/>
+          <w:bCs/>
+          <w:szCs w:val="28"/>
+        </w:rPr>
+      </w:pPr>
+      <w:r>
+        <w:rPr>
+          <w:rFonts w:ascii="Times New Roman CYR" w:hAnsi="Times New Roman CYR" w:cs="Times New Roman CYR"/>
+          <w:szCs w:val="28"/>
+        </w:rPr>
+        <w:t>База данных в общем смысле - совокупность сведений о конкретных объектах реального мира в какой-либо предметной области или разделе предметной области. Каждая база данных - это совокупность таблиц, запросов, форм, отчётов, макросов и модулей, которая хранится в файле с произвольным именем.</w:t>
+      </w:r>
+    </w:p>
+    <w:p>
+      <w:pPr>
+        <w:widowControl w:val="0"/>
+        <w:shd w:val="clear" w:color="auto" w:fill="FFFFFF"/>
+        <w:autoSpaceDE w:val="0"/>
+        <w:autoSpaceDN w:val="0"/>
+        <w:adjustRightInd w:val="0"/>
+        <w:spacing w:after="0" w:line="360" w:lineRule="auto"/>
+        <w:ind w:firstLine="709"/>
+        <w:jc w:val="both"/>
+        <w:rPr>
+          <w:rFonts w:ascii="Times New Roman CYR" w:hAnsi="Times New Roman CYR" w:cs="Times New Roman CYR"/>
+          <w:szCs w:val="28"/>
+        </w:rPr>
+      </w:pPr>
+      <w:r>
+        <w:rPr>
+          <w:rFonts w:ascii="Times New Roman CYR" w:hAnsi="Times New Roman CYR" w:cs="Times New Roman CYR"/>
+          <w:szCs w:val="28"/>
+        </w:rPr>
+        <w:t>В данной курсовой работе я решил рассмотреть и организовать работу базы данных книжного магазина, так как книжная продукция всегда представляет интерес и является одним из самых популярных способов проведения досуга.</w:t>
+      </w:r>
+    </w:p>
+    <w:p>
+      <w:pPr>
+        <w:widowControl w:val="0"/>
+        <w:shd w:val="clear" w:color="auto" w:fill="FFFFFF"/>
+        <w:autoSpaceDE w:val="0"/>
+        <w:autoSpaceDN w:val="0"/>
+        <w:adjustRightInd w:val="0"/>
+        <w:spacing w:after="0" w:line="360" w:lineRule="auto"/>
+        <w:ind w:firstLine="709"/>
+        <w:jc w:val="both"/>
+        <w:rPr>
+          <w:rFonts w:ascii="Times New Roman CYR" w:hAnsi="Times New Roman CYR" w:cs="Times New Roman CYR"/>
+          <w:szCs w:val="28"/>
+        </w:rPr>
+      </w:pPr>
+      <w:r>
+        <w:rPr>
+          <w:rFonts w:ascii="Times New Roman CYR" w:hAnsi="Times New Roman CYR" w:cs="Times New Roman CYR"/>
+          <w:szCs w:val="28"/>
+        </w:rPr>
+        <w:t>Предполагается, что база данных будет использоваться сотрудниками магазина такими как кассиры и продавцы-консультанты, а также начальством магазина.</w:t>
+      </w:r>
+    </w:p>
+    <w:p>
+      <w:pPr>
+        <w:widowControl w:val="0"/>
+        <w:shd w:val="clear" w:color="auto" w:fill="FFFFFF"/>
+        <w:autoSpaceDE w:val="0"/>
+        <w:autoSpaceDN w:val="0"/>
+        <w:adjustRightInd w:val="0"/>
+        <w:spacing w:after="0" w:line="360" w:lineRule="auto"/>
+        <w:ind w:firstLine="709"/>
+        <w:jc w:val="both"/>
+        <w:rPr>
+          <w:rFonts w:ascii="Times New Roman CYR" w:hAnsi="Times New Roman CYR" w:cs="Times New Roman CYR"/>
+          <w:szCs w:val="28"/>
+        </w:rPr>
+      </w:pPr>
+      <w:r>
+        <w:rPr>
+          <w:rFonts w:ascii="Times New Roman CYR" w:hAnsi="Times New Roman CYR" w:cs="Times New Roman CYR"/>
+          <w:szCs w:val="28"/>
+        </w:rPr>
+        <w:t xml:space="preserve">Организация рабочего процесса в книжном магазине является довольно трудоемкой. Продавцы-консультанты должны знать наиболее полную информацию о продаваемых книгах, а также иметь возможность найти ее в кратчайшие сроки. Начальство магазина должно иметь возможность быстрого доступа к информации о сотрудниках, следить за выполнениями заказов и т.д. </w:t>
+      </w:r>
+    </w:p>
+    <w:p>
+      <w:pPr>
+        <w:widowControl w:val="0"/>
+        <w:shd w:val="clear" w:color="auto" w:fill="FFFFFF"/>
+        <w:autoSpaceDE w:val="0"/>
+        <w:autoSpaceDN w:val="0"/>
+        <w:adjustRightInd w:val="0"/>
+        <w:spacing w:after="0" w:line="360" w:lineRule="auto"/>
+        <w:ind w:firstLine="709"/>
+        <w:jc w:val="both"/>
+        <w:rPr>
+          <w:rFonts w:ascii="Times New Roman CYR" w:hAnsi="Times New Roman CYR" w:cs="Times New Roman CYR"/>
+          <w:szCs w:val="28"/>
+        </w:rPr>
+      </w:pPr>
+      <w:r>
+        <w:rPr>
+          <w:rFonts w:ascii="Times New Roman CYR" w:hAnsi="Times New Roman CYR" w:cs="Times New Roman CYR"/>
+          <w:szCs w:val="28"/>
+        </w:rPr>
+        <w:t>Каждый из работников магазина имеет свою должность, зарплату, а также место работы. Соответственно этот фактор также необходимо учесть.</w:t>
+      </w:r>
+    </w:p>
+    <w:p>
+      <w:pPr>
+        <w:widowControl w:val="0"/>
+        <w:shd w:val="clear" w:color="auto" w:fill="FFFFFF"/>
+        <w:autoSpaceDE w:val="0"/>
+        <w:autoSpaceDN w:val="0"/>
+        <w:adjustRightInd w:val="0"/>
+        <w:spacing w:after="0" w:line="360" w:lineRule="auto"/>
+        <w:ind w:firstLine="709"/>
+        <w:jc w:val="both"/>
+        <w:rPr>
+          <w:rFonts w:ascii="Times New Roman CYR" w:hAnsi="Times New Roman CYR" w:cs="Times New Roman CYR"/>
+          <w:szCs w:val="28"/>
+        </w:rPr>
+      </w:pPr>
+      <w:r>
+        <w:rPr>
+          <w:rFonts w:ascii="Times New Roman CYR" w:hAnsi="Times New Roman CYR" w:cs="Times New Roman CYR"/>
+          <w:szCs w:val="28"/>
+        </w:rPr>
+        <w:t>Также сотрудники магазина могут делать заказы на поставку книг, соответственно необходимо обеспечить возможность доступа к информации о проводимых заказах.</w:t>
+      </w:r>
+    </w:p>
+    <w:p>
+      <w:pPr>
+        <w:widowControl w:val="0"/>
+        <w:shd w:val="clear" w:color="auto" w:fill="FFFFFF"/>
+        <w:autoSpaceDE w:val="0"/>
+        <w:autoSpaceDN w:val="0"/>
+        <w:adjustRightInd w:val="0"/>
+        <w:spacing w:after="0" w:line="360" w:lineRule="auto"/>
+        <w:ind w:firstLine="709"/>
+        <w:jc w:val="both"/>
+        <w:rPr>
+          <w:rFonts w:ascii="Times New Roman CYR" w:hAnsi="Times New Roman CYR" w:cs="Times New Roman CYR"/>
+          <w:szCs w:val="28"/>
+        </w:rPr>
+      </w:pPr>
+      <w:r>
+        <w:rPr>
+          <w:rFonts w:ascii="Times New Roman CYR" w:hAnsi="Times New Roman CYR" w:cs="Times New Roman CYR"/>
+          <w:szCs w:val="28"/>
+        </w:rPr>
+        <w:t>И наконец, в магазине могут проводить проверки различного рода инспекции. Соответственно необходимо знать, какие инспекции и кого или что инспектируют.</w:t>
       </w:r>
     </w:p>
     <w:p>
       <w:pPr>
         <w:spacing w:after="165" w:line="360" w:lineRule="auto"/>
-        <w:ind w:right="148"/>
+        <w:ind w:right="148" w:firstLine="851"/>
         <w:jc w:val="both"/>
         <w:rPr>
           <w:rFonts w:cs="Times New Roman"/>
           <w:szCs w:val="28"/>
-        </w:rPr>
-      </w:pPr>
-      <w:r>
-        <w:rPr>
-          <w:rFonts w:cs="Times New Roman"/>
-          <w:szCs w:val="28"/>
-        </w:rPr>
+          <w:lang w:val="en-US"/>
+        </w:rPr>
+      </w:pPr>
+    </w:p>
+    <w:p>
+      <w:pPr>
+        <w:spacing w:after="165" w:line="360" w:lineRule="auto"/>
+        <w:ind w:right="148" w:firstLine="851"/>
+        <w:jc w:val="both"/>
+        <w:rPr>
+          <w:rFonts w:cs="Times New Roman"/>
+          <w:szCs w:val="28"/>
+          <w:lang w:val="en-US"/>
+        </w:rPr>
+      </w:pPr>
+    </w:p>
+    <w:p>
+      <w:pPr>
+        <w:spacing w:after="165" w:line="360" w:lineRule="auto"/>
+        <w:ind w:right="148" w:firstLine="851"/>
+        <w:jc w:val="both"/>
+        <w:rPr>
+          <w:rFonts w:cs="Times New Roman"/>
+          <w:szCs w:val="28"/>
+        </w:rPr>
+      </w:pPr>
+      <w:r>
+        <w:rPr>
+          <w:rFonts w:cs="Times New Roman"/>
+          <w:szCs w:val="28"/>
+        </w:rPr>
+        <w:lastRenderedPageBreak/>
         <w:t>С целью достижения данной цели использовалось следующее ПО:</w:t>
       </w:r>
     </w:p>
@@ -844,7 +1062,7 @@
           <w:numId w:val="1"/>
         </w:numPr>
         <w:spacing w:after="165" w:line="360" w:lineRule="auto"/>
-        <w:ind w:right="67" w:hanging="360"/>
+        <w:ind w:right="67" w:firstLine="851"/>
         <w:jc w:val="both"/>
         <w:rPr>
           <w:rFonts w:cs="Times New Roman"/>
@@ -864,21 +1082,7 @@
           <w:rFonts w:cs="Times New Roman"/>
           <w:szCs w:val="28"/>
         </w:rPr>
-        <w:t xml:space="preserve"> – Текстовый </w:t>
-      </w:r>
-      <w:r>
-        <w:rPr>
-          <w:rFonts w:cs="Times New Roman"/>
-          <w:szCs w:val="28"/>
-        </w:rPr>
-        <w:t>редактор</w:t>
-      </w:r>
-      <w:r>
-        <w:rPr>
-          <w:rFonts w:cs="Times New Roman"/>
-          <w:szCs w:val="28"/>
-        </w:rPr>
-        <w:t>.</w:t>
+        <w:t xml:space="preserve"> – Текстовый редактор.</w:t>
       </w:r>
     </w:p>
     <w:p>
@@ -888,7 +1092,7 @@
           <w:numId w:val="1"/>
         </w:numPr>
         <w:spacing w:after="149" w:line="360" w:lineRule="auto"/>
-        <w:ind w:right="67" w:hanging="360"/>
+        <w:ind w:right="67" w:firstLine="851"/>
         <w:jc w:val="both"/>
         <w:rPr>
           <w:rFonts w:cs="Times New Roman"/>
@@ -933,7 +1137,7 @@
           <w:numId w:val="1"/>
         </w:numPr>
         <w:spacing w:after="4" w:line="360" w:lineRule="auto"/>
-        <w:ind w:right="67" w:hanging="360"/>
+        <w:ind w:right="67" w:firstLine="851"/>
         <w:jc w:val="both"/>
         <w:rPr>
           <w:rFonts w:cs="Times New Roman"/>
@@ -1013,56 +1217,7 @@
           <w:rFonts w:cs="Times New Roman"/>
           <w:szCs w:val="28"/>
         </w:rPr>
-        <w:t xml:space="preserve"> – </w:t>
-      </w:r>
-      <w:r>
-        <w:rPr>
-          <w:rFonts w:cs="Times New Roman"/>
-          <w:szCs w:val="28"/>
-        </w:rPr>
-        <w:t>Среда</w:t>
-      </w:r>
-      <w:r>
-        <w:rPr>
-          <w:rFonts w:cs="Times New Roman"/>
-          <w:szCs w:val="28"/>
-        </w:rPr>
-        <w:t xml:space="preserve"> </w:t>
-      </w:r>
-      <w:r>
-        <w:rPr>
-          <w:rFonts w:cs="Times New Roman"/>
-          <w:szCs w:val="28"/>
-        </w:rPr>
-        <w:t>разработки</w:t>
-      </w:r>
-      <w:r>
-        <w:rPr>
-          <w:rFonts w:cs="Times New Roman"/>
-          <w:szCs w:val="28"/>
-        </w:rPr>
-        <w:t xml:space="preserve"> </w:t>
-      </w:r>
-      <w:r>
-        <w:rPr>
-          <w:rFonts w:cs="Times New Roman"/>
-          <w:szCs w:val="28"/>
-        </w:rPr>
-        <w:t>программного</w:t>
-      </w:r>
-      <w:r>
-        <w:rPr>
-          <w:rFonts w:cs="Times New Roman"/>
-          <w:szCs w:val="28"/>
-        </w:rPr>
-        <w:t xml:space="preserve"> </w:t>
-      </w:r>
-      <w:r>
-        <w:rPr>
-          <w:rFonts w:cs="Times New Roman"/>
-          <w:szCs w:val="28"/>
-        </w:rPr>
-        <w:t>обеспечения с поддержкой баз данных.</w:t>
+        <w:t xml:space="preserve"> – Среда разработки программного обеспечения с поддержкой баз данных.</w:t>
       </w:r>
     </w:p>
     <w:p>
@@ -1072,7 +1227,7 @@
           <w:numId w:val="1"/>
         </w:numPr>
         <w:spacing w:after="119" w:line="360" w:lineRule="auto"/>
-        <w:ind w:right="67" w:hanging="360"/>
+        <w:ind w:right="67" w:firstLine="851"/>
         <w:jc w:val="both"/>
         <w:rPr>
           <w:rFonts w:cs="Times New Roman"/>
@@ -1107,14 +1262,7 @@
           <w:rFonts w:cs="Times New Roman"/>
           <w:szCs w:val="28"/>
         </w:rPr>
-        <w:t xml:space="preserve"> – </w:t>
-      </w:r>
-      <w:r>
-        <w:rPr>
-          <w:rFonts w:cs="Times New Roman"/>
-          <w:szCs w:val="28"/>
-        </w:rPr>
-        <w:t xml:space="preserve">ПО для проектирования </w:t>
+        <w:t xml:space="preserve"> – ПО для проектирования </w:t>
       </w:r>
       <w:r>
         <w:rPr>
@@ -1129,19 +1277,13 @@
           <w:rFonts w:cs="Times New Roman"/>
           <w:szCs w:val="28"/>
         </w:rPr>
-        <w:t>-</w:t>
-      </w:r>
-      <w:r>
-        <w:rPr>
-          <w:rFonts w:cs="Times New Roman"/>
-          <w:szCs w:val="28"/>
-        </w:rPr>
-        <w:t>диаграмм, необходимых для исследования связей и взаимодействий между бизнес-процессами.</w:t>
-      </w:r>
-    </w:p>
-    <w:p>
-      <w:pPr>
-        <w:spacing w:after="0" w:line="360" w:lineRule="auto"/>
+        <w:t>-диаграмм, необходимых для исследования связей и взаимодействий между бизнес-процессами.</w:t>
+      </w:r>
+    </w:p>
+    <w:p>
+      <w:pPr>
+        <w:spacing w:after="0" w:line="360" w:lineRule="auto"/>
+        <w:ind w:firstLine="851"/>
         <w:jc w:val="both"/>
         <w:rPr>
           <w:rFonts w:cs="Times New Roman"/>
@@ -1166,6 +1308,7 @@
         <w:rPr>
           <w:rFonts w:cs="Times New Roman"/>
           <w:szCs w:val="28"/>
+          <w:lang w:val="en-US"/>
         </w:rPr>
       </w:pPr>
       <w:r>
@@ -1176,43 +1319,968 @@
         <w:lastRenderedPageBreak/>
         <w:t>Глава 1. Анализ предметной области</w:t>
       </w:r>
-    </w:p>
-    <w:p>
-      <w:pPr>
-        <w:tabs>
-          <w:tab w:val="left" w:pos="7088"/>
-        </w:tabs>
-        <w:spacing w:after="0" w:line="360" w:lineRule="auto"/>
+      <w:r>
+        <w:rPr>
+          <w:rFonts w:cs="Times New Roman"/>
+          <w:szCs w:val="28"/>
+          <w:lang w:val="en-US"/>
+        </w:rPr>
+        <w:t xml:space="preserve"> </w:t>
+      </w:r>
+    </w:p>
+    <w:p>
+      <w:pPr>
+        <w:tabs>
+          <w:tab w:val="left" w:pos="7088"/>
+        </w:tabs>
+        <w:spacing w:after="0" w:line="360" w:lineRule="auto"/>
+        <w:ind w:firstLine="851"/>
         <w:jc w:val="both"/>
         <w:rPr>
           <w:rFonts w:cs="Times New Roman"/>
           <w:szCs w:val="28"/>
+        </w:rPr>
+      </w:pPr>
+      <w:r>
+        <w:rPr>
+          <w:rFonts w:cs="Times New Roman"/>
+          <w:szCs w:val="28"/>
+        </w:rPr>
+        <w:t>Сущность – это класс однотипных объектов, информация о которых должна быть учтена в модели. Каждая сущность должна иметь наименование, выраженное существительным в единственном числе.</w:t>
+      </w:r>
+    </w:p>
+    <w:p>
+      <w:pPr>
+        <w:tabs>
+          <w:tab w:val="left" w:pos="7088"/>
+        </w:tabs>
+        <w:spacing w:after="0" w:line="360" w:lineRule="auto"/>
+        <w:ind w:firstLine="851"/>
+        <w:jc w:val="both"/>
+        <w:rPr>
+          <w:rFonts w:cs="Times New Roman"/>
+          <w:szCs w:val="28"/>
+        </w:rPr>
+      </w:pPr>
+      <w:r>
+        <w:rPr>
+          <w:rFonts w:cs="Times New Roman"/>
+          <w:szCs w:val="28"/>
+        </w:rPr>
+        <w:t>Экземпляр сущности – это конкретный представитель этой сущности.</w:t>
+      </w:r>
+      <w:r>
+        <w:rPr>
+          <w:rFonts w:cs="Times New Roman"/>
+          <w:szCs w:val="28"/>
+        </w:rPr>
+        <w:t xml:space="preserve"> </w:t>
+      </w:r>
+      <w:r>
+        <w:rPr>
+          <w:rFonts w:cs="Times New Roman"/>
+          <w:szCs w:val="28"/>
+        </w:rPr>
+        <w:t xml:space="preserve">Например, представителем сущности "Книга" может быть </w:t>
+      </w:r>
+      <w:r>
+        <w:rPr>
+          <w:rFonts w:cs="Times New Roman"/>
+          <w:szCs w:val="28"/>
+        </w:rPr>
+        <w:t>роман-эпопея</w:t>
+      </w:r>
+      <w:r>
+        <w:rPr>
+          <w:rFonts w:cs="Times New Roman"/>
+          <w:szCs w:val="28"/>
+        </w:rPr>
+        <w:t xml:space="preserve"> </w:t>
+      </w:r>
+      <w:r>
+        <w:rPr>
+          <w:rFonts w:cs="Times New Roman"/>
+          <w:szCs w:val="28"/>
+        </w:rPr>
+        <w:t>«</w:t>
+      </w:r>
+      <w:r>
+        <w:rPr>
+          <w:rFonts w:cs="Times New Roman"/>
+          <w:szCs w:val="28"/>
+        </w:rPr>
+        <w:t>Война и мир</w:t>
+      </w:r>
+      <w:r>
+        <w:rPr>
+          <w:rFonts w:cs="Times New Roman"/>
+          <w:szCs w:val="28"/>
+        </w:rPr>
+        <w:t>»</w:t>
+      </w:r>
+      <w:r>
+        <w:rPr>
+          <w:rFonts w:cs="Times New Roman"/>
+          <w:szCs w:val="28"/>
+        </w:rPr>
+        <w:t>.</w:t>
+      </w:r>
+    </w:p>
+    <w:p>
+      <w:pPr>
+        <w:tabs>
+          <w:tab w:val="left" w:pos="7088"/>
+        </w:tabs>
+        <w:spacing w:after="0" w:line="360" w:lineRule="auto"/>
+        <w:ind w:firstLine="851"/>
+        <w:jc w:val="both"/>
+        <w:rPr>
+          <w:rFonts w:cs="Times New Roman"/>
+          <w:szCs w:val="28"/>
+        </w:rPr>
+      </w:pPr>
+      <w:r>
+        <w:rPr>
+          <w:rFonts w:cs="Times New Roman"/>
+          <w:szCs w:val="28"/>
+        </w:rPr>
+        <w:t xml:space="preserve">Атрибут сущности </w:t>
+      </w:r>
+      <w:r>
+        <w:rPr>
+          <w:rFonts w:cs="Times New Roman"/>
+          <w:szCs w:val="28"/>
+        </w:rPr>
+        <w:t>–</w:t>
+      </w:r>
+      <w:r>
+        <w:rPr>
+          <w:rFonts w:cs="Times New Roman"/>
+          <w:szCs w:val="28"/>
+        </w:rPr>
+        <w:t xml:space="preserve"> это именованная характеристика, являющаяся некоторым свойством сущности. Наименование атрибута должно быть выражено существительным в единственном числе (возможно, с характеризующими прилагательными).</w:t>
+      </w:r>
+    </w:p>
+    <w:p>
+      <w:pPr>
+        <w:tabs>
+          <w:tab w:val="left" w:pos="7088"/>
+        </w:tabs>
+        <w:spacing w:after="0" w:line="360" w:lineRule="auto"/>
+        <w:ind w:firstLine="851"/>
+        <w:jc w:val="both"/>
+        <w:rPr>
+          <w:rFonts w:cs="Times New Roman"/>
+          <w:szCs w:val="28"/>
+        </w:rPr>
+      </w:pPr>
+      <w:r>
+        <w:rPr>
+          <w:rFonts w:cs="Times New Roman"/>
+          <w:szCs w:val="28"/>
+        </w:rPr>
+        <w:t xml:space="preserve">В базах данных </w:t>
+      </w:r>
+      <w:r>
+        <w:rPr>
+          <w:rFonts w:cs="Times New Roman"/>
+          <w:szCs w:val="28"/>
           <w:lang w:val="en-US"/>
         </w:rPr>
-      </w:pPr>
-      <w:r>
+        <w:t>Access</w:t>
+      </w:r>
+      <w:r>
+        <w:rPr>
+          <w:rFonts w:cs="Times New Roman"/>
+          <w:szCs w:val="28"/>
+        </w:rPr>
+        <w:t>,</w:t>
+      </w:r>
+      <w:r>
+        <w:rPr>
+          <w:rFonts w:cs="Times New Roman"/>
+          <w:szCs w:val="28"/>
+        </w:rPr>
+        <w:t xml:space="preserve"> как правило</w:t>
+      </w:r>
+      <w:r>
+        <w:rPr>
+          <w:rFonts w:cs="Times New Roman"/>
+          <w:szCs w:val="28"/>
+        </w:rPr>
+        <w:t>,</w:t>
+      </w:r>
+      <w:r>
+        <w:rPr>
+          <w:rFonts w:cs="Times New Roman"/>
+          <w:szCs w:val="28"/>
+        </w:rPr>
+        <w:t xml:space="preserve"> сущности </w:t>
+      </w:r>
+      <w:r>
+        <w:rPr>
+          <w:rFonts w:cs="Times New Roman"/>
+          <w:szCs w:val="28"/>
+        </w:rPr>
+        <w:t>изображаются</w:t>
+      </w:r>
+      <w:r>
+        <w:rPr>
+          <w:rFonts w:cs="Times New Roman"/>
+          <w:szCs w:val="28"/>
+        </w:rPr>
+        <w:t xml:space="preserve"> в виде таблиц.</w:t>
+      </w:r>
+    </w:p>
+    <w:p>
+      <w:pPr>
+        <w:tabs>
+          <w:tab w:val="left" w:pos="7088"/>
+        </w:tabs>
+        <w:spacing w:after="0" w:line="360" w:lineRule="auto"/>
+        <w:ind w:firstLine="851"/>
+        <w:rPr>
+          <w:rFonts w:cs="Times New Roman"/>
+          <w:szCs w:val="28"/>
+        </w:rPr>
+      </w:pPr>
+      <w:r>
+        <w:rPr>
+          <w:rFonts w:cs="Times New Roman"/>
+          <w:szCs w:val="28"/>
+        </w:rPr>
+        <w:t>Сущности</w:t>
+      </w:r>
+      <w:r>
+        <w:rPr>
+          <w:rFonts w:cs="Times New Roman"/>
+          <w:szCs w:val="28"/>
+        </w:rPr>
+        <w:t xml:space="preserve"> базы данных «Книжный магазин»</w:t>
+      </w:r>
+      <w:r>
+        <w:rPr>
+          <w:rFonts w:cs="Times New Roman"/>
+          <w:szCs w:val="28"/>
+        </w:rPr>
+        <w:t>:</w:t>
+      </w:r>
+      <w:r>
+        <w:rPr>
+          <w:rFonts w:cs="Times New Roman"/>
+          <w:szCs w:val="28"/>
+        </w:rPr>
+        <w:br/>
+      </w:r>
+    </w:p>
+    <w:p>
+      <w:pPr>
+        <w:pStyle w:val="af3"/>
+        <w:numPr>
+          <w:ilvl w:val="0"/>
+          <w:numId w:val="2"/>
+        </w:numPr>
+        <w:tabs>
+          <w:tab w:val="left" w:pos="7088"/>
+        </w:tabs>
+        <w:spacing w:after="0" w:line="360" w:lineRule="auto"/>
+        <w:rPr>
+          <w:rFonts w:cs="Times New Roman"/>
+          <w:szCs w:val="28"/>
+        </w:rPr>
+      </w:pPr>
+      <w:r>
+        <w:rPr>
+          <w:rFonts w:cs="Times New Roman"/>
+          <w:szCs w:val="28"/>
+        </w:rPr>
+        <w:t>«</w:t>
+      </w:r>
+      <w:r>
+        <w:rPr>
+          <w:rFonts w:cs="Times New Roman"/>
+          <w:szCs w:val="28"/>
+        </w:rPr>
+        <w:t>Книга</w:t>
+      </w:r>
+      <w:r>
+        <w:rPr>
+          <w:rFonts w:cs="Times New Roman"/>
+          <w:szCs w:val="28"/>
+        </w:rPr>
+        <w:t>»</w:t>
+      </w:r>
+      <w:r>
+        <w:rPr>
+          <w:rFonts w:cs="Times New Roman"/>
+          <w:szCs w:val="28"/>
+        </w:rPr>
+        <w:t xml:space="preserve"> </w:t>
+      </w:r>
+      <w:r>
+        <w:rPr>
+          <w:rFonts w:cs="Times New Roman"/>
+          <w:szCs w:val="28"/>
+        </w:rPr>
+        <w:t>–</w:t>
+      </w:r>
+      <w:r>
+        <w:rPr>
+          <w:rFonts w:cs="Times New Roman"/>
+          <w:szCs w:val="28"/>
+        </w:rPr>
+        <w:t xml:space="preserve"> один из видов печатной продукции: непериодическое издание, состоящее из сброшюрованных или отдельных бумажных листов (страниц) или тетрадей, на которых нанесена типографским или рукописным способом текстовая и графическая (иллюстрации) информация, имеющее, как правило, твёрдый переплёт</w:t>
+      </w:r>
+      <w:r>
+        <w:rPr>
+          <w:rFonts w:cs="Times New Roman"/>
+          <w:szCs w:val="28"/>
+        </w:rPr>
+        <w:t>.</w:t>
+      </w:r>
+      <w:r>
+        <w:rPr>
+          <w:rFonts w:cs="Times New Roman"/>
+          <w:szCs w:val="28"/>
+        </w:rPr>
+        <w:br/>
+        <w:t>Атрибуты сущности «книга»</w:t>
+      </w:r>
+      <w:r>
+        <w:rPr>
+          <w:rFonts w:cs="Times New Roman"/>
+          <w:szCs w:val="28"/>
+        </w:rPr>
+        <w:t>:</w:t>
+      </w:r>
+    </w:p>
+    <w:p>
+      <w:pPr>
+        <w:pStyle w:val="af3"/>
+        <w:numPr>
+          <w:ilvl w:val="1"/>
+          <w:numId w:val="2"/>
+        </w:numPr>
+        <w:tabs>
+          <w:tab w:val="left" w:pos="7088"/>
+        </w:tabs>
+        <w:spacing w:after="0" w:line="360" w:lineRule="auto"/>
+        <w:rPr>
+          <w:rFonts w:cs="Times New Roman"/>
+          <w:szCs w:val="28"/>
+        </w:rPr>
+      </w:pPr>
+      <w:r>
+        <w:rPr>
+          <w:rFonts w:cs="Times New Roman"/>
+          <w:szCs w:val="28"/>
+        </w:rPr>
+        <w:t>Название</w:t>
+      </w:r>
+    </w:p>
+    <w:p>
+      <w:pPr>
+        <w:pStyle w:val="af3"/>
+        <w:numPr>
+          <w:ilvl w:val="1"/>
+          <w:numId w:val="2"/>
+        </w:numPr>
+        <w:tabs>
+          <w:tab w:val="left" w:pos="7088"/>
+        </w:tabs>
+        <w:spacing w:after="0" w:line="360" w:lineRule="auto"/>
+        <w:rPr>
+          <w:rFonts w:cs="Times New Roman"/>
+          <w:szCs w:val="28"/>
+        </w:rPr>
+      </w:pPr>
+      <w:r>
+        <w:rPr>
+          <w:rFonts w:cs="Times New Roman"/>
+          <w:szCs w:val="28"/>
+        </w:rPr>
+        <w:t>Год написания</w:t>
+      </w:r>
+    </w:p>
+    <w:p>
+      <w:pPr>
+        <w:pStyle w:val="af3"/>
+        <w:numPr>
+          <w:ilvl w:val="1"/>
+          <w:numId w:val="2"/>
+        </w:numPr>
+        <w:tabs>
+          <w:tab w:val="left" w:pos="7088"/>
+        </w:tabs>
+        <w:spacing w:after="0" w:line="360" w:lineRule="auto"/>
+        <w:rPr>
+          <w:rFonts w:cs="Times New Roman"/>
+          <w:szCs w:val="28"/>
+        </w:rPr>
+      </w:pPr>
+      <w:r>
+        <w:rPr>
+          <w:rFonts w:cs="Times New Roman"/>
+          <w:szCs w:val="28"/>
+        </w:rPr>
+        <w:t>Автор</w:t>
+      </w:r>
+    </w:p>
+    <w:p>
+      <w:pPr>
+        <w:pStyle w:val="af3"/>
+        <w:numPr>
+          <w:ilvl w:val="1"/>
+          <w:numId w:val="2"/>
+        </w:numPr>
+        <w:tabs>
+          <w:tab w:val="left" w:pos="7088"/>
+        </w:tabs>
+        <w:spacing w:after="0" w:line="360" w:lineRule="auto"/>
+        <w:rPr>
+          <w:rFonts w:cs="Times New Roman"/>
+          <w:szCs w:val="28"/>
+        </w:rPr>
+      </w:pPr>
+      <w:r>
+        <w:rPr>
+          <w:rFonts w:cs="Times New Roman"/>
+          <w:szCs w:val="28"/>
+        </w:rPr>
+        <w:t>Страна</w:t>
+      </w:r>
+    </w:p>
+    <w:p>
+      <w:pPr>
+        <w:tabs>
+          <w:tab w:val="left" w:pos="7088"/>
+        </w:tabs>
+        <w:spacing w:after="0" w:line="360" w:lineRule="auto"/>
         <w:rPr>
           <w:rFonts w:cs="Times New Roman"/>
           <w:szCs w:val="28"/>
           <w:lang w:val="en-US"/>
         </w:rPr>
-        <w:t>URL</w:t>
-      </w:r>
+      </w:pPr>
       <w:r>
         <w:rPr>
           <w:rFonts w:cs="Times New Roman"/>
           <w:szCs w:val="28"/>
           <w:lang w:val="en-US"/>
         </w:rPr>
+        <w:t xml:space="preserve">URL: </w:t>
+      </w:r>
+      <w:hyperlink r:id="rId10" w:history="1">
+        <w:r>
+          <w:rPr>
+            <w:rStyle w:val="a4"/>
+            <w:rFonts w:cs="Times New Roman"/>
+            <w:color w:val="auto"/>
+            <w:szCs w:val="28"/>
+            <w:lang w:val="en-US"/>
+          </w:rPr>
+          <w:t>https://ru.wi</w:t>
+        </w:r>
+        <w:r>
+          <w:rPr>
+            <w:rStyle w:val="a4"/>
+            <w:rFonts w:cs="Times New Roman"/>
+            <w:color w:val="auto"/>
+            <w:szCs w:val="28"/>
+            <w:lang w:val="en-US"/>
+          </w:rPr>
+          <w:t>k</w:t>
+        </w:r>
+        <w:r>
+          <w:rPr>
+            <w:rStyle w:val="a4"/>
+            <w:rFonts w:cs="Times New Roman"/>
+            <w:color w:val="auto"/>
+            <w:szCs w:val="28"/>
+            <w:lang w:val="en-US"/>
+          </w:rPr>
+          <w:t>ipedia.org/wiki/</w:t>
+        </w:r>
+        <w:r>
+          <w:rPr>
+            <w:rStyle w:val="a4"/>
+            <w:rFonts w:cs="Times New Roman"/>
+            <w:color w:val="auto"/>
+            <w:szCs w:val="28"/>
+          </w:rPr>
+          <w:t>Книга</w:t>
+        </w:r>
+      </w:hyperlink>
+    </w:p>
+    <w:p>
+      <w:pPr>
+        <w:pStyle w:val="af3"/>
+        <w:numPr>
+          <w:ilvl w:val="0"/>
+          <w:numId w:val="2"/>
+        </w:numPr>
+        <w:tabs>
+          <w:tab w:val="left" w:pos="7088"/>
+        </w:tabs>
+        <w:spacing w:after="0" w:line="360" w:lineRule="auto"/>
+        <w:rPr>
+          <w:rFonts w:cs="Times New Roman"/>
+          <w:szCs w:val="28"/>
+        </w:rPr>
+      </w:pPr>
+      <w:r>
+        <w:rPr>
+          <w:rFonts w:cs="Times New Roman"/>
+          <w:szCs w:val="28"/>
+        </w:rPr>
+        <w:t>«</w:t>
+      </w:r>
+      <w:r>
+        <w:rPr>
+          <w:rFonts w:cs="Times New Roman"/>
+          <w:szCs w:val="28"/>
+        </w:rPr>
+        <w:t>Писатель</w:t>
+      </w:r>
+      <w:r>
+        <w:rPr>
+          <w:rFonts w:cs="Times New Roman"/>
+          <w:szCs w:val="28"/>
+        </w:rPr>
+        <w:t xml:space="preserve">» </w:t>
+      </w:r>
+      <w:r>
+        <w:rPr>
+          <w:rFonts w:cs="Times New Roman"/>
+          <w:szCs w:val="28"/>
+        </w:rPr>
+        <w:t>–</w:t>
+      </w:r>
+      <w:r>
+        <w:rPr>
+          <w:rFonts w:cs="Times New Roman"/>
+          <w:szCs w:val="28"/>
+        </w:rPr>
+        <w:t xml:space="preserve"> </w:t>
+      </w:r>
+      <w:r>
+        <w:rPr>
+          <w:rFonts w:cs="Times New Roman"/>
+          <w:szCs w:val="28"/>
+        </w:rPr>
+        <w:t>человек, который занимается созданием словесных произведений, предназначенных так или иначе для общественного потребления (а не только для непосредственного адресата).</w:t>
+      </w:r>
+      <w:r>
+        <w:rPr>
+          <w:rFonts w:cs="Times New Roman"/>
+          <w:szCs w:val="28"/>
+        </w:rPr>
+        <w:br/>
+      </w:r>
+      <w:r>
+        <w:rPr>
+          <w:rFonts w:cs="Times New Roman"/>
+          <w:szCs w:val="28"/>
+        </w:rPr>
+        <w:t>Атрибуты сущности «писатель»</w:t>
+      </w:r>
+      <w:r>
+        <w:rPr>
+          <w:rFonts w:cs="Times New Roman"/>
+          <w:szCs w:val="28"/>
+        </w:rPr>
         <w:t>:</w:t>
       </w:r>
-      <w:r>
-        <w:rPr>
+    </w:p>
+    <w:p>
+      <w:pPr>
+        <w:pStyle w:val="af3"/>
+        <w:numPr>
+          <w:ilvl w:val="1"/>
+          <w:numId w:val="2"/>
+        </w:numPr>
+        <w:tabs>
+          <w:tab w:val="left" w:pos="7088"/>
+        </w:tabs>
+        <w:spacing w:after="0" w:line="360" w:lineRule="auto"/>
+        <w:rPr>
+          <w:rFonts w:cs="Times New Roman"/>
+          <w:szCs w:val="28"/>
+        </w:rPr>
+      </w:pPr>
+      <w:r>
+        <w:rPr>
+          <w:rFonts w:cs="Times New Roman"/>
+          <w:szCs w:val="28"/>
+        </w:rPr>
+        <w:lastRenderedPageBreak/>
+        <w:t>Имя</w:t>
+      </w:r>
+    </w:p>
+    <w:p>
+      <w:pPr>
+        <w:pStyle w:val="af3"/>
+        <w:numPr>
+          <w:ilvl w:val="1"/>
+          <w:numId w:val="2"/>
+        </w:numPr>
+        <w:tabs>
+          <w:tab w:val="left" w:pos="7088"/>
+        </w:tabs>
+        <w:spacing w:after="0" w:line="360" w:lineRule="auto"/>
+        <w:rPr>
+          <w:rFonts w:cs="Times New Roman"/>
+          <w:szCs w:val="28"/>
+        </w:rPr>
+      </w:pPr>
+      <w:r>
+        <w:rPr>
+          <w:rFonts w:cs="Times New Roman"/>
+          <w:szCs w:val="28"/>
+        </w:rPr>
+        <w:t>Фамилия</w:t>
+      </w:r>
+    </w:p>
+    <w:p>
+      <w:pPr>
+        <w:pStyle w:val="af3"/>
+        <w:numPr>
+          <w:ilvl w:val="1"/>
+          <w:numId w:val="2"/>
+        </w:numPr>
+        <w:tabs>
+          <w:tab w:val="left" w:pos="7088"/>
+        </w:tabs>
+        <w:spacing w:after="0" w:line="360" w:lineRule="auto"/>
+        <w:rPr>
+          <w:rFonts w:cs="Times New Roman"/>
+          <w:szCs w:val="28"/>
+        </w:rPr>
+      </w:pPr>
+      <w:r>
+        <w:rPr>
+          <w:rFonts w:cs="Times New Roman"/>
+          <w:szCs w:val="28"/>
+        </w:rPr>
+        <w:t>Год рождения</w:t>
+      </w:r>
+    </w:p>
+    <w:p>
+      <w:pPr>
+        <w:pStyle w:val="af3"/>
+        <w:numPr>
+          <w:ilvl w:val="1"/>
+          <w:numId w:val="2"/>
+        </w:numPr>
+        <w:tabs>
+          <w:tab w:val="left" w:pos="7088"/>
+        </w:tabs>
+        <w:spacing w:after="0" w:line="360" w:lineRule="auto"/>
+        <w:rPr>
+          <w:rFonts w:cs="Times New Roman"/>
+          <w:szCs w:val="28"/>
+        </w:rPr>
+      </w:pPr>
+      <w:r>
+        <w:rPr>
+          <w:rFonts w:cs="Times New Roman"/>
+          <w:szCs w:val="28"/>
+        </w:rPr>
+        <w:t>Книги, написанные автором</w:t>
+      </w:r>
+    </w:p>
+    <w:p>
+      <w:pPr>
+        <w:tabs>
+          <w:tab w:val="left" w:pos="7088"/>
+        </w:tabs>
+        <w:spacing w:after="0" w:line="360" w:lineRule="auto"/>
+        <w:rPr>
+          <w:rFonts w:cs="Times New Roman"/>
+          <w:szCs w:val="28"/>
           <w:lang w:val="en-US"/>
         </w:rPr>
+      </w:pPr>
+      <w:r>
+        <w:rPr>
+          <w:rFonts w:cs="Times New Roman"/>
+          <w:szCs w:val="28"/>
+          <w:lang w:val="en-US"/>
+        </w:rPr>
+        <w:t xml:space="preserve">URL: </w:t>
+      </w:r>
+      <w:hyperlink r:id="rId11" w:history="1">
+        <w:r>
+          <w:rPr>
+            <w:rStyle w:val="a4"/>
+            <w:rFonts w:cs="Times New Roman"/>
+            <w:color w:val="auto"/>
+            <w:szCs w:val="28"/>
+            <w:lang w:val="en-US"/>
+          </w:rPr>
+          <w:t>https://ru.wikipedia.org/wiki/</w:t>
+        </w:r>
+        <w:r>
+          <w:rPr>
+            <w:rStyle w:val="a4"/>
+            <w:rFonts w:cs="Times New Roman"/>
+            <w:color w:val="auto"/>
+            <w:szCs w:val="28"/>
+          </w:rPr>
+          <w:t>Писатель</w:t>
+        </w:r>
+      </w:hyperlink>
+    </w:p>
+    <w:p>
+      <w:pPr>
+        <w:pStyle w:val="af3"/>
+        <w:numPr>
+          <w:ilvl w:val="0"/>
+          <w:numId w:val="2"/>
+        </w:numPr>
+        <w:tabs>
+          <w:tab w:val="left" w:pos="7088"/>
+        </w:tabs>
+        <w:spacing w:after="0" w:line="360" w:lineRule="auto"/>
+        <w:rPr>
+          <w:rFonts w:cs="Times New Roman"/>
+          <w:szCs w:val="28"/>
+        </w:rPr>
+      </w:pPr>
+      <w:r>
+        <w:rPr>
+          <w:rFonts w:cs="Times New Roman"/>
+          <w:szCs w:val="28"/>
+        </w:rPr>
+        <w:t>«</w:t>
+      </w:r>
+      <w:r>
+        <w:rPr>
+          <w:rFonts w:cs="Times New Roman"/>
+          <w:szCs w:val="28"/>
+        </w:rPr>
+        <w:t>Издательство</w:t>
+      </w:r>
+      <w:r>
+        <w:rPr>
+          <w:rFonts w:cs="Times New Roman"/>
+          <w:szCs w:val="28"/>
+        </w:rPr>
+        <w:t>»</w:t>
+      </w:r>
+      <w:r>
+        <w:rPr>
+          <w:rFonts w:cs="Times New Roman"/>
+          <w:szCs w:val="28"/>
+        </w:rPr>
         <w:t xml:space="preserve"> </w:t>
       </w:r>
-      <w:hyperlink r:id="rId9" w:history="1">
+      <w:r>
+        <w:rPr>
+          <w:rFonts w:cs="Times New Roman"/>
+          <w:szCs w:val="28"/>
+        </w:rPr>
+        <w:t>–</w:t>
+      </w:r>
+      <w:r>
+        <w:rPr>
+          <w:rFonts w:cs="Times New Roman"/>
+          <w:szCs w:val="28"/>
+        </w:rPr>
+        <w:t xml:space="preserve"> медиакомпания, которая работает в области литературы, и продукция которой может воспроизводиться и распространяться</w:t>
+      </w:r>
+      <w:r>
+        <w:rPr>
+          <w:rFonts w:cs="Times New Roman"/>
+          <w:szCs w:val="28"/>
+        </w:rPr>
+        <w:t>.</w:t>
+      </w:r>
+      <w:r>
+        <w:rPr>
+          <w:rFonts w:cs="Times New Roman"/>
+          <w:szCs w:val="28"/>
+        </w:rPr>
+        <w:t xml:space="preserve"> Издательство, руководствуясь своим опытом, приобретает исключител</w:t>
+      </w:r>
+      <w:r>
+        <w:rPr>
+          <w:rFonts w:cs="Times New Roman"/>
+          <w:szCs w:val="28"/>
+        </w:rPr>
+        <w:t>ьное право у писателя</w:t>
+      </w:r>
+      <w:r>
+        <w:rPr>
+          <w:rFonts w:cs="Times New Roman"/>
+          <w:szCs w:val="28"/>
+        </w:rPr>
+        <w:t xml:space="preserve"> на издаваемое произведение, и организует его воспроизведение (изготовление) и распространение</w:t>
+      </w:r>
+      <w:r>
+        <w:rPr>
+          <w:rFonts w:cs="Times New Roman"/>
+          <w:szCs w:val="28"/>
+        </w:rPr>
+        <w:t>.</w:t>
+      </w:r>
+      <w:r>
+        <w:rPr>
+          <w:rFonts w:cs="Times New Roman"/>
+          <w:szCs w:val="28"/>
+        </w:rPr>
+        <w:br/>
+        <w:t>Атрибуты сущности «издательство»</w:t>
+      </w:r>
+      <w:r>
+        <w:rPr>
+          <w:rFonts w:cs="Times New Roman"/>
+          <w:szCs w:val="28"/>
+        </w:rPr>
+        <w:t>:</w:t>
+      </w:r>
+    </w:p>
+    <w:p>
+      <w:pPr>
+        <w:pStyle w:val="af3"/>
+        <w:numPr>
+          <w:ilvl w:val="1"/>
+          <w:numId w:val="2"/>
+        </w:numPr>
+        <w:tabs>
+          <w:tab w:val="left" w:pos="7088"/>
+        </w:tabs>
+        <w:spacing w:after="0" w:line="360" w:lineRule="auto"/>
+        <w:rPr>
+          <w:rFonts w:cs="Times New Roman"/>
+          <w:szCs w:val="28"/>
+        </w:rPr>
+      </w:pPr>
+      <w:r>
+        <w:rPr>
+          <w:rFonts w:cs="Times New Roman"/>
+          <w:szCs w:val="28"/>
+        </w:rPr>
+        <w:t>Название</w:t>
+      </w:r>
+    </w:p>
+    <w:p>
+      <w:pPr>
+        <w:pStyle w:val="af3"/>
+        <w:numPr>
+          <w:ilvl w:val="1"/>
+          <w:numId w:val="2"/>
+        </w:numPr>
+        <w:tabs>
+          <w:tab w:val="left" w:pos="7088"/>
+        </w:tabs>
+        <w:spacing w:after="0" w:line="360" w:lineRule="auto"/>
+        <w:rPr>
+          <w:rFonts w:cs="Times New Roman"/>
+          <w:szCs w:val="28"/>
+        </w:rPr>
+      </w:pPr>
+      <w:r>
+        <w:rPr>
+          <w:rFonts w:cs="Times New Roman"/>
+          <w:szCs w:val="28"/>
+        </w:rPr>
+        <w:t>Тип</w:t>
+      </w:r>
+    </w:p>
+    <w:p>
+      <w:pPr>
+        <w:pStyle w:val="af3"/>
+        <w:numPr>
+          <w:ilvl w:val="1"/>
+          <w:numId w:val="2"/>
+        </w:numPr>
+        <w:tabs>
+          <w:tab w:val="left" w:pos="7088"/>
+        </w:tabs>
+        <w:spacing w:after="0" w:line="360" w:lineRule="auto"/>
+        <w:rPr>
+          <w:rFonts w:cs="Times New Roman"/>
+          <w:szCs w:val="28"/>
+        </w:rPr>
+      </w:pPr>
+      <w:r>
+        <w:rPr>
+          <w:rFonts w:cs="Times New Roman"/>
+          <w:szCs w:val="28"/>
+        </w:rPr>
+        <w:t>Страна</w:t>
+      </w:r>
+    </w:p>
+    <w:p>
+      <w:pPr>
+        <w:pStyle w:val="af3"/>
+        <w:numPr>
+          <w:ilvl w:val="1"/>
+          <w:numId w:val="2"/>
+        </w:numPr>
+        <w:tabs>
+          <w:tab w:val="left" w:pos="7088"/>
+        </w:tabs>
+        <w:spacing w:after="0" w:line="360" w:lineRule="auto"/>
+        <w:rPr>
+          <w:rFonts w:cs="Times New Roman"/>
+          <w:szCs w:val="28"/>
+        </w:rPr>
+      </w:pPr>
+      <w:r>
+        <w:rPr>
+          <w:rFonts w:cs="Times New Roman"/>
+          <w:szCs w:val="28"/>
+        </w:rPr>
+        <w:t>Адрес</w:t>
+      </w:r>
+    </w:p>
+    <w:p>
+      <w:pPr>
+        <w:pStyle w:val="af3"/>
+        <w:numPr>
+          <w:ilvl w:val="1"/>
+          <w:numId w:val="2"/>
+        </w:numPr>
+        <w:tabs>
+          <w:tab w:val="left" w:pos="7088"/>
+        </w:tabs>
+        <w:spacing w:after="0" w:line="360" w:lineRule="auto"/>
+        <w:rPr>
+          <w:rFonts w:cs="Times New Roman"/>
+          <w:szCs w:val="28"/>
+        </w:rPr>
+      </w:pPr>
+      <w:r>
+        <w:rPr>
+          <w:rFonts w:cs="Times New Roman"/>
+          <w:szCs w:val="28"/>
+        </w:rPr>
+        <w:t>ИНН</w:t>
+      </w:r>
+    </w:p>
+    <w:p>
+      <w:pPr>
+        <w:tabs>
+          <w:tab w:val="left" w:pos="7088"/>
+        </w:tabs>
+        <w:spacing w:after="0" w:line="360" w:lineRule="auto"/>
+        <w:rPr>
+          <w:rFonts w:cs="Times New Roman"/>
+          <w:szCs w:val="28"/>
+          <w:lang w:val="en-US"/>
+        </w:rPr>
+      </w:pPr>
+      <w:r>
+        <w:rPr>
+          <w:rFonts w:cs="Times New Roman"/>
+          <w:szCs w:val="28"/>
+          <w:lang w:val="en-US"/>
+        </w:rPr>
+        <w:t xml:space="preserve">URL: </w:t>
+      </w:r>
+      <w:hyperlink r:id="rId12" w:history="1">
         <w:r>
           <w:rPr>
             <w:rStyle w:val="a4"/>
@@ -1220,304 +2288,24 @@
             <w:szCs w:val="28"/>
             <w:lang w:val="en-US"/>
           </w:rPr>
-          <w:t>http://www.mstu.edu.ru/study/materials/zelenkov/ch_5_4.html</w:t>
+          <w:t>https://ru.wikipedia.org/wiki/</w:t>
+        </w:r>
+        <w:r>
+          <w:rPr>
+            <w:rStyle w:val="a4"/>
+            <w:rFonts w:cs="Times New Roman"/>
+            <w:szCs w:val="28"/>
+          </w:rPr>
+          <w:t>Издательство</w:t>
         </w:r>
       </w:hyperlink>
-    </w:p>
-    <w:p>
-      <w:pPr>
-        <w:tabs>
-          <w:tab w:val="left" w:pos="7088"/>
-        </w:tabs>
-        <w:spacing w:after="0" w:line="360" w:lineRule="auto"/>
-        <w:jc w:val="both"/>
-        <w:rPr>
-          <w:rFonts w:cs="Times New Roman"/>
-          <w:szCs w:val="28"/>
-        </w:rPr>
-      </w:pPr>
-      <w:r>
-        <w:rPr>
-          <w:rFonts w:cs="Times New Roman"/>
-          <w:szCs w:val="28"/>
-        </w:rPr>
-        <w:t>Сущность</w:t>
-      </w:r>
-      <w:r>
-        <w:rPr>
-          <w:rFonts w:cs="Times New Roman"/>
-          <w:szCs w:val="28"/>
-        </w:rPr>
-        <w:t xml:space="preserve"> – </w:t>
-      </w:r>
-      <w:r>
-        <w:rPr>
-          <w:rFonts w:cs="Times New Roman"/>
-          <w:szCs w:val="28"/>
-        </w:rPr>
-        <w:t>это класс однотипных объектов, информация о которых должна быть учтена в модели. Каждая сущность должна иметь наименование, выраженное существительным в единственном числе.</w:t>
-      </w:r>
-    </w:p>
-    <w:p>
-      <w:pPr>
-        <w:tabs>
-          <w:tab w:val="left" w:pos="7088"/>
-        </w:tabs>
-        <w:spacing w:after="0" w:line="360" w:lineRule="auto"/>
-        <w:jc w:val="both"/>
-        <w:rPr>
-          <w:rFonts w:cs="Times New Roman"/>
-          <w:szCs w:val="28"/>
-        </w:rPr>
-      </w:pPr>
-      <w:r>
-        <w:rPr>
-          <w:rFonts w:cs="Times New Roman"/>
-          <w:szCs w:val="28"/>
-        </w:rPr>
-        <w:t>Экземпляр сущности – это конкретный представитель этой сущности.</w:t>
-      </w:r>
-      <w:r>
-        <w:rPr>
-          <w:rFonts w:cs="Times New Roman"/>
-          <w:szCs w:val="28"/>
+      <w:r>
+        <w:rPr>
+          <w:rFonts w:cs="Times New Roman"/>
+          <w:szCs w:val="28"/>
+          <w:lang w:val="en-US"/>
         </w:rPr>
         <w:t xml:space="preserve"> </w:t>
-      </w:r>
-      <w:r>
-        <w:rPr>
-          <w:rFonts w:cs="Times New Roman"/>
-          <w:szCs w:val="28"/>
-        </w:rPr>
-        <w:t>Например, представителем сущности "</w:t>
-      </w:r>
-      <w:r>
-        <w:rPr>
-          <w:rFonts w:cs="Times New Roman"/>
-          <w:szCs w:val="28"/>
-        </w:rPr>
-        <w:t>Книга</w:t>
-      </w:r>
-      <w:r>
-        <w:rPr>
-          <w:rFonts w:cs="Times New Roman"/>
-          <w:szCs w:val="28"/>
-        </w:rPr>
-        <w:t xml:space="preserve">" может быть </w:t>
-      </w:r>
-      <w:r>
-        <w:rPr>
-          <w:rFonts w:cs="Times New Roman"/>
-          <w:szCs w:val="28"/>
-        </w:rPr>
-        <w:t>роман-эпопея</w:t>
-      </w:r>
-      <w:r>
-        <w:rPr>
-          <w:rFonts w:cs="Times New Roman"/>
-          <w:szCs w:val="28"/>
-        </w:rPr>
-        <w:t xml:space="preserve"> </w:t>
-      </w:r>
-      <w:r>
-        <w:rPr>
-          <w:rFonts w:cs="Times New Roman"/>
-          <w:szCs w:val="28"/>
-        </w:rPr>
-        <w:t>«</w:t>
-      </w:r>
-      <w:r>
-        <w:rPr>
-          <w:rFonts w:cs="Times New Roman"/>
-          <w:szCs w:val="28"/>
-        </w:rPr>
-        <w:t>Война и мир</w:t>
-      </w:r>
-      <w:r>
-        <w:rPr>
-          <w:rFonts w:cs="Times New Roman"/>
-          <w:szCs w:val="28"/>
-        </w:rPr>
-        <w:t>»</w:t>
-      </w:r>
-      <w:r>
-        <w:rPr>
-          <w:rFonts w:cs="Times New Roman"/>
-          <w:szCs w:val="28"/>
-        </w:rPr>
-        <w:t>.</w:t>
-      </w:r>
-    </w:p>
-    <w:p>
-      <w:pPr>
-        <w:tabs>
-          <w:tab w:val="left" w:pos="7088"/>
-        </w:tabs>
-        <w:spacing w:after="0" w:line="360" w:lineRule="auto"/>
-        <w:jc w:val="both"/>
-        <w:rPr>
-          <w:rFonts w:cs="Times New Roman"/>
-          <w:szCs w:val="28"/>
-        </w:rPr>
-      </w:pPr>
-      <w:r>
-        <w:rPr>
-          <w:rFonts w:cs="Times New Roman"/>
-          <w:szCs w:val="28"/>
-        </w:rPr>
-        <w:t>Атрибут сущности</w:t>
-      </w:r>
-      <w:r>
-        <w:rPr>
-          <w:rFonts w:cs="Times New Roman"/>
-          <w:szCs w:val="28"/>
-        </w:rPr>
-        <w:t xml:space="preserve"> </w:t>
-      </w:r>
-      <w:r>
-        <w:rPr>
-          <w:rFonts w:cs="Times New Roman"/>
-          <w:szCs w:val="28"/>
-        </w:rPr>
-        <w:t>–</w:t>
-      </w:r>
-      <w:r>
-        <w:rPr>
-          <w:rFonts w:cs="Times New Roman"/>
-          <w:szCs w:val="28"/>
-        </w:rPr>
-        <w:t xml:space="preserve"> </w:t>
-      </w:r>
-      <w:r>
-        <w:rPr>
-          <w:rFonts w:cs="Times New Roman"/>
-          <w:szCs w:val="28"/>
-        </w:rPr>
-        <w:t>это именованная характеристика, являющаяся некоторым свойством сущности. Наименование атрибута должно быть выражено существительным в единственном числе (возможно, с характеризующими прилагательными).</w:t>
-      </w:r>
-    </w:p>
-    <w:p>
-      <w:pPr>
-        <w:tabs>
-          <w:tab w:val="left" w:pos="7088"/>
-        </w:tabs>
-        <w:spacing w:after="0" w:line="360" w:lineRule="auto"/>
-        <w:jc w:val="both"/>
-        <w:rPr>
-          <w:rFonts w:cs="Times New Roman"/>
-          <w:szCs w:val="28"/>
-        </w:rPr>
-      </w:pPr>
-      <w:r>
-        <w:rPr>
-          <w:rFonts w:cs="Times New Roman"/>
-          <w:szCs w:val="28"/>
-        </w:rPr>
-        <w:t xml:space="preserve">В базах данных </w:t>
-      </w:r>
-      <w:r>
-        <w:rPr>
-          <w:rFonts w:cs="Times New Roman"/>
-          <w:szCs w:val="28"/>
-          <w:lang w:val="en-US"/>
-        </w:rPr>
-        <w:t>Access</w:t>
-      </w:r>
-      <w:r>
-        <w:rPr>
-          <w:rFonts w:cs="Times New Roman"/>
-          <w:szCs w:val="28"/>
-        </w:rPr>
-        <w:t>,</w:t>
-      </w:r>
-      <w:r>
-        <w:rPr>
-          <w:rFonts w:cs="Times New Roman"/>
-          <w:szCs w:val="28"/>
-        </w:rPr>
-        <w:t xml:space="preserve"> </w:t>
-      </w:r>
-      <w:r>
-        <w:rPr>
-          <w:rFonts w:cs="Times New Roman"/>
-          <w:szCs w:val="28"/>
-        </w:rPr>
-        <w:t>как правило</w:t>
-      </w:r>
-      <w:r>
-        <w:rPr>
-          <w:rFonts w:cs="Times New Roman"/>
-          <w:szCs w:val="28"/>
-        </w:rPr>
-        <w:t>,</w:t>
-      </w:r>
-      <w:r>
-        <w:rPr>
-          <w:rFonts w:cs="Times New Roman"/>
-          <w:szCs w:val="28"/>
-        </w:rPr>
-        <w:t xml:space="preserve"> сущности </w:t>
-      </w:r>
-      <w:r>
-        <w:rPr>
-          <w:rFonts w:cs="Times New Roman"/>
-          <w:szCs w:val="28"/>
-        </w:rPr>
-        <w:t>изображаются</w:t>
-      </w:r>
-      <w:r>
-        <w:rPr>
-          <w:rFonts w:cs="Times New Roman"/>
-          <w:szCs w:val="28"/>
-        </w:rPr>
-        <w:t xml:space="preserve"> в виде таблиц</w:t>
-      </w:r>
-      <w:r>
-        <w:rPr>
-          <w:rFonts w:cs="Times New Roman"/>
-          <w:szCs w:val="28"/>
-        </w:rPr>
-        <w:t>.</w:t>
-      </w:r>
-    </w:p>
-    <w:p>
-      <w:pPr>
-        <w:tabs>
-          <w:tab w:val="left" w:pos="7088"/>
-        </w:tabs>
-        <w:spacing w:after="0" w:line="360" w:lineRule="auto"/>
-        <w:rPr>
-          <w:rFonts w:cs="Times New Roman"/>
-          <w:szCs w:val="28"/>
-        </w:rPr>
-      </w:pPr>
-      <w:r>
-        <w:rPr>
-          <w:rFonts w:cs="Times New Roman"/>
-          <w:szCs w:val="28"/>
-        </w:rPr>
-        <w:t>Сущности</w:t>
-      </w:r>
-      <w:r>
-        <w:rPr>
-          <w:rFonts w:cs="Times New Roman"/>
-          <w:szCs w:val="28"/>
-        </w:rPr>
-        <w:t xml:space="preserve"> </w:t>
-      </w:r>
-      <w:r>
-        <w:rPr>
-          <w:rFonts w:cs="Times New Roman"/>
-          <w:szCs w:val="28"/>
-        </w:rPr>
-        <w:t>базы данных «Книжный магазин»</w:t>
-      </w:r>
-      <w:r>
-        <w:rPr>
-          <w:rFonts w:cs="Times New Roman"/>
-          <w:szCs w:val="28"/>
-        </w:rPr>
-        <w:t>:</w:t>
       </w:r>
     </w:p>
     <w:p>
@@ -1548,28 +2336,50 @@
           <w:rFonts w:cs="Times New Roman"/>
           <w:szCs w:val="28"/>
         </w:rPr>
-        <w:t>Книга</w:t>
-      </w:r>
-      <w:r>
-        <w:rPr>
-          <w:rFonts w:cs="Times New Roman"/>
-          <w:szCs w:val="28"/>
-        </w:rPr>
-        <w:t xml:space="preserve">». </w:t>
-      </w:r>
-      <w:r>
-        <w:rPr>
-          <w:rFonts w:cs="Times New Roman"/>
-          <w:szCs w:val="28"/>
-        </w:rPr>
-        <w:t>Её а</w:t>
-      </w:r>
-      <w:r>
-        <w:rPr>
-          <w:rFonts w:cs="Times New Roman"/>
-          <w:szCs w:val="28"/>
-        </w:rPr>
-        <w:t>трибуты:</w:t>
+        <w:t>Клиент</w:t>
+      </w:r>
+      <w:r>
+        <w:rPr>
+          <w:rFonts w:cs="Times New Roman"/>
+          <w:szCs w:val="28"/>
+        </w:rPr>
+        <w:t>»</w:t>
+      </w:r>
+      <w:r>
+        <w:rPr>
+          <w:rFonts w:cs="Times New Roman"/>
+          <w:szCs w:val="28"/>
+        </w:rPr>
+        <w:t xml:space="preserve"> </w:t>
+      </w:r>
+      <w:r>
+        <w:rPr>
+          <w:rFonts w:cs="Times New Roman"/>
+          <w:szCs w:val="28"/>
+        </w:rPr>
+        <w:t>–</w:t>
+      </w:r>
+      <w:r>
+        <w:rPr>
+          <w:rFonts w:cs="Times New Roman"/>
+          <w:szCs w:val="28"/>
+        </w:rPr>
+        <w:t xml:space="preserve"> заказчик, покупатель, приобретатель услуг.</w:t>
+      </w:r>
+      <w:r>
+        <w:rPr>
+          <w:rFonts w:cs="Times New Roman"/>
+          <w:szCs w:val="28"/>
+        </w:rPr>
+        <w:br/>
+        <w:t>Атрибуты сущности «клиент»</w:t>
+      </w:r>
+      <w:r>
+        <w:rPr>
+          <w:rFonts w:cs="Times New Roman"/>
+          <w:szCs w:val="28"/>
+        </w:rPr>
+        <w:t>:</w:t>
       </w:r>
     </w:p>
     <w:p>
@@ -1593,7 +2403,7 @@
           <w:rFonts w:cs="Times New Roman"/>
           <w:szCs w:val="28"/>
         </w:rPr>
-        <w:t>Название</w:t>
+        <w:t>Имя</w:t>
       </w:r>
     </w:p>
     <w:p>
@@ -1617,7 +2427,7 @@
           <w:rFonts w:cs="Times New Roman"/>
           <w:szCs w:val="28"/>
         </w:rPr>
-        <w:t>Год написания</w:t>
+        <w:t>Фамилия</w:t>
       </w:r>
     </w:p>
     <w:p>
@@ -1641,7 +2451,7 @@
           <w:rFonts w:cs="Times New Roman"/>
           <w:szCs w:val="28"/>
         </w:rPr>
-        <w:t>Автор</w:t>
+        <w:t>Возраст</w:t>
       </w:r>
     </w:p>
     <w:p>
@@ -1665,7 +2475,76 @@
           <w:rFonts w:cs="Times New Roman"/>
           <w:szCs w:val="28"/>
         </w:rPr>
-        <w:t>Страна</w:t>
+        <w:t>Номер телефона</w:t>
+      </w:r>
+    </w:p>
+    <w:p>
+      <w:pPr>
+        <w:pStyle w:val="af3"/>
+        <w:numPr>
+          <w:ilvl w:val="1"/>
+          <w:numId w:val="2"/>
+        </w:numPr>
+        <w:tabs>
+          <w:tab w:val="left" w:pos="7088"/>
+        </w:tabs>
+        <w:spacing w:after="0" w:line="360" w:lineRule="auto"/>
+        <w:rPr>
+          <w:rFonts w:cs="Times New Roman"/>
+          <w:szCs w:val="28"/>
+        </w:rPr>
+      </w:pPr>
+      <w:r>
+        <w:rPr>
+          <w:rFonts w:cs="Times New Roman"/>
+          <w:szCs w:val="28"/>
+        </w:rPr>
+        <w:t>Адрес</w:t>
+      </w:r>
+    </w:p>
+    <w:p>
+      <w:pPr>
+        <w:tabs>
+          <w:tab w:val="left" w:pos="7088"/>
+        </w:tabs>
+        <w:spacing w:after="0" w:line="360" w:lineRule="auto"/>
+        <w:rPr>
+          <w:rFonts w:cs="Times New Roman"/>
+          <w:szCs w:val="28"/>
+        </w:rPr>
+      </w:pPr>
+      <w:hyperlink r:id="rId13" w:history="1">
+        <w:r>
+          <w:rPr>
+            <w:rStyle w:val="a4"/>
+            <w:rFonts w:cs="Times New Roman"/>
+            <w:szCs w:val="28"/>
+          </w:rPr>
+          <w:t>https://ru.wikipedia.org/wiki</w:t>
+        </w:r>
+        <w:r>
+          <w:rPr>
+            <w:rStyle w:val="a4"/>
+            <w:rFonts w:cs="Times New Roman"/>
+            <w:szCs w:val="28"/>
+          </w:rPr>
+          <w:t>/</w:t>
+        </w:r>
+        <w:r>
+          <w:rPr>
+            <w:rStyle w:val="a4"/>
+            <w:rFonts w:cs="Times New Roman"/>
+            <w:szCs w:val="28"/>
+          </w:rPr>
+          <w:t>клиент</w:t>
+        </w:r>
+      </w:hyperlink>
+      <w:r>
+        <w:rPr>
+          <w:rFonts w:cs="Times New Roman"/>
+          <w:szCs w:val="28"/>
+        </w:rPr>
+        <w:t xml:space="preserve"> </w:t>
       </w:r>
     </w:p>
     <w:p>
@@ -1696,14 +2575,64 @@
           <w:rFonts w:cs="Times New Roman"/>
           <w:szCs w:val="28"/>
         </w:rPr>
-        <w:t>Автор</w:t>
-      </w:r>
-      <w:r>
-        <w:rPr>
-          <w:rFonts w:cs="Times New Roman"/>
-          <w:szCs w:val="28"/>
-        </w:rPr>
-        <w:t>». Его атрибуты:</w:t>
+        <w:t>Продавец</w:t>
+      </w:r>
+      <w:r>
+        <w:rPr>
+          <w:rFonts w:cs="Times New Roman"/>
+          <w:szCs w:val="28"/>
+        </w:rPr>
+        <w:t>»</w:t>
+      </w:r>
+      <w:r>
+        <w:rPr>
+          <w:rFonts w:cs="Times New Roman"/>
+          <w:szCs w:val="28"/>
+        </w:rPr>
+        <w:t xml:space="preserve"> </w:t>
+      </w:r>
+      <w:r>
+        <w:rPr>
+          <w:rFonts w:cs="Times New Roman"/>
+          <w:szCs w:val="28"/>
+        </w:rPr>
+        <w:t>–</w:t>
+      </w:r>
+      <w:r>
+        <w:rPr>
+          <w:rFonts w:cs="Times New Roman"/>
+          <w:szCs w:val="28"/>
+        </w:rPr>
+        <w:t xml:space="preserve"> работник книжного магазина, который</w:t>
+      </w:r>
+      <w:r>
+        <w:rPr>
+          <w:rFonts w:cs="Times New Roman"/>
+          <w:szCs w:val="28"/>
+        </w:rPr>
+        <w:t xml:space="preserve"> за соответствующее вознаграждение передаёт покупателю товар или услугу. Этот процесс называется, как правило, продажа, сделка</w:t>
+      </w:r>
+      <w:r>
+        <w:rPr>
+          <w:rFonts w:cs="Times New Roman"/>
+          <w:szCs w:val="28"/>
+        </w:rPr>
+        <w:t>.</w:t>
+      </w:r>
+      <w:r>
+        <w:rPr>
+          <w:rFonts w:cs="Times New Roman"/>
+          <w:szCs w:val="28"/>
+        </w:rPr>
+        <w:br/>
+        <w:t>Атрибуты сущности «продавец»</w:t>
+      </w:r>
+      <w:r>
+        <w:rPr>
+          <w:rFonts w:cs="Times New Roman"/>
+          <w:szCs w:val="28"/>
+        </w:rPr>
+        <w:t>:</w:t>
       </w:r>
     </w:p>
     <w:p>
@@ -1727,6 +2656,7 @@
           <w:rFonts w:cs="Times New Roman"/>
           <w:szCs w:val="28"/>
         </w:rPr>
+        <w:lastRenderedPageBreak/>
         <w:t>Имя</w:t>
       </w:r>
     </w:p>
@@ -1775,7 +2705,7 @@
           <w:rFonts w:cs="Times New Roman"/>
           <w:szCs w:val="28"/>
         </w:rPr>
-        <w:t>Год рождения</w:t>
+        <w:t>Должность</w:t>
       </w:r>
     </w:p>
     <w:p>
@@ -1799,7 +2729,62 @@
           <w:rFonts w:cs="Times New Roman"/>
           <w:szCs w:val="28"/>
         </w:rPr>
-        <w:t>Книги, написанные автором</w:t>
+        <w:t>Год устройства на работу</w:t>
+      </w:r>
+    </w:p>
+    <w:p>
+      <w:pPr>
+        <w:pStyle w:val="af3"/>
+        <w:numPr>
+          <w:ilvl w:val="1"/>
+          <w:numId w:val="2"/>
+        </w:numPr>
+        <w:tabs>
+          <w:tab w:val="left" w:pos="7088"/>
+        </w:tabs>
+        <w:spacing w:after="0" w:line="360" w:lineRule="auto"/>
+        <w:rPr>
+          <w:rFonts w:cs="Times New Roman"/>
+          <w:szCs w:val="28"/>
+        </w:rPr>
+      </w:pPr>
+      <w:r>
+        <w:rPr>
+          <w:rFonts w:cs="Times New Roman"/>
+          <w:szCs w:val="28"/>
+        </w:rPr>
+        <w:t>Стаж</w:t>
+      </w:r>
+    </w:p>
+    <w:p>
+      <w:pPr>
+        <w:pStyle w:val="af3"/>
+        <w:numPr>
+          <w:ilvl w:val="1"/>
+          <w:numId w:val="2"/>
+        </w:numPr>
+        <w:tabs>
+          <w:tab w:val="left" w:pos="7088"/>
+        </w:tabs>
+        <w:spacing w:after="0" w:line="360" w:lineRule="auto"/>
+        <w:rPr>
+          <w:rFonts w:cs="Times New Roman"/>
+          <w:szCs w:val="28"/>
+        </w:rPr>
+      </w:pPr>
+      <w:r>
+        <w:rPr>
+          <w:rFonts w:cs="Times New Roman"/>
+          <w:szCs w:val="28"/>
+        </w:rPr>
+        <w:t>Заработная плата</w:t>
+      </w:r>
+      <w:r>
+        <w:rPr>
+          <w:rFonts w:cs="Times New Roman"/>
+          <w:szCs w:val="28"/>
+        </w:rPr>
+        <w:br/>
       </w:r>
     </w:p>
     <w:p>
@@ -1830,14 +2815,36 @@
           <w:rFonts w:cs="Times New Roman"/>
           <w:szCs w:val="28"/>
         </w:rPr>
-        <w:t>Издательство</w:t>
-      </w:r>
-      <w:r>
-        <w:rPr>
-          <w:rFonts w:cs="Times New Roman"/>
-          <w:szCs w:val="28"/>
-        </w:rPr>
-        <w:t>». Его атрибуты:</w:t>
+        <w:t>Заказ</w:t>
+      </w:r>
+      <w:r>
+        <w:rPr>
+          <w:rFonts w:cs="Times New Roman"/>
+          <w:szCs w:val="28"/>
+        </w:rPr>
+        <w:t xml:space="preserve"> клиента</w:t>
+      </w:r>
+      <w:r>
+        <w:rPr>
+          <w:rFonts w:cs="Times New Roman"/>
+          <w:szCs w:val="28"/>
+        </w:rPr>
+        <w:t>».</w:t>
+      </w:r>
+      <w:r>
+        <w:rPr>
+          <w:rFonts w:cs="Times New Roman"/>
+          <w:szCs w:val="28"/>
+        </w:rPr>
+        <w:br/>
+        <w:t>Атрибуты сущности «заказ клиента»</w:t>
+      </w:r>
+      <w:r>
+        <w:rPr>
+          <w:rFonts w:cs="Times New Roman"/>
+          <w:szCs w:val="28"/>
+        </w:rPr>
+        <w:t>:</w:t>
       </w:r>
     </w:p>
     <w:p>
@@ -1861,7 +2868,7 @@
           <w:rFonts w:cs="Times New Roman"/>
           <w:szCs w:val="28"/>
         </w:rPr>
-        <w:t>Название</w:t>
+        <w:t>Дата заказа</w:t>
       </w:r>
     </w:p>
     <w:p>
@@ -1885,7 +2892,7 @@
           <w:rFonts w:cs="Times New Roman"/>
           <w:szCs w:val="28"/>
         </w:rPr>
-        <w:t>Тип</w:t>
+        <w:t>Клиент</w:t>
       </w:r>
     </w:p>
     <w:p>
@@ -1909,7 +2916,14 @@
           <w:rFonts w:cs="Times New Roman"/>
           <w:szCs w:val="28"/>
         </w:rPr>
-        <w:t>Страна</w:t>
+        <w:t>Продавец</w:t>
+      </w:r>
+      <w:r>
+        <w:rPr>
+          <w:rFonts w:cs="Times New Roman"/>
+          <w:szCs w:val="28"/>
+        </w:rPr>
+        <w:t>, оформивший заказ</w:t>
       </w:r>
     </w:p>
     <w:p>
@@ -1933,8 +2947,70 @@
           <w:rFonts w:cs="Times New Roman"/>
           <w:szCs w:val="28"/>
         </w:rPr>
-        <w:t>Адрес</w:t>
-      </w:r>
+        <w:t>Книга</w:t>
+      </w:r>
+    </w:p>
+    <w:p>
+      <w:pPr>
+        <w:pStyle w:val="af3"/>
+        <w:numPr>
+          <w:ilvl w:val="0"/>
+          <w:numId w:val="2"/>
+        </w:numPr>
+        <w:tabs>
+          <w:tab w:val="left" w:pos="7088"/>
+        </w:tabs>
+        <w:spacing w:after="0" w:line="360" w:lineRule="auto"/>
+        <w:rPr>
+          <w:rFonts w:cs="Times New Roman"/>
+          <w:szCs w:val="28"/>
+        </w:rPr>
+      </w:pPr>
+      <w:r>
+        <w:rPr>
+          <w:rFonts w:cs="Times New Roman"/>
+          <w:szCs w:val="28"/>
+        </w:rPr>
+        <w:t xml:space="preserve">«Кассовый чек» </w:t>
+      </w:r>
+      <w:r>
+        <w:rPr>
+          <w:rFonts w:cs="Times New Roman"/>
+          <w:szCs w:val="28"/>
+        </w:rPr>
+        <w:t>–</w:t>
+      </w:r>
+      <w:r>
+        <w:rPr>
+          <w:rFonts w:cs="Times New Roman"/>
+          <w:szCs w:val="28"/>
+        </w:rPr>
+        <w:t xml:space="preserve"> </w:t>
+      </w:r>
+      <w:r>
+        <w:rPr>
+          <w:rFonts w:cs="Times New Roman"/>
+          <w:szCs w:val="28"/>
+        </w:rPr>
+        <w:t>документ, который печатает на специальной ленте кассовая машина</w:t>
+      </w:r>
+      <w:r>
+        <w:rPr>
+          <w:rFonts w:cs="Times New Roman"/>
+          <w:szCs w:val="28"/>
+        </w:rPr>
+        <w:t>.</w:t>
+      </w:r>
+      <w:r>
+        <w:rPr>
+          <w:rFonts w:cs="Times New Roman"/>
+          <w:szCs w:val="28"/>
+        </w:rPr>
+        <w:br/>
+        <w:t>Атрибуты</w:t>
+      </w:r>
+      <w:bookmarkStart w:id="0" w:name="_GoBack"/>
+      <w:bookmarkEnd w:id="0"/>
     </w:p>
     <w:p>
       <w:pPr>
@@ -1952,25 +3028,106 @@
           <w:szCs w:val="28"/>
         </w:rPr>
       </w:pPr>
-      <w:r>
-        <w:rPr>
-          <w:rFonts w:cs="Times New Roman"/>
-          <w:szCs w:val="28"/>
-        </w:rPr>
-        <w:t>ИНН</w:t>
-      </w:r>
-    </w:p>
-    <w:p>
-      <w:pPr>
-        <w:pStyle w:val="af3"/>
-        <w:numPr>
-          <w:ilvl w:val="0"/>
-          <w:numId w:val="2"/>
-        </w:numPr>
-        <w:tabs>
-          <w:tab w:val="left" w:pos="7088"/>
-        </w:tabs>
-        <w:spacing w:after="0" w:line="360" w:lineRule="auto"/>
+    </w:p>
+    <w:p>
+      <w:pPr>
+        <w:tabs>
+          <w:tab w:val="left" w:pos="7088"/>
+        </w:tabs>
+        <w:spacing w:after="0" w:line="360" w:lineRule="auto"/>
+        <w:rPr>
+          <w:rFonts w:cs="Times New Roman"/>
+          <w:szCs w:val="28"/>
+        </w:rPr>
+      </w:pPr>
+      <w:r>
+        <w:rPr>
+          <w:rFonts w:cs="Times New Roman"/>
+          <w:szCs w:val="28"/>
+        </w:rPr>
+        <w:t>Физическая модель БД:</w:t>
+      </w:r>
+    </w:p>
+    <w:p>
+      <w:pPr>
+        <w:tabs>
+          <w:tab w:val="left" w:pos="7088"/>
+        </w:tabs>
+        <w:spacing w:after="0" w:line="360" w:lineRule="auto"/>
+        <w:rPr>
+          <w:rFonts w:cs="Times New Roman"/>
+          <w:szCs w:val="28"/>
+        </w:rPr>
+      </w:pPr>
+      <w:r>
+        <w:rPr>
+          <w:noProof/>
+          <w:lang w:eastAsia="ru-RU"/>
+        </w:rPr>
+        <w:drawing>
+          <wp:inline distT="0" distB="0" distL="0" distR="0" wp14:anchorId="6667DE78" wp14:editId="6643CF00">
+            <wp:extent cx="5939790" cy="2549040"/>
+            <wp:effectExtent l="0" t="0" r="3810" b="3810"/>
+            <wp:docPr id="1" name="Рисунок 1"/>
+            <wp:cNvGraphicFramePr>
+              <a:graphicFrameLocks xmlns:a="http://schemas.openxmlformats.org/drawingml/2006/main" noChangeAspect="1"/>
+            </wp:cNvGraphicFramePr>
+            <a:graphic xmlns:a="http://schemas.openxmlformats.org/drawingml/2006/main">
+              <a:graphicData uri="http://schemas.openxmlformats.org/drawingml/2006/picture">
+                <pic:pic xmlns:pic="http://schemas.openxmlformats.org/drawingml/2006/picture">
+                  <pic:nvPicPr>
+                    <pic:cNvPr id="0" name=""/>
+                    <pic:cNvPicPr/>
+                  </pic:nvPicPr>
+                  <pic:blipFill>
+                    <a:blip r:embed="rId14"/>
+                    <a:stretch>
+                      <a:fillRect/>
+                    </a:stretch>
+                  </pic:blipFill>
+                  <pic:spPr>
+                    <a:xfrm>
+                      <a:off x="0" y="0"/>
+                      <a:ext cx="5939790" cy="2549040"/>
+                    </a:xfrm>
+                    <a:prstGeom prst="rect">
+                      <a:avLst/>
+                    </a:prstGeom>
+                  </pic:spPr>
+                </pic:pic>
+              </a:graphicData>
+            </a:graphic>
+          </wp:inline>
+        </w:drawing>
+      </w:r>
+    </w:p>
+    <w:p>
+      <w:pPr>
+        <w:tabs>
+          <w:tab w:val="left" w:pos="7088"/>
+        </w:tabs>
+        <w:spacing w:after="0" w:line="360" w:lineRule="auto"/>
+        <w:ind w:firstLine="851"/>
+        <w:rPr>
+          <w:rFonts w:cs="Times New Roman"/>
+          <w:szCs w:val="28"/>
+        </w:rPr>
+      </w:pPr>
+      <w:r>
+        <w:rPr>
+          <w:rFonts w:cs="Times New Roman"/>
+          <w:szCs w:val="28"/>
+        </w:rPr>
+        <w:t>Так как одна книга может быть написана несколькими авторами, а один автор может написать несколько книг, то между сущностями «книга» и «автор» появляется отношение ∞:∞.</w:t>
+      </w:r>
+    </w:p>
+    <w:p>
+      <w:pPr>
+        <w:tabs>
+          <w:tab w:val="left" w:pos="7088"/>
+        </w:tabs>
+        <w:spacing w:after="0" w:line="360" w:lineRule="auto"/>
+        <w:ind w:firstLine="851"/>
         <w:rPr>
           <w:rFonts w:cs="Times New Roman"/>
           <w:szCs w:val="28"/>
@@ -1982,451 +3139,471 @@
           <w:szCs w:val="28"/>
         </w:rPr>
         <w:lastRenderedPageBreak/>
-        <w:t>«</w:t>
-      </w:r>
-      <w:r>
-        <w:rPr>
-          <w:rFonts w:cs="Times New Roman"/>
-          <w:szCs w:val="28"/>
-        </w:rPr>
-        <w:t>Клиент</w:t>
-      </w:r>
-      <w:r>
-        <w:rPr>
-          <w:rFonts w:cs="Times New Roman"/>
-          <w:szCs w:val="28"/>
-        </w:rPr>
-        <w:t>». Его атрибуты:</w:t>
-      </w:r>
-    </w:p>
-    <w:p>
-      <w:pPr>
-        <w:pStyle w:val="af3"/>
-        <w:numPr>
-          <w:ilvl w:val="1"/>
-          <w:numId w:val="2"/>
-        </w:numPr>
-        <w:tabs>
-          <w:tab w:val="left" w:pos="7088"/>
-        </w:tabs>
-        <w:spacing w:after="0" w:line="360" w:lineRule="auto"/>
-        <w:rPr>
-          <w:rFonts w:cs="Times New Roman"/>
-          <w:szCs w:val="28"/>
-        </w:rPr>
-      </w:pPr>
-      <w:r>
-        <w:rPr>
-          <w:rFonts w:cs="Times New Roman"/>
-          <w:szCs w:val="28"/>
-        </w:rPr>
-        <w:t>Имя</w:t>
-      </w:r>
-    </w:p>
-    <w:p>
-      <w:pPr>
-        <w:pStyle w:val="af3"/>
-        <w:numPr>
-          <w:ilvl w:val="1"/>
-          <w:numId w:val="2"/>
-        </w:numPr>
-        <w:tabs>
-          <w:tab w:val="left" w:pos="7088"/>
-        </w:tabs>
-        <w:spacing w:after="0" w:line="360" w:lineRule="auto"/>
-        <w:rPr>
-          <w:rFonts w:cs="Times New Roman"/>
-          <w:szCs w:val="28"/>
-        </w:rPr>
-      </w:pPr>
-      <w:r>
-        <w:rPr>
-          <w:rFonts w:cs="Times New Roman"/>
-          <w:szCs w:val="28"/>
-        </w:rPr>
-        <w:t>Фамилия</w:t>
-      </w:r>
-    </w:p>
-    <w:p>
-      <w:pPr>
-        <w:pStyle w:val="af3"/>
-        <w:numPr>
-          <w:ilvl w:val="1"/>
-          <w:numId w:val="2"/>
-        </w:numPr>
-        <w:tabs>
-          <w:tab w:val="left" w:pos="7088"/>
-        </w:tabs>
-        <w:spacing w:after="0" w:line="360" w:lineRule="auto"/>
-        <w:rPr>
-          <w:rFonts w:cs="Times New Roman"/>
-          <w:szCs w:val="28"/>
-        </w:rPr>
-      </w:pPr>
-      <w:r>
-        <w:rPr>
-          <w:rFonts w:cs="Times New Roman"/>
-          <w:szCs w:val="28"/>
-        </w:rPr>
-        <w:t>Возраст</w:t>
-      </w:r>
-    </w:p>
-    <w:p>
-      <w:pPr>
-        <w:pStyle w:val="af3"/>
-        <w:numPr>
-          <w:ilvl w:val="1"/>
-          <w:numId w:val="2"/>
-        </w:numPr>
-        <w:tabs>
-          <w:tab w:val="left" w:pos="7088"/>
-        </w:tabs>
-        <w:spacing w:after="0" w:line="360" w:lineRule="auto"/>
-        <w:rPr>
-          <w:rFonts w:cs="Times New Roman"/>
-          <w:szCs w:val="28"/>
-        </w:rPr>
-      </w:pPr>
-      <w:r>
-        <w:rPr>
-          <w:rFonts w:cs="Times New Roman"/>
-          <w:szCs w:val="28"/>
-        </w:rPr>
-        <w:t>Номер телефона</w:t>
-      </w:r>
-    </w:p>
-    <w:p>
-      <w:pPr>
-        <w:pStyle w:val="af3"/>
-        <w:numPr>
-          <w:ilvl w:val="1"/>
-          <w:numId w:val="2"/>
-        </w:numPr>
-        <w:tabs>
-          <w:tab w:val="left" w:pos="7088"/>
-        </w:tabs>
-        <w:spacing w:after="0" w:line="360" w:lineRule="auto"/>
-        <w:rPr>
-          <w:rFonts w:cs="Times New Roman"/>
-          <w:szCs w:val="28"/>
-        </w:rPr>
-      </w:pPr>
-      <w:r>
-        <w:rPr>
-          <w:rFonts w:cs="Times New Roman"/>
-          <w:szCs w:val="28"/>
-        </w:rPr>
-        <w:t>Адрес</w:t>
-      </w:r>
-    </w:p>
-    <w:p>
-      <w:pPr>
-        <w:pStyle w:val="af3"/>
-        <w:numPr>
-          <w:ilvl w:val="0"/>
-          <w:numId w:val="2"/>
-        </w:numPr>
-        <w:tabs>
-          <w:tab w:val="left" w:pos="7088"/>
-        </w:tabs>
-        <w:spacing w:after="0" w:line="360" w:lineRule="auto"/>
-        <w:rPr>
-          <w:rFonts w:cs="Times New Roman"/>
-          <w:szCs w:val="28"/>
-        </w:rPr>
-      </w:pPr>
-      <w:r>
-        <w:rPr>
-          <w:rFonts w:cs="Times New Roman"/>
-          <w:szCs w:val="28"/>
-        </w:rPr>
-        <w:t>«</w:t>
-      </w:r>
-      <w:r>
-        <w:rPr>
-          <w:rFonts w:cs="Times New Roman"/>
-          <w:szCs w:val="28"/>
-        </w:rPr>
-        <w:t>Продавец</w:t>
-      </w:r>
-      <w:r>
-        <w:rPr>
-          <w:rFonts w:cs="Times New Roman"/>
-          <w:szCs w:val="28"/>
-        </w:rPr>
-        <w:t>». Его атрибуты:</w:t>
-      </w:r>
-    </w:p>
-    <w:p>
-      <w:pPr>
-        <w:pStyle w:val="af3"/>
-        <w:numPr>
-          <w:ilvl w:val="1"/>
-          <w:numId w:val="2"/>
-        </w:numPr>
-        <w:tabs>
-          <w:tab w:val="left" w:pos="7088"/>
-        </w:tabs>
-        <w:spacing w:after="0" w:line="360" w:lineRule="auto"/>
-        <w:rPr>
-          <w:rFonts w:cs="Times New Roman"/>
-          <w:szCs w:val="28"/>
-        </w:rPr>
-      </w:pPr>
-      <w:r>
-        <w:rPr>
-          <w:rFonts w:cs="Times New Roman"/>
-          <w:szCs w:val="28"/>
-        </w:rPr>
-        <w:t>Имя</w:t>
-      </w:r>
-    </w:p>
-    <w:p>
-      <w:pPr>
-        <w:pStyle w:val="af3"/>
-        <w:numPr>
-          <w:ilvl w:val="1"/>
-          <w:numId w:val="2"/>
-        </w:numPr>
-        <w:tabs>
-          <w:tab w:val="left" w:pos="7088"/>
-        </w:tabs>
-        <w:spacing w:after="0" w:line="360" w:lineRule="auto"/>
-        <w:rPr>
-          <w:rFonts w:cs="Times New Roman"/>
-          <w:szCs w:val="28"/>
-        </w:rPr>
-      </w:pPr>
-      <w:r>
-        <w:rPr>
-          <w:rFonts w:cs="Times New Roman"/>
-          <w:szCs w:val="28"/>
-        </w:rPr>
-        <w:t>Фамилия</w:t>
-      </w:r>
-    </w:p>
-    <w:p>
-      <w:pPr>
-        <w:pStyle w:val="af3"/>
-        <w:numPr>
-          <w:ilvl w:val="1"/>
-          <w:numId w:val="2"/>
-        </w:numPr>
-        <w:tabs>
-          <w:tab w:val="left" w:pos="7088"/>
-        </w:tabs>
-        <w:spacing w:after="0" w:line="360" w:lineRule="auto"/>
-        <w:rPr>
-          <w:rFonts w:cs="Times New Roman"/>
-          <w:szCs w:val="28"/>
-        </w:rPr>
-      </w:pPr>
-      <w:r>
-        <w:rPr>
-          <w:rFonts w:cs="Times New Roman"/>
-          <w:szCs w:val="28"/>
-        </w:rPr>
-        <w:t>Должность</w:t>
-      </w:r>
-    </w:p>
-    <w:p>
-      <w:pPr>
-        <w:pStyle w:val="af3"/>
-        <w:numPr>
-          <w:ilvl w:val="1"/>
-          <w:numId w:val="2"/>
-        </w:numPr>
-        <w:tabs>
-          <w:tab w:val="left" w:pos="7088"/>
-        </w:tabs>
-        <w:spacing w:after="0" w:line="360" w:lineRule="auto"/>
-        <w:rPr>
-          <w:rFonts w:cs="Times New Roman"/>
-          <w:szCs w:val="28"/>
-        </w:rPr>
-      </w:pPr>
-      <w:r>
-        <w:rPr>
-          <w:rFonts w:cs="Times New Roman"/>
-          <w:szCs w:val="28"/>
-        </w:rPr>
-        <w:t>Год устройства на работу</w:t>
-      </w:r>
-    </w:p>
-    <w:p>
-      <w:pPr>
-        <w:pStyle w:val="af3"/>
-        <w:numPr>
-          <w:ilvl w:val="1"/>
-          <w:numId w:val="2"/>
-        </w:numPr>
-        <w:tabs>
-          <w:tab w:val="left" w:pos="7088"/>
-        </w:tabs>
-        <w:spacing w:after="0" w:line="360" w:lineRule="auto"/>
-        <w:rPr>
-          <w:rFonts w:cs="Times New Roman"/>
-          <w:szCs w:val="28"/>
-        </w:rPr>
-      </w:pPr>
-      <w:r>
-        <w:rPr>
-          <w:rFonts w:cs="Times New Roman"/>
-          <w:szCs w:val="28"/>
-        </w:rPr>
-        <w:t>Заработная плата</w:t>
-      </w:r>
-    </w:p>
-    <w:p>
-      <w:pPr>
-        <w:pStyle w:val="af3"/>
-        <w:numPr>
-          <w:ilvl w:val="0"/>
-          <w:numId w:val="2"/>
-        </w:numPr>
-        <w:tabs>
-          <w:tab w:val="left" w:pos="7088"/>
-        </w:tabs>
-        <w:spacing w:after="0" w:line="360" w:lineRule="auto"/>
-        <w:rPr>
-          <w:rFonts w:cs="Times New Roman"/>
-          <w:szCs w:val="28"/>
-        </w:rPr>
-      </w:pPr>
-      <w:r>
-        <w:rPr>
-          <w:rFonts w:cs="Times New Roman"/>
-          <w:szCs w:val="28"/>
-        </w:rPr>
-        <w:t>«</w:t>
-      </w:r>
-      <w:r>
-        <w:rPr>
-          <w:rFonts w:cs="Times New Roman"/>
-          <w:szCs w:val="28"/>
-        </w:rPr>
-        <w:t>Заказ</w:t>
-      </w:r>
-      <w:r>
-        <w:rPr>
-          <w:rFonts w:cs="Times New Roman"/>
-          <w:szCs w:val="28"/>
-        </w:rPr>
-        <w:t xml:space="preserve"> клиента</w:t>
-      </w:r>
-      <w:r>
-        <w:rPr>
-          <w:rFonts w:cs="Times New Roman"/>
-          <w:szCs w:val="28"/>
-        </w:rPr>
-        <w:t>». Его атрибуты:</w:t>
-      </w:r>
-    </w:p>
-    <w:p>
-      <w:pPr>
-        <w:pStyle w:val="af3"/>
-        <w:numPr>
-          <w:ilvl w:val="1"/>
-          <w:numId w:val="2"/>
-        </w:numPr>
-        <w:tabs>
-          <w:tab w:val="left" w:pos="7088"/>
-        </w:tabs>
-        <w:spacing w:after="0" w:line="360" w:lineRule="auto"/>
-        <w:rPr>
-          <w:rFonts w:cs="Times New Roman"/>
-          <w:szCs w:val="28"/>
-        </w:rPr>
-      </w:pPr>
-      <w:r>
-        <w:rPr>
-          <w:rFonts w:cs="Times New Roman"/>
-          <w:szCs w:val="28"/>
-        </w:rPr>
-        <w:t>Дата заказа</w:t>
-      </w:r>
-    </w:p>
-    <w:p>
-      <w:pPr>
-        <w:pStyle w:val="af3"/>
-        <w:numPr>
-          <w:ilvl w:val="1"/>
-          <w:numId w:val="2"/>
-        </w:numPr>
-        <w:tabs>
-          <w:tab w:val="left" w:pos="7088"/>
-        </w:tabs>
-        <w:spacing w:after="0" w:line="360" w:lineRule="auto"/>
-        <w:rPr>
-          <w:rFonts w:cs="Times New Roman"/>
-          <w:szCs w:val="28"/>
-        </w:rPr>
-      </w:pPr>
-      <w:r>
-        <w:rPr>
-          <w:rFonts w:cs="Times New Roman"/>
-          <w:szCs w:val="28"/>
-        </w:rPr>
-        <w:t>Клиент</w:t>
-      </w:r>
-    </w:p>
-    <w:p>
-      <w:pPr>
-        <w:pStyle w:val="af3"/>
-        <w:numPr>
-          <w:ilvl w:val="1"/>
-          <w:numId w:val="2"/>
-        </w:numPr>
-        <w:tabs>
-          <w:tab w:val="left" w:pos="7088"/>
-        </w:tabs>
-        <w:spacing w:after="0" w:line="360" w:lineRule="auto"/>
-        <w:rPr>
-          <w:rFonts w:cs="Times New Roman"/>
-          <w:szCs w:val="28"/>
-        </w:rPr>
-      </w:pPr>
-      <w:r>
-        <w:rPr>
-          <w:rFonts w:cs="Times New Roman"/>
-          <w:szCs w:val="28"/>
-        </w:rPr>
-        <w:t>Продавец</w:t>
-      </w:r>
-      <w:r>
-        <w:rPr>
-          <w:rFonts w:cs="Times New Roman"/>
-          <w:szCs w:val="28"/>
-        </w:rPr>
-        <w:t>, оформивший заказ</w:t>
-      </w:r>
-    </w:p>
-    <w:p>
-      <w:pPr>
-        <w:pStyle w:val="af3"/>
-        <w:numPr>
-          <w:ilvl w:val="1"/>
-          <w:numId w:val="2"/>
-        </w:numPr>
-        <w:tabs>
-          <w:tab w:val="left" w:pos="7088"/>
-        </w:tabs>
-        <w:spacing w:after="0" w:line="360" w:lineRule="auto"/>
-        <w:rPr>
-          <w:rFonts w:cs="Times New Roman"/>
-          <w:szCs w:val="28"/>
-        </w:rPr>
-      </w:pPr>
-      <w:r>
-        <w:rPr>
-          <w:rFonts w:cs="Times New Roman"/>
-          <w:szCs w:val="28"/>
-        </w:rPr>
-        <w:t>Книга</w:t>
+        <w:t xml:space="preserve">Чтобы избежать связи ∞:∞ сущностей «книга» и «автор», создается таблица </w:t>
+      </w:r>
+      <w:r>
+        <w:rPr>
+          <w:rFonts w:cs="Times New Roman"/>
+          <w:szCs w:val="28"/>
+          <w:lang w:val="en-US"/>
+        </w:rPr>
+        <w:t>BookAuthor</w:t>
+      </w:r>
+      <w:r>
+        <w:rPr>
+          <w:rFonts w:cs="Times New Roman"/>
+          <w:szCs w:val="28"/>
+        </w:rPr>
+        <w:t>:</w:t>
+      </w:r>
+    </w:p>
+    <w:p>
+      <w:pPr>
+        <w:tabs>
+          <w:tab w:val="left" w:pos="7088"/>
+        </w:tabs>
+        <w:spacing w:after="0" w:line="360" w:lineRule="auto"/>
+        <w:ind w:firstLine="851"/>
+        <w:rPr>
+          <w:rFonts w:cs="Times New Roman"/>
+          <w:szCs w:val="28"/>
+          <w:lang w:val="en-US"/>
+        </w:rPr>
+      </w:pPr>
+      <w:r>
+        <w:rPr>
+          <w:noProof/>
+          <w:lang w:eastAsia="ru-RU"/>
+        </w:rPr>
+        <w:drawing>
+          <wp:inline distT="0" distB="0" distL="0" distR="0" wp14:anchorId="453827D0" wp14:editId="165C308E">
+            <wp:extent cx="3257550" cy="533400"/>
+            <wp:effectExtent l="0" t="0" r="0" b="0"/>
+            <wp:docPr id="10" name="Рисунок 10"/>
+            <wp:cNvGraphicFramePr>
+              <a:graphicFrameLocks xmlns:a="http://schemas.openxmlformats.org/drawingml/2006/main" noChangeAspect="1"/>
+            </wp:cNvGraphicFramePr>
+            <a:graphic xmlns:a="http://schemas.openxmlformats.org/drawingml/2006/main">
+              <a:graphicData uri="http://schemas.openxmlformats.org/drawingml/2006/picture">
+                <pic:pic xmlns:pic="http://schemas.openxmlformats.org/drawingml/2006/picture">
+                  <pic:nvPicPr>
+                    <pic:cNvPr id="0" name=""/>
+                    <pic:cNvPicPr/>
+                  </pic:nvPicPr>
+                  <pic:blipFill>
+                    <a:blip r:embed="rId15"/>
+                    <a:stretch>
+                      <a:fillRect/>
+                    </a:stretch>
+                  </pic:blipFill>
+                  <pic:spPr>
+                    <a:xfrm>
+                      <a:off x="0" y="0"/>
+                      <a:ext cx="3257550" cy="533400"/>
+                    </a:xfrm>
+                    <a:prstGeom prst="rect">
+                      <a:avLst/>
+                    </a:prstGeom>
+                  </pic:spPr>
+                </pic:pic>
+              </a:graphicData>
+            </a:graphic>
+          </wp:inline>
+        </w:drawing>
+      </w:r>
+    </w:p>
+    <w:p>
+      <w:pPr>
+        <w:tabs>
+          <w:tab w:val="left" w:pos="7088"/>
+        </w:tabs>
+        <w:spacing w:after="0" w:line="360" w:lineRule="auto"/>
+        <w:rPr>
+          <w:rFonts w:cs="Times New Roman"/>
+          <w:szCs w:val="28"/>
+        </w:rPr>
+      </w:pPr>
+    </w:p>
+    <w:p>
+      <w:pPr>
+        <w:tabs>
+          <w:tab w:val="left" w:pos="7088"/>
+        </w:tabs>
+        <w:spacing w:after="0" w:line="360" w:lineRule="auto"/>
+        <w:jc w:val="center"/>
+        <w:rPr>
+          <w:rFonts w:cs="Times New Roman"/>
+          <w:szCs w:val="28"/>
+        </w:rPr>
+      </w:pPr>
+      <w:r>
+        <w:rPr>
+          <w:rFonts w:cs="Times New Roman"/>
+          <w:szCs w:val="28"/>
+        </w:rPr>
+        <w:t>Список литературы</w:t>
+      </w:r>
+    </w:p>
+    <w:p>
+      <w:pPr>
+        <w:tabs>
+          <w:tab w:val="left" w:pos="7088"/>
+        </w:tabs>
+        <w:spacing w:after="0" w:line="360" w:lineRule="auto"/>
+        <w:rPr>
+          <w:rFonts w:cs="Times New Roman"/>
+          <w:szCs w:val="28"/>
+        </w:rPr>
+      </w:pPr>
+      <w:r>
+        <w:rPr>
+          <w:rFonts w:cs="Times New Roman"/>
+          <w:szCs w:val="28"/>
+        </w:rPr>
+        <w:t xml:space="preserve">1. Концептуальное моделирование. Пример построения модели "сущность-связь". </w:t>
+      </w:r>
+      <w:r>
+        <w:rPr>
+          <w:rFonts w:cs="Times New Roman"/>
+          <w:szCs w:val="28"/>
+        </w:rPr>
+        <w:t xml:space="preserve">– Режим доступа: </w:t>
+      </w:r>
+      <w:hyperlink r:id="rId16" w:history="1">
+        <w:r>
+          <w:rPr>
+            <w:rStyle w:val="a4"/>
+            <w:rFonts w:cs="Times New Roman"/>
+            <w:color w:val="auto"/>
+            <w:szCs w:val="28"/>
+            <w:lang w:val="en-US"/>
+          </w:rPr>
+          <w:t>http</w:t>
+        </w:r>
+        <w:r>
+          <w:rPr>
+            <w:rStyle w:val="a4"/>
+            <w:rFonts w:cs="Times New Roman"/>
+            <w:color w:val="auto"/>
+            <w:szCs w:val="28"/>
+          </w:rPr>
+          <w:t>://</w:t>
+        </w:r>
+        <w:r>
+          <w:rPr>
+            <w:rStyle w:val="a4"/>
+            <w:rFonts w:cs="Times New Roman"/>
+            <w:color w:val="auto"/>
+            <w:szCs w:val="28"/>
+            <w:lang w:val="en-US"/>
+          </w:rPr>
+          <w:t>www</w:t>
+        </w:r>
+        <w:r>
+          <w:rPr>
+            <w:rStyle w:val="a4"/>
+            <w:rFonts w:cs="Times New Roman"/>
+            <w:color w:val="auto"/>
+            <w:szCs w:val="28"/>
+          </w:rPr>
+          <w:t>.</w:t>
+        </w:r>
+        <w:r>
+          <w:rPr>
+            <w:rStyle w:val="a4"/>
+            <w:rFonts w:cs="Times New Roman"/>
+            <w:color w:val="auto"/>
+            <w:szCs w:val="28"/>
+            <w:lang w:val="en-US"/>
+          </w:rPr>
+          <w:t>mstu</w:t>
+        </w:r>
+        <w:r>
+          <w:rPr>
+            <w:rStyle w:val="a4"/>
+            <w:rFonts w:cs="Times New Roman"/>
+            <w:color w:val="auto"/>
+            <w:szCs w:val="28"/>
+          </w:rPr>
+          <w:t>.</w:t>
+        </w:r>
+        <w:r>
+          <w:rPr>
+            <w:rStyle w:val="a4"/>
+            <w:rFonts w:cs="Times New Roman"/>
+            <w:color w:val="auto"/>
+            <w:szCs w:val="28"/>
+            <w:lang w:val="en-US"/>
+          </w:rPr>
+          <w:t>edu</w:t>
+        </w:r>
+        <w:r>
+          <w:rPr>
+            <w:rStyle w:val="a4"/>
+            <w:rFonts w:cs="Times New Roman"/>
+            <w:color w:val="auto"/>
+            <w:szCs w:val="28"/>
+          </w:rPr>
+          <w:t>.</w:t>
+        </w:r>
+        <w:r>
+          <w:rPr>
+            <w:rStyle w:val="a4"/>
+            <w:rFonts w:cs="Times New Roman"/>
+            <w:color w:val="auto"/>
+            <w:szCs w:val="28"/>
+            <w:lang w:val="en-US"/>
+          </w:rPr>
+          <w:t>ru</w:t>
+        </w:r>
+        <w:r>
+          <w:rPr>
+            <w:rStyle w:val="a4"/>
+            <w:rFonts w:cs="Times New Roman"/>
+            <w:color w:val="auto"/>
+            <w:szCs w:val="28"/>
+          </w:rPr>
+          <w:t>/</w:t>
+        </w:r>
+        <w:r>
+          <w:rPr>
+            <w:rStyle w:val="a4"/>
+            <w:rFonts w:cs="Times New Roman"/>
+            <w:color w:val="auto"/>
+            <w:szCs w:val="28"/>
+            <w:lang w:val="en-US"/>
+          </w:rPr>
+          <w:t>study</w:t>
+        </w:r>
+        <w:r>
+          <w:rPr>
+            <w:rStyle w:val="a4"/>
+            <w:rFonts w:cs="Times New Roman"/>
+            <w:color w:val="auto"/>
+            <w:szCs w:val="28"/>
+          </w:rPr>
+          <w:t>/</w:t>
+        </w:r>
+        <w:r>
+          <w:rPr>
+            <w:rStyle w:val="a4"/>
+            <w:rFonts w:cs="Times New Roman"/>
+            <w:color w:val="auto"/>
+            <w:szCs w:val="28"/>
+            <w:lang w:val="en-US"/>
+          </w:rPr>
+          <w:t>materials</w:t>
+        </w:r>
+        <w:r>
+          <w:rPr>
+            <w:rStyle w:val="a4"/>
+            <w:rFonts w:cs="Times New Roman"/>
+            <w:color w:val="auto"/>
+            <w:szCs w:val="28"/>
+          </w:rPr>
+          <w:t>/</w:t>
+        </w:r>
+        <w:r>
+          <w:rPr>
+            <w:rStyle w:val="a4"/>
+            <w:rFonts w:cs="Times New Roman"/>
+            <w:color w:val="auto"/>
+            <w:szCs w:val="28"/>
+            <w:lang w:val="en-US"/>
+          </w:rPr>
+          <w:t>zelenkov</w:t>
+        </w:r>
+        <w:r>
+          <w:rPr>
+            <w:rStyle w:val="a4"/>
+            <w:rFonts w:cs="Times New Roman"/>
+            <w:color w:val="auto"/>
+            <w:szCs w:val="28"/>
+          </w:rPr>
+          <w:t>/</w:t>
+        </w:r>
+        <w:r>
+          <w:rPr>
+            <w:rStyle w:val="a4"/>
+            <w:rFonts w:cs="Times New Roman"/>
+            <w:color w:val="auto"/>
+            <w:szCs w:val="28"/>
+            <w:lang w:val="en-US"/>
+          </w:rPr>
+          <w:t>ch</w:t>
+        </w:r>
+        <w:r>
+          <w:rPr>
+            <w:rStyle w:val="a4"/>
+            <w:rFonts w:cs="Times New Roman"/>
+            <w:color w:val="auto"/>
+            <w:szCs w:val="28"/>
+          </w:rPr>
+          <w:t>_5_4.</w:t>
+        </w:r>
+        <w:r>
+          <w:rPr>
+            <w:rStyle w:val="a4"/>
+            <w:rFonts w:cs="Times New Roman"/>
+            <w:color w:val="auto"/>
+            <w:szCs w:val="28"/>
+            <w:lang w:val="en-US"/>
+          </w:rPr>
+          <w:t>html</w:t>
+        </w:r>
+      </w:hyperlink>
+      <w:r>
+        <w:rPr>
+          <w:rFonts w:cs="Times New Roman"/>
+          <w:szCs w:val="28"/>
+        </w:rPr>
+        <w:t xml:space="preserve"> </w:t>
+      </w:r>
+      <w:r>
+        <w:rPr>
+          <w:rFonts w:cs="Times New Roman"/>
+          <w:szCs w:val="28"/>
+        </w:rPr>
+        <w:t>(Дата обращения: 14.04.2021)</w:t>
+      </w:r>
+    </w:p>
+    <w:p>
+      <w:pPr>
+        <w:tabs>
+          <w:tab w:val="left" w:pos="7088"/>
+        </w:tabs>
+        <w:spacing w:after="0" w:line="360" w:lineRule="auto"/>
+        <w:rPr>
+          <w:rFonts w:cs="Times New Roman"/>
+          <w:szCs w:val="28"/>
+        </w:rPr>
+      </w:pPr>
+      <w:r>
+        <w:rPr>
+          <w:rFonts w:cs="Times New Roman"/>
+          <w:szCs w:val="28"/>
+        </w:rPr>
+        <w:t xml:space="preserve">2. </w:t>
+      </w:r>
+      <w:r>
+        <w:rPr>
+          <w:rFonts w:cs="Times New Roman"/>
+          <w:szCs w:val="28"/>
+        </w:rPr>
+        <w:t>Оскерко</w:t>
+      </w:r>
+      <w:r>
+        <w:rPr>
+          <w:rFonts w:cs="Times New Roman"/>
+          <w:szCs w:val="28"/>
+        </w:rPr>
+        <w:t>,</w:t>
+      </w:r>
+      <w:r>
+        <w:rPr>
+          <w:rFonts w:cs="Times New Roman"/>
+          <w:szCs w:val="28"/>
+        </w:rPr>
+        <w:t xml:space="preserve"> В.С. Проектирование базы данных</w:t>
+      </w:r>
+      <w:r>
+        <w:rPr>
+          <w:rFonts w:cs="Times New Roman"/>
+          <w:szCs w:val="28"/>
+        </w:rPr>
+        <w:t xml:space="preserve"> – Режим доступа: </w:t>
+      </w:r>
+      <w:hyperlink r:id="rId17" w:history="1">
+        <w:r>
+          <w:rPr>
+            <w:rStyle w:val="a4"/>
+            <w:rFonts w:cs="Times New Roman"/>
+            <w:color w:val="auto"/>
+            <w:szCs w:val="28"/>
+          </w:rPr>
+          <w:t>http://www.bseu.by/it/tohod/lekcii4_3.htm#:~:text=%D0%90%D1%82%D1%80%D0%B8%D0%B1%D1%83%D1%82%20%E2%80%93%20%D1%8D%D1%82%D0%BE%20%D1%81%D0%B2%D0%BE%D0%B9%D1%81%D1%82%D0%B2%D0%BE%20%D1%81%D1%83%D1%89%D0%BD%D0%BE%D1%81%D1%82%D0%B8.,%D0%BA%D0%BD%D0%B8%D0%B3%D0%B8%20%D1%8F%D0%B2%D0%BB%D1%8F%D1%8E%D1%82%D1%81%D1%8F%20%D1%8D%D0%BA%D0%B7%D0%B5%D0%BC%D0%BF%D0%BB%D1%8F%D1%80%D0%B0%D0%BC%D0%B8%20%D1%81%D1%83%D1%89%D0%BD%D0%BE%D1%81%D1%82%D0%B8%20%D0%9A%D0%9D%D0%98%D0%93%D0%90</w:t>
+        </w:r>
+      </w:hyperlink>
+      <w:r>
+        <w:rPr>
+          <w:rFonts w:cs="Times New Roman"/>
+          <w:szCs w:val="28"/>
+        </w:rPr>
+        <w:t xml:space="preserve"> (Дата обращения: 14.04.2021)</w:t>
+      </w:r>
+    </w:p>
+    <w:p>
+      <w:pPr>
+        <w:tabs>
+          <w:tab w:val="left" w:pos="7088"/>
+        </w:tabs>
+        <w:spacing w:after="0" w:line="360" w:lineRule="auto"/>
+        <w:rPr>
+          <w:rFonts w:cs="Times New Roman"/>
+          <w:szCs w:val="28"/>
+        </w:rPr>
+      </w:pPr>
+      <w:r>
+        <w:rPr>
+          <w:rFonts w:cs="Times New Roman"/>
+          <w:szCs w:val="28"/>
+        </w:rPr>
+        <w:t>3. Бабенко, В.В.</w:t>
+      </w:r>
+      <w:r>
+        <w:rPr>
+          <w:rFonts w:cs="Times New Roman"/>
+          <w:szCs w:val="28"/>
+        </w:rPr>
+        <w:t xml:space="preserve"> Практический анализ бизнес-процессов</w:t>
+      </w:r>
+      <w:r>
+        <w:rPr>
+          <w:rFonts w:cs="Times New Roman"/>
+          <w:szCs w:val="28"/>
+        </w:rPr>
+        <w:t xml:space="preserve"> / В.В. Бабенко – Сыктывкар: Изд-во Сыктывкарского ун-та, 2010. 290с.</w:t>
+      </w:r>
+    </w:p>
+    <w:p>
+      <w:pPr>
+        <w:tabs>
+          <w:tab w:val="left" w:pos="7088"/>
+        </w:tabs>
+        <w:spacing w:after="0" w:line="360" w:lineRule="auto"/>
+        <w:rPr>
+          <w:rFonts w:cs="Times New Roman"/>
+          <w:szCs w:val="28"/>
+        </w:rPr>
+      </w:pPr>
+      <w:r>
+        <w:rPr>
+          <w:rFonts w:cs="Times New Roman"/>
+          <w:szCs w:val="28"/>
+        </w:rPr>
+        <w:t xml:space="preserve">4. Википедия [Электронный ресурс] – Режим доступа: </w:t>
+      </w:r>
+      <w:hyperlink r:id="rId18" w:history="1">
+        <w:r>
+          <w:rPr>
+            <w:rStyle w:val="a4"/>
+            <w:rFonts w:cs="Times New Roman"/>
+            <w:color w:val="auto"/>
+            <w:szCs w:val="28"/>
+          </w:rPr>
+          <w:t>https://ru.wikipedia.org/</w:t>
+        </w:r>
+      </w:hyperlink>
+      <w:r>
+        <w:rPr>
+          <w:rFonts w:cs="Times New Roman"/>
+          <w:szCs w:val="28"/>
+        </w:rPr>
+        <w:t xml:space="preserve"> (Дата обращения: 14.04.2021)</w:t>
       </w:r>
     </w:p>
     <w:sectPr>
-      <w:footerReference w:type="default" r:id="rId10"/>
+      <w:footerReference w:type="default" r:id="rId19"/>
       <w:pgSz w:w="11906" w:h="16838"/>
       <w:pgMar w:top="1134" w:right="851" w:bottom="1134" w:left="1701" w:header="709" w:footer="709" w:gutter="0"/>
       <w:cols w:space="708"/>
@@ -2437,7 +3614,7 @@
 </file>
 
 <file path=word/endnotes.xml><?xml version="1.0" encoding="utf-8"?>
-<w:endnotes xmlns:wpc="http://schemas.microsoft.com/office/word/2010/wordprocessingCanvas" xmlns:cx="http://schemas.microsoft.com/office/drawing/2014/chartex" xmlns:cx1="http://schemas.microsoft.com/office/drawing/2015/9/8/chartex" xmlns:cx2="http://schemas.microsoft.com/office/drawing/2015/10/21/chartex" xmlns:cx3="http://schemas.microsoft.com/office/drawing/2016/5/9/chartex" xmlns:cx4="http://schemas.microsoft.com/office/drawing/2016/5/10/chartex" xmlns:cx5="http://schemas.microsoft.com/office/drawing/2016/5/11/chartex" xmlns:cx6="http://schemas.microsoft.com/office/drawing/2016/5/12/chartex" xmlns:cx7="http://schemas.microsoft.com/office/drawing/2016/5/13/chartex" xmlns:cx8="http://schemas.microsoft.com/office/drawing/2016/5/14/chartex" xmlns:mc="http://schemas.openxmlformats.org/markup-compatibility/2006" xmlns:aink="http://schemas.microsoft.com/office/drawing/2016/ink" xmlns:am3d="http://schemas.microsoft.com/office/drawing/2017/model3d" xmlns:o="urn:schemas-microsoft-com:office:office" xmlns:r="http://schemas.openxmlformats.org/officeDocument/2006/relationships" xmlns:m="http://schemas.openxmlformats.org/officeDocument/2006/math" xmlns:v="urn:schemas-microsoft-com:vml" xmlns:wp14="http://schemas.microsoft.com/office/word/2010/wordprocessingDrawing" xmlns:wp="http://schemas.openxmlformats.org/drawingml/2006/wordprocessingDrawing" xmlns:w10="urn:schemas-microsoft-com:office:word" xmlns:w="http://schemas.openxmlformats.org/wordprocessingml/2006/main" xmlns:w14="http://schemas.microsoft.com/office/word/2010/wordml" xmlns:w15="http://schemas.microsoft.com/office/word/2012/wordml" xmlns:w16cex="http://schemas.microsoft.com/office/word/2018/wordml/cex" xmlns:w16cid="http://schemas.microsoft.com/office/word/2016/wordml/cid" xmlns:w16="http://schemas.microsoft.com/office/word/2018/wordml" xmlns:w16se="http://schemas.microsoft.com/office/word/2015/wordml/symex" xmlns:wpg="http://schemas.microsoft.com/office/word/2010/wordprocessingGroup" xmlns:wpi="http://schemas.microsoft.com/office/word/2010/wordprocessingInk" xmlns:wne="http://schemas.microsoft.com/office/word/2006/wordml" xmlns:wps="http://schemas.microsoft.com/office/word/2010/wordprocessingShape" mc:Ignorable="w14 w15 w16se w16cid w16 w16cex wp14">
+<w:endnotes xmlns:wpc="http://schemas.microsoft.com/office/word/2010/wordprocessingCanvas" xmlns:mc="http://schemas.openxmlformats.org/markup-compatibility/2006" xmlns:o="urn:schemas-microsoft-com:office:office" xmlns:r="http://schemas.openxmlformats.org/officeDocument/2006/relationships" xmlns:m="http://schemas.openxmlformats.org/officeDocument/2006/math" xmlns:v="urn:schemas-microsoft-com:vml" xmlns:wp14="http://schemas.microsoft.com/office/word/2010/wordprocessingDrawing" xmlns:wp="http://schemas.openxmlformats.org/drawingml/2006/wordprocessingDrawing" xmlns:w10="urn:schemas-microsoft-com:office:word" xmlns:w="http://schemas.openxmlformats.org/wordprocessingml/2006/main" xmlns:w14="http://schemas.microsoft.com/office/word/2010/wordml" xmlns:wpg="http://schemas.microsoft.com/office/word/2010/wordprocessingGroup" xmlns:wpi="http://schemas.microsoft.com/office/word/2010/wordprocessingInk" xmlns:wne="http://schemas.microsoft.com/office/word/2006/wordml" xmlns:wps="http://schemas.microsoft.com/office/word/2010/wordprocessingShape" mc:Ignorable="w14 wp14">
   <w:endnote w:type="separator" w:id="-1">
     <w:p>
       <w:pPr>
@@ -2462,7 +3639,7 @@
 </file>
 
 <file path=word/footer1.xml><?xml version="1.0" encoding="utf-8"?>
-<w:ftr xmlns:wpc="http://schemas.microsoft.com/office/word/2010/wordprocessingCanvas" xmlns:cx="http://schemas.microsoft.com/office/drawing/2014/chartex" xmlns:cx1="http://schemas.microsoft.com/office/drawing/2015/9/8/chartex" xmlns:cx2="http://schemas.microsoft.com/office/drawing/2015/10/21/chartex" xmlns:cx3="http://schemas.microsoft.com/office/drawing/2016/5/9/chartex" xmlns:cx4="http://schemas.microsoft.com/office/drawing/2016/5/10/chartex" xmlns:cx5="http://schemas.microsoft.com/office/drawing/2016/5/11/chartex" xmlns:cx6="http://schemas.microsoft.com/office/drawing/2016/5/12/chartex" xmlns:cx7="http://schemas.microsoft.com/office/drawing/2016/5/13/chartex" xmlns:cx8="http://schemas.microsoft.com/office/drawing/2016/5/14/chartex" xmlns:mc="http://schemas.openxmlformats.org/markup-compatibility/2006" xmlns:aink="http://schemas.microsoft.com/office/drawing/2016/ink" xmlns:am3d="http://schemas.microsoft.com/office/drawing/2017/model3d" xmlns:o="urn:schemas-microsoft-com:office:office" xmlns:r="http://schemas.openxmlformats.org/officeDocument/2006/relationships" xmlns:m="http://schemas.openxmlformats.org/officeDocument/2006/math" xmlns:v="urn:schemas-microsoft-com:vml" xmlns:wp14="http://schemas.microsoft.com/office/word/2010/wordprocessingDrawing" xmlns:wp="http://schemas.openxmlformats.org/drawingml/2006/wordprocessingDrawing" xmlns:w10="urn:schemas-microsoft-com:office:word" xmlns:w="http://schemas.openxmlformats.org/wordprocessingml/2006/main" xmlns:w14="http://schemas.microsoft.com/office/word/2010/wordml" xmlns:w15="http://schemas.microsoft.com/office/word/2012/wordml" xmlns:w16cex="http://schemas.microsoft.com/office/word/2018/wordml/cex" xmlns:w16cid="http://schemas.microsoft.com/office/word/2016/wordml/cid" xmlns:w16="http://schemas.microsoft.com/office/word/2018/wordml" xmlns:w16se="http://schemas.microsoft.com/office/word/2015/wordml/symex" xmlns:wpg="http://schemas.microsoft.com/office/word/2010/wordprocessingGroup" xmlns:wpi="http://schemas.microsoft.com/office/word/2010/wordprocessingInk" xmlns:wne="http://schemas.microsoft.com/office/word/2006/wordml" xmlns:wps="http://schemas.microsoft.com/office/word/2010/wordprocessingShape" mc:Ignorable="w14 w15 w16se w16cid w16 w16cex wp14">
+<w:ftr xmlns:wpc="http://schemas.microsoft.com/office/word/2010/wordprocessingCanvas" xmlns:mc="http://schemas.openxmlformats.org/markup-compatibility/2006" xmlns:o="urn:schemas-microsoft-com:office:office" xmlns:r="http://schemas.openxmlformats.org/officeDocument/2006/relationships" xmlns:m="http://schemas.openxmlformats.org/officeDocument/2006/math" xmlns:v="urn:schemas-microsoft-com:vml" xmlns:wp14="http://schemas.microsoft.com/office/word/2010/wordprocessingDrawing" xmlns:wp="http://schemas.openxmlformats.org/drawingml/2006/wordprocessingDrawing" xmlns:w10="urn:schemas-microsoft-com:office:word" xmlns:w="http://schemas.openxmlformats.org/wordprocessingml/2006/main" xmlns:w14="http://schemas.microsoft.com/office/word/2010/wordml" xmlns:wpg="http://schemas.microsoft.com/office/word/2010/wordprocessingGroup" xmlns:wpi="http://schemas.microsoft.com/office/word/2010/wordprocessingInk" xmlns:wne="http://schemas.microsoft.com/office/word/2006/wordml" xmlns:wps="http://schemas.microsoft.com/office/word/2010/wordprocessingShape" mc:Ignorable="w14 wp14">
   <w:sdt>
     <w:sdtPr>
       <w:id w:val="-914780655"/>
@@ -2484,7 +3661,10 @@
           <w:fldChar w:fldCharType="separate"/>
         </w:r>
         <w:r>
-          <w:t>21</w:t>
+          <w:rPr>
+            <w:noProof/>
+          </w:rPr>
+          <w:t>7</w:t>
         </w:r>
         <w:r>
           <w:fldChar w:fldCharType="end"/>
@@ -2501,7 +3681,7 @@
 </file>
 
 <file path=word/footnotes.xml><?xml version="1.0" encoding="utf-8"?>
-<w:footnotes xmlns:wpc="http://schemas.microsoft.com/office/word/2010/wordprocessingCanvas" xmlns:cx="http://schemas.microsoft.com/office/drawing/2014/chartex" xmlns:cx1="http://schemas.microsoft.com/office/drawing/2015/9/8/chartex" xmlns:cx2="http://schemas.microsoft.com/office/drawing/2015/10/21/chartex" xmlns:cx3="http://schemas.microsoft.com/office/drawing/2016/5/9/chartex" xmlns:cx4="http://schemas.microsoft.com/office/drawing/2016/5/10/chartex" xmlns:cx5="http://schemas.microsoft.com/office/drawing/2016/5/11/chartex" xmlns:cx6="http://schemas.microsoft.com/office/drawing/2016/5/12/chartex" xmlns:cx7="http://schemas.microsoft.com/office/drawing/2016/5/13/chartex" xmlns:cx8="http://schemas.microsoft.com/office/drawing/2016/5/14/chartex" xmlns:mc="http://schemas.openxmlformats.org/markup-compatibility/2006" xmlns:aink="http://schemas.microsoft.com/office/drawing/2016/ink" xmlns:am3d="http://schemas.microsoft.com/office/drawing/2017/model3d" xmlns:o="urn:schemas-microsoft-com:office:office" xmlns:r="http://schemas.openxmlformats.org/officeDocument/2006/relationships" xmlns:m="http://schemas.openxmlformats.org/officeDocument/2006/math" xmlns:v="urn:schemas-microsoft-com:vml" xmlns:wp14="http://schemas.microsoft.com/office/word/2010/wordprocessingDrawing" xmlns:wp="http://schemas.openxmlformats.org/drawingml/2006/wordprocessingDrawing" xmlns:w10="urn:schemas-microsoft-com:office:word" xmlns:w="http://schemas.openxmlformats.org/wordprocessingml/2006/main" xmlns:w14="http://schemas.microsoft.com/office/word/2010/wordml" xmlns:w15="http://schemas.microsoft.com/office/word/2012/wordml" xmlns:w16cex="http://schemas.microsoft.com/office/word/2018/wordml/cex" xmlns:w16cid="http://schemas.microsoft.com/office/word/2016/wordml/cid" xmlns:w16="http://schemas.microsoft.com/office/word/2018/wordml" xmlns:w16se="http://schemas.microsoft.com/office/word/2015/wordml/symex" xmlns:wpg="http://schemas.microsoft.com/office/word/2010/wordprocessingGroup" xmlns:wpi="http://schemas.microsoft.com/office/word/2010/wordprocessingInk" xmlns:wne="http://schemas.microsoft.com/office/word/2006/wordml" xmlns:wps="http://schemas.microsoft.com/office/word/2010/wordprocessingShape" mc:Ignorable="w14 w15 w16se w16cid w16 w16cex wp14">
+<w:footnotes xmlns:wpc="http://schemas.microsoft.com/office/word/2010/wordprocessingCanvas" xmlns:mc="http://schemas.openxmlformats.org/markup-compatibility/2006" xmlns:o="urn:schemas-microsoft-com:office:office" xmlns:r="http://schemas.openxmlformats.org/officeDocument/2006/relationships" xmlns:m="http://schemas.openxmlformats.org/officeDocument/2006/math" xmlns:v="urn:schemas-microsoft-com:vml" xmlns:wp14="http://schemas.microsoft.com/office/word/2010/wordprocessingDrawing" xmlns:wp="http://schemas.openxmlformats.org/drawingml/2006/wordprocessingDrawing" xmlns:w10="urn:schemas-microsoft-com:office:word" xmlns:w="http://schemas.openxmlformats.org/wordprocessingml/2006/main" xmlns:w14="http://schemas.microsoft.com/office/word/2010/wordml" xmlns:wpg="http://schemas.microsoft.com/office/word/2010/wordprocessingGroup" xmlns:wpi="http://schemas.microsoft.com/office/word/2010/wordprocessingInk" xmlns:wne="http://schemas.microsoft.com/office/word/2006/wordml" xmlns:wps="http://schemas.microsoft.com/office/word/2010/wordprocessingShape" mc:Ignorable="w14 wp14">
   <w:footnote w:type="separator" w:id="-1">
     <w:p>
       <w:pPr>
@@ -2526,8 +3706,8 @@
 </file>
 
 <file path=word/numbering.xml><?xml version="1.0" encoding="utf-8"?>
-<w:numbering xmlns:wpc="http://schemas.microsoft.com/office/word/2010/wordprocessingCanvas" xmlns:cx="http://schemas.microsoft.com/office/drawing/2014/chartex" xmlns:cx1="http://schemas.microsoft.com/office/drawing/2015/9/8/chartex" xmlns:cx2="http://schemas.microsoft.com/office/drawing/2015/10/21/chartex" xmlns:cx3="http://schemas.microsoft.com/office/drawing/2016/5/9/chartex" xmlns:cx4="http://schemas.microsoft.com/office/drawing/2016/5/10/chartex" xmlns:cx5="http://schemas.microsoft.com/office/drawing/2016/5/11/chartex" xmlns:cx6="http://schemas.microsoft.com/office/drawing/2016/5/12/chartex" xmlns:cx7="http://schemas.microsoft.com/office/drawing/2016/5/13/chartex" xmlns:cx8="http://schemas.microsoft.com/office/drawing/2016/5/14/chartex" xmlns:mc="http://schemas.openxmlformats.org/markup-compatibility/2006" xmlns:aink="http://schemas.microsoft.com/office/drawing/2016/ink" xmlns:am3d="http://schemas.microsoft.com/office/drawing/2017/model3d" xmlns:o="urn:schemas-microsoft-com:office:office" xmlns:r="http://schemas.openxmlformats.org/officeDocument/2006/relationships" xmlns:m="http://schemas.openxmlformats.org/officeDocument/2006/math" xmlns:v="urn:schemas-microsoft-com:vml" xmlns:wp14="http://schemas.microsoft.com/office/word/2010/wordprocessingDrawing" xmlns:wp="http://schemas.openxmlformats.org/drawingml/2006/wordprocessingDrawing" xmlns:w10="urn:schemas-microsoft-com:office:word" xmlns:w="http://schemas.openxmlformats.org/wordprocessingml/2006/main" xmlns:w14="http://schemas.microsoft.com/office/word/2010/wordml" xmlns:w15="http://schemas.microsoft.com/office/word/2012/wordml" xmlns:w16cex="http://schemas.microsoft.com/office/word/2018/wordml/cex" xmlns:w16cid="http://schemas.microsoft.com/office/word/2016/wordml/cid" xmlns:w16="http://schemas.microsoft.com/office/word/2018/wordml" xmlns:w16se="http://schemas.microsoft.com/office/word/2015/wordml/symex" xmlns:wpg="http://schemas.microsoft.com/office/word/2010/wordprocessingGroup" xmlns:wpi="http://schemas.microsoft.com/office/word/2010/wordprocessingInk" xmlns:wne="http://schemas.microsoft.com/office/word/2006/wordml" xmlns:wps="http://schemas.microsoft.com/office/word/2010/wordprocessingShape" mc:Ignorable="w14 w15 w16se w16cid w16 w16cex wp14">
-  <w:abstractNum w:abstractNumId="0" w15:restartNumberingAfterBreak="0">
+<w:numbering xmlns:wpc="http://schemas.microsoft.com/office/word/2010/wordprocessingCanvas" xmlns:mc="http://schemas.openxmlformats.org/markup-compatibility/2006" xmlns:o="urn:schemas-microsoft-com:office:office" xmlns:r="http://schemas.openxmlformats.org/officeDocument/2006/relationships" xmlns:m="http://schemas.openxmlformats.org/officeDocument/2006/math" xmlns:v="urn:schemas-microsoft-com:vml" xmlns:wp14="http://schemas.microsoft.com/office/word/2010/wordprocessingDrawing" xmlns:wp="http://schemas.openxmlformats.org/drawingml/2006/wordprocessingDrawing" xmlns:w10="urn:schemas-microsoft-com:office:word" xmlns:w="http://schemas.openxmlformats.org/wordprocessingml/2006/main" xmlns:w14="http://schemas.microsoft.com/office/word/2010/wordml" xmlns:wpg="http://schemas.microsoft.com/office/word/2010/wordprocessingGroup" xmlns:wpi="http://schemas.microsoft.com/office/word/2010/wordprocessingInk" xmlns:wne="http://schemas.microsoft.com/office/word/2006/wordml" xmlns:wps="http://schemas.microsoft.com/office/word/2010/wordprocessingShape" mc:Ignorable="w14 wp14">
+  <w:abstractNum w:abstractNumId="0">
     <w:nsid w:val="4DEE724F"/>
     <w:multiLevelType w:val="hybridMultilevel"/>
     <w:tmpl w:val="3EEAE964"/>
@@ -2739,7 +3919,7 @@
       </w:rPr>
     </w:lvl>
   </w:abstractNum>
-  <w:abstractNum w:abstractNumId="1" w15:restartNumberingAfterBreak="0">
+  <w:abstractNum w:abstractNumId="1">
     <w:nsid w:val="7FF93831"/>
     <w:multiLevelType w:val="hybridMultilevel"/>
     <w:tmpl w:val="EC8C41FE"/>
@@ -2838,7 +4018,7 @@
 </file>
 
 <file path=word/styles.xml><?xml version="1.0" encoding="utf-8"?>
-<w:styles xmlns:mc="http://schemas.openxmlformats.org/markup-compatibility/2006" xmlns:r="http://schemas.openxmlformats.org/officeDocument/2006/relationships" xmlns:w="http://schemas.openxmlformats.org/wordprocessingml/2006/main" xmlns:w14="http://schemas.microsoft.com/office/word/2010/wordml" xmlns:w15="http://schemas.microsoft.com/office/word/2012/wordml" xmlns:w16cex="http://schemas.microsoft.com/office/word/2018/wordml/cex" xmlns:w16cid="http://schemas.microsoft.com/office/word/2016/wordml/cid" xmlns:w16="http://schemas.microsoft.com/office/word/2018/wordml" xmlns:w16se="http://schemas.microsoft.com/office/word/2015/wordml/symex" mc:Ignorable="w14 w15 w16se w16cid w16 w16cex">
+<w:styles xmlns:mc="http://schemas.openxmlformats.org/markup-compatibility/2006" xmlns:r="http://schemas.openxmlformats.org/officeDocument/2006/relationships" xmlns:w="http://schemas.openxmlformats.org/wordprocessingml/2006/main" xmlns:w14="http://schemas.microsoft.com/office/word/2010/wordml" mc:Ignorable="w14">
   <w:docDefaults>
     <w:rPrDefault>
       <w:rPr>
@@ -2848,380 +4028,149 @@
     </w:rPrDefault>
     <w:pPrDefault/>
   </w:docDefaults>
-  <w:latentStyles w:defLockedState="0" w:defUIPriority="99" w:defSemiHidden="0" w:defUnhideWhenUsed="0" w:defQFormat="0" w:count="376">
-    <w:lsdException w:name="Normal" w:uiPriority="0" w:qFormat="1"/>
-    <w:lsdException w:name="heading 1" w:uiPriority="9" w:qFormat="1"/>
-    <w:lsdException w:name="heading 2" w:uiPriority="9" w:unhideWhenUsed="1" w:qFormat="1"/>
-    <w:lsdException w:name="heading 3" w:uiPriority="9" w:unhideWhenUsed="1" w:qFormat="1"/>
-    <w:lsdException w:name="heading 4" w:semiHidden="1" w:uiPriority="9" w:unhideWhenUsed="1" w:qFormat="1"/>
-    <w:lsdException w:name="heading 5" w:semiHidden="1" w:uiPriority="9" w:unhideWhenUsed="1" w:qFormat="1"/>
-    <w:lsdException w:name="heading 6" w:semiHidden="1" w:uiPriority="9" w:unhideWhenUsed="1" w:qFormat="1"/>
-    <w:lsdException w:name="heading 7" w:semiHidden="1" w:uiPriority="9" w:unhideWhenUsed="1" w:qFormat="1"/>
-    <w:lsdException w:name="heading 8" w:semiHidden="1" w:uiPriority="9" w:unhideWhenUsed="1" w:qFormat="1"/>
-    <w:lsdException w:name="heading 9" w:semiHidden="1" w:uiPriority="9" w:unhideWhenUsed="1" w:qFormat="1"/>
-    <w:lsdException w:name="index 1" w:semiHidden="1" w:unhideWhenUsed="1"/>
-    <w:lsdException w:name="index 2" w:semiHidden="1" w:unhideWhenUsed="1"/>
-    <w:lsdException w:name="index 3" w:semiHidden="1" w:unhideWhenUsed="1"/>
-    <w:lsdException w:name="index 4" w:semiHidden="1" w:unhideWhenUsed="1"/>
-    <w:lsdException w:name="index 5" w:semiHidden="1" w:unhideWhenUsed="1"/>
-    <w:lsdException w:name="index 6" w:semiHidden="1" w:unhideWhenUsed="1"/>
-    <w:lsdException w:name="index 7" w:semiHidden="1" w:unhideWhenUsed="1"/>
-    <w:lsdException w:name="index 8" w:semiHidden="1" w:unhideWhenUsed="1"/>
-    <w:lsdException w:name="index 9" w:semiHidden="1" w:unhideWhenUsed="1"/>
-    <w:lsdException w:name="toc 1" w:uiPriority="39" w:unhideWhenUsed="1" w:qFormat="1"/>
-    <w:lsdException w:name="toc 2" w:uiPriority="39" w:unhideWhenUsed="1" w:qFormat="1"/>
-    <w:lsdException w:name="toc 3" w:uiPriority="39" w:unhideWhenUsed="1"/>
-    <w:lsdException w:name="toc 4" w:semiHidden="1" w:uiPriority="39" w:unhideWhenUsed="1"/>
-    <w:lsdException w:name="toc 5" w:semiHidden="1" w:uiPriority="39" w:unhideWhenUsed="1"/>
-    <w:lsdException w:name="toc 6" w:semiHidden="1" w:uiPriority="39" w:unhideWhenUsed="1"/>
-    <w:lsdException w:name="toc 7" w:semiHidden="1" w:uiPriority="39" w:unhideWhenUsed="1"/>
-    <w:lsdException w:name="toc 8" w:semiHidden="1" w:uiPriority="39" w:unhideWhenUsed="1"/>
-    <w:lsdException w:name="toc 9" w:semiHidden="1" w:uiPriority="39" w:unhideWhenUsed="1"/>
-    <w:lsdException w:name="Normal Indent" w:semiHidden="1" w:unhideWhenUsed="1"/>
-    <w:lsdException w:name="footnote text" w:semiHidden="1" w:unhideWhenUsed="1"/>
-    <w:lsdException w:name="annotation text" w:semiHidden="1" w:unhideWhenUsed="1"/>
-    <w:lsdException w:name="header" w:unhideWhenUsed="1"/>
-    <w:lsdException w:name="footer" w:unhideWhenUsed="1"/>
-    <w:lsdException w:name="index heading" w:semiHidden="1" w:unhideWhenUsed="1"/>
-    <w:lsdException w:name="caption" w:uiPriority="35" w:unhideWhenUsed="1" w:qFormat="1"/>
-    <w:lsdException w:name="table of figures" w:semiHidden="1" w:unhideWhenUsed="1"/>
-    <w:lsdException w:name="envelope address" w:semiHidden="1" w:unhideWhenUsed="1"/>
-    <w:lsdException w:name="envelope return" w:semiHidden="1" w:unhideWhenUsed="1"/>
-    <w:lsdException w:name="footnote reference" w:semiHidden="1" w:unhideWhenUsed="1"/>
-    <w:lsdException w:name="annotation reference" w:semiHidden="1" w:unhideWhenUsed="1"/>
-    <w:lsdException w:name="line number" w:semiHidden="1" w:unhideWhenUsed="1"/>
-    <w:lsdException w:name="page number" w:semiHidden="1" w:unhideWhenUsed="1"/>
-    <w:lsdException w:name="endnote reference" w:semiHidden="1" w:unhideWhenUsed="1"/>
-    <w:lsdException w:name="endnote text" w:semiHidden="1" w:unhideWhenUsed="1"/>
-    <w:lsdException w:name="table of authorities" w:semiHidden="1" w:unhideWhenUsed="1"/>
-    <w:lsdException w:name="macro" w:semiHidden="1" w:unhideWhenUsed="1"/>
-    <w:lsdException w:name="toa heading" w:semiHidden="1" w:unhideWhenUsed="1"/>
-    <w:lsdException w:name="List" w:semiHidden="1" w:unhideWhenUsed="1"/>
-    <w:lsdException w:name="List Bullet" w:semiHidden="1" w:unhideWhenUsed="1"/>
-    <w:lsdException w:name="List Number" w:semiHidden="1" w:unhideWhenUsed="1"/>
-    <w:lsdException w:name="List 2" w:semiHidden="1" w:unhideWhenUsed="1"/>
-    <w:lsdException w:name="List 3" w:semiHidden="1" w:unhideWhenUsed="1"/>
-    <w:lsdException w:name="List 4" w:semiHidden="1" w:unhideWhenUsed="1"/>
-    <w:lsdException w:name="List 5" w:semiHidden="1" w:unhideWhenUsed="1"/>
-    <w:lsdException w:name="List Bullet 2" w:semiHidden="1" w:unhideWhenUsed="1"/>
-    <w:lsdException w:name="List Bullet 3" w:semiHidden="1" w:unhideWhenUsed="1"/>
-    <w:lsdException w:name="List Bullet 4" w:semiHidden="1" w:unhideWhenUsed="1"/>
-    <w:lsdException w:name="List Bullet 5" w:semiHidden="1" w:unhideWhenUsed="1"/>
-    <w:lsdException w:name="List Number 2" w:semiHidden="1" w:unhideWhenUsed="1"/>
-    <w:lsdException w:name="List Number 3" w:semiHidden="1" w:unhideWhenUsed="1"/>
-    <w:lsdException w:name="List Number 4" w:semiHidden="1" w:unhideWhenUsed="1"/>
-    <w:lsdException w:name="List Number 5" w:semiHidden="1" w:unhideWhenUsed="1"/>
-    <w:lsdException w:name="Title" w:uiPriority="10" w:qFormat="1"/>
-    <w:lsdException w:name="Closing" w:semiHidden="1" w:unhideWhenUsed="1"/>
-    <w:lsdException w:name="Signature" w:semiHidden="1" w:unhideWhenUsed="1"/>
-    <w:lsdException w:name="Default Paragraph Font" w:semiHidden="1" w:uiPriority="1" w:unhideWhenUsed="1"/>
-    <w:lsdException w:name="Body Text" w:semiHidden="1" w:unhideWhenUsed="1"/>
-    <w:lsdException w:name="Body Text Indent" w:uiPriority="0" w:qFormat="1"/>
-    <w:lsdException w:name="List Continue" w:semiHidden="1" w:unhideWhenUsed="1"/>
-    <w:lsdException w:name="List Continue 2" w:semiHidden="1" w:unhideWhenUsed="1"/>
-    <w:lsdException w:name="List Continue 3" w:semiHidden="1" w:unhideWhenUsed="1"/>
-    <w:lsdException w:name="List Continue 4" w:semiHidden="1" w:unhideWhenUsed="1"/>
-    <w:lsdException w:name="List Continue 5" w:semiHidden="1" w:unhideWhenUsed="1"/>
-    <w:lsdException w:name="Message Header" w:semiHidden="1" w:unhideWhenUsed="1"/>
-    <w:lsdException w:name="Subtitle" w:uiPriority="11" w:qFormat="1"/>
-    <w:lsdException w:name="Salutation" w:semiHidden="1" w:unhideWhenUsed="1"/>
-    <w:lsdException w:name="Date" w:semiHidden="1" w:unhideWhenUsed="1"/>
-    <w:lsdException w:name="Body Text First Indent" w:semiHidden="1" w:unhideWhenUsed="1"/>
-    <w:lsdException w:name="Body Text First Indent 2" w:semiHidden="1" w:unhideWhenUsed="1"/>
-    <w:lsdException w:name="Note Heading" w:semiHidden="1" w:unhideWhenUsed="1"/>
-    <w:lsdException w:name="Body Text 2" w:semiHidden="1" w:unhideWhenUsed="1"/>
-    <w:lsdException w:name="Body Text 3" w:semiHidden="1" w:unhideWhenUsed="1"/>
-    <w:lsdException w:name="Body Text Indent 2" w:semiHidden="1" w:unhideWhenUsed="1"/>
-    <w:lsdException w:name="Body Text Indent 3" w:semiHidden="1" w:unhideWhenUsed="1"/>
-    <w:lsdException w:name="Block Text" w:semiHidden="1" w:unhideWhenUsed="1"/>
-    <w:lsdException w:name="Hyperlink" w:unhideWhenUsed="1"/>
-    <w:lsdException w:name="FollowedHyperlink" w:semiHidden="1" w:unhideWhenUsed="1"/>
-    <w:lsdException w:name="Strong" w:uiPriority="22" w:qFormat="1"/>
-    <w:lsdException w:name="Emphasis" w:uiPriority="20" w:qFormat="1"/>
-    <w:lsdException w:name="Document Map" w:semiHidden="1" w:unhideWhenUsed="1"/>
-    <w:lsdException w:name="Plain Text" w:semiHidden="1" w:unhideWhenUsed="1"/>
-    <w:lsdException w:name="E-mail Signature" w:semiHidden="1" w:unhideWhenUsed="1"/>
-    <w:lsdException w:name="HTML Top of Form" w:semiHidden="1" w:unhideWhenUsed="1"/>
-    <w:lsdException w:name="HTML Bottom of Form" w:semiHidden="1" w:unhideWhenUsed="1"/>
-    <w:lsdException w:name="HTML Acronym" w:semiHidden="1" w:unhideWhenUsed="1"/>
-    <w:lsdException w:name="HTML Address" w:semiHidden="1" w:unhideWhenUsed="1"/>
-    <w:lsdException w:name="HTML Cite" w:semiHidden="1" w:unhideWhenUsed="1"/>
-    <w:lsdException w:name="HTML Code" w:semiHidden="1" w:unhideWhenUsed="1"/>
-    <w:lsdException w:name="HTML Definition" w:semiHidden="1" w:unhideWhenUsed="1"/>
-    <w:lsdException w:name="HTML Keyboard" w:semiHidden="1" w:unhideWhenUsed="1"/>
-    <w:lsdException w:name="HTML Preformatted" w:semiHidden="1" w:unhideWhenUsed="1"/>
-    <w:lsdException w:name="HTML Sample" w:semiHidden="1" w:unhideWhenUsed="1"/>
-    <w:lsdException w:name="HTML Typewriter" w:semiHidden="1" w:unhideWhenUsed="1"/>
-    <w:lsdException w:name="HTML Variable" w:semiHidden="1" w:unhideWhenUsed="1"/>
-    <w:lsdException w:name="Normal Table" w:semiHidden="1" w:unhideWhenUsed="1"/>
-    <w:lsdException w:name="annotation subject" w:semiHidden="1" w:unhideWhenUsed="1"/>
-    <w:lsdException w:name="No List" w:semiHidden="1" w:unhideWhenUsed="1"/>
-    <w:lsdException w:name="Outline List 1" w:semiHidden="1" w:unhideWhenUsed="1"/>
-    <w:lsdException w:name="Outline List 2" w:semiHidden="1" w:unhideWhenUsed="1"/>
-    <w:lsdException w:name="Outline List 3" w:semiHidden="1" w:unhideWhenUsed="1"/>
-    <w:lsdException w:name="Table Simple 1" w:semiHidden="1" w:unhideWhenUsed="1"/>
-    <w:lsdException w:name="Table Simple 2" w:semiHidden="1" w:unhideWhenUsed="1"/>
-    <w:lsdException w:name="Table Simple 3" w:semiHidden="1" w:unhideWhenUsed="1"/>
-    <w:lsdException w:name="Table Classic 1" w:semiHidden="1" w:unhideWhenUsed="1"/>
-    <w:lsdException w:name="Table Classic 2" w:semiHidden="1" w:unhideWhenUsed="1"/>
-    <w:lsdException w:name="Table Classic 3" w:semiHidden="1" w:unhideWhenUsed="1"/>
-    <w:lsdException w:name="Table Classic 4" w:semiHidden="1" w:unhideWhenUsed="1"/>
-    <w:lsdException w:name="Table Colorful 1" w:semiHidden="1" w:unhideWhenUsed="1"/>
-    <w:lsdException w:name="Table Colorful 2" w:semiHidden="1" w:unhideWhenUsed="1"/>
-    <w:lsdException w:name="Table Colorful 3" w:semiHidden="1" w:unhideWhenUsed="1"/>
-    <w:lsdException w:name="Table Columns 1" w:semiHidden="1" w:unhideWhenUsed="1"/>
-    <w:lsdException w:name="Table Columns 2" w:semiHidden="1" w:unhideWhenUsed="1"/>
-    <w:lsdException w:name="Table Columns 3" w:semiHidden="1" w:unhideWhenUsed="1"/>
-    <w:lsdException w:name="Table Columns 4" w:semiHidden="1" w:unhideWhenUsed="1"/>
-    <w:lsdException w:name="Table Columns 5" w:semiHidden="1" w:unhideWhenUsed="1"/>
-    <w:lsdException w:name="Table Grid 1" w:semiHidden="1" w:unhideWhenUsed="1"/>
-    <w:lsdException w:name="Table Grid 2" w:semiHidden="1" w:unhideWhenUsed="1"/>
-    <w:lsdException w:name="Table Grid 3" w:semiHidden="1" w:unhideWhenUsed="1"/>
-    <w:lsdException w:name="Table Grid 4" w:semiHidden="1" w:unhideWhenUsed="1"/>
-    <w:lsdException w:name="Table Grid 5" w:semiHidden="1" w:unhideWhenUsed="1"/>
-    <w:lsdException w:name="Table Grid 6" w:semiHidden="1" w:unhideWhenUsed="1"/>
-    <w:lsdException w:name="Table Grid 7" w:semiHidden="1" w:unhideWhenUsed="1"/>
-    <w:lsdException w:name="Table Grid 8" w:semiHidden="1" w:unhideWhenUsed="1"/>
-    <w:lsdException w:name="Table List 1" w:semiHidden="1" w:unhideWhenUsed="1"/>
-    <w:lsdException w:name="Table List 2" w:semiHidden="1" w:unhideWhenUsed="1"/>
-    <w:lsdException w:name="Table List 3" w:semiHidden="1" w:unhideWhenUsed="1"/>
-    <w:lsdException w:name="Table List 4" w:semiHidden="1" w:unhideWhenUsed="1"/>
-    <w:lsdException w:name="Table List 5" w:semiHidden="1" w:unhideWhenUsed="1"/>
-    <w:lsdException w:name="Table List 6" w:semiHidden="1" w:unhideWhenUsed="1"/>
-    <w:lsdException w:name="Table List 7" w:semiHidden="1" w:unhideWhenUsed="1"/>
-    <w:lsdException w:name="Table List 8" w:semiHidden="1" w:unhideWhenUsed="1"/>
-    <w:lsdException w:name="Table 3D effects 1" w:semiHidden="1" w:unhideWhenUsed="1"/>
-    <w:lsdException w:name="Table 3D effects 2" w:semiHidden="1" w:unhideWhenUsed="1"/>
-    <w:lsdException w:name="Table 3D effects 3" w:semiHidden="1" w:unhideWhenUsed="1"/>
-    <w:lsdException w:name="Table Contemporary" w:semiHidden="1" w:unhideWhenUsed="1"/>
-    <w:lsdException w:name="Table Elegant" w:semiHidden="1" w:unhideWhenUsed="1"/>
-    <w:lsdException w:name="Table Professional" w:semiHidden="1" w:unhideWhenUsed="1"/>
-    <w:lsdException w:name="Table Subtle 1" w:semiHidden="1" w:unhideWhenUsed="1"/>
-    <w:lsdException w:name="Table Subtle 2" w:semiHidden="1" w:unhideWhenUsed="1"/>
-    <w:lsdException w:name="Table Web 1" w:semiHidden="1" w:unhideWhenUsed="1"/>
-    <w:lsdException w:name="Table Web 2" w:semiHidden="1" w:unhideWhenUsed="1"/>
-    <w:lsdException w:name="Table Web 3" w:semiHidden="1" w:unhideWhenUsed="1"/>
-    <w:lsdException w:name="Balloon Text" w:semiHidden="1" w:unhideWhenUsed="1"/>
-    <w:lsdException w:name="Table Grid" w:uiPriority="59"/>
-    <w:lsdException w:name="Table Theme" w:semiHidden="1" w:unhideWhenUsed="1"/>
-    <w:lsdException w:name="Placeholder Text" w:semiHidden="1"/>
-    <w:lsdException w:name="No Spacing" w:uiPriority="1" w:qFormat="1"/>
-    <w:lsdException w:name="Light Shading"/>
-    <w:lsdException w:name="Light List"/>
-    <w:lsdException w:name="Light Grid"/>
-    <w:lsdException w:name="Medium Shading 1"/>
-    <w:lsdException w:name="Medium Shading 2"/>
-    <w:lsdException w:name="Medium List 1"/>
-    <w:lsdException w:name="Medium List 2"/>
-    <w:lsdException w:name="Medium Grid 1"/>
-    <w:lsdException w:name="Medium Grid 2"/>
-    <w:lsdException w:name="Medium Grid 3"/>
-    <w:lsdException w:name="Dark List"/>
-    <w:lsdException w:name="Colorful Shading"/>
-    <w:lsdException w:name="Colorful List"/>
-    <w:lsdException w:name="Colorful Grid"/>
-    <w:lsdException w:name="Light Shading Accent 1"/>
-    <w:lsdException w:name="Light List Accent 1"/>
-    <w:lsdException w:name="Light Grid Accent 1"/>
-    <w:lsdException w:name="Medium Shading 1 Accent 1"/>
-    <w:lsdException w:name="Medium Shading 2 Accent 1"/>
-    <w:lsdException w:name="Medium List 1 Accent 1"/>
-    <w:lsdException w:name="Revision" w:semiHidden="1"/>
-    <w:lsdException w:name="List Paragraph" w:uiPriority="0" w:qFormat="1"/>
-    <w:lsdException w:name="Medium List 2 Accent 1"/>
-    <w:lsdException w:name="Medium Grid 1 Accent 1"/>
-    <w:lsdException w:name="Medium Grid 2 Accent 1"/>
-    <w:lsdException w:name="Medium Grid 3 Accent 1"/>
-    <w:lsdException w:name="Dark List Accent 1"/>
-    <w:lsdException w:name="Colorful Shading Accent 1"/>
-    <w:lsdException w:name="Colorful List Accent 1"/>
-    <w:lsdException w:name="Colorful Grid Accent 1"/>
-    <w:lsdException w:name="Light Shading Accent 2"/>
-    <w:lsdException w:name="Light List Accent 2"/>
-    <w:lsdException w:name="Light Grid Accent 2"/>
-    <w:lsdException w:name="Medium Shading 1 Accent 2"/>
-    <w:lsdException w:name="Medium Shading 2 Accent 2"/>
-    <w:lsdException w:name="Medium List 1 Accent 2"/>
-    <w:lsdException w:name="Medium List 2 Accent 2"/>
-    <w:lsdException w:name="Medium Grid 1 Accent 2"/>
-    <w:lsdException w:name="Medium Grid 2 Accent 2"/>
-    <w:lsdException w:name="Medium Grid 3 Accent 2"/>
-    <w:lsdException w:name="Dark List Accent 2"/>
-    <w:lsdException w:name="Colorful Shading Accent 2"/>
-    <w:lsdException w:name="Colorful List Accent 2"/>
-    <w:lsdException w:name="Colorful Grid Accent 2"/>
-    <w:lsdException w:name="Light Shading Accent 3"/>
-    <w:lsdException w:name="Light List Accent 3"/>
-    <w:lsdException w:name="Light Grid Accent 3"/>
-    <w:lsdException w:name="Medium Shading 1 Accent 3"/>
-    <w:lsdException w:name="Medium Shading 2 Accent 3"/>
-    <w:lsdException w:name="Medium List 1 Accent 3"/>
-    <w:lsdException w:name="Medium List 2 Accent 3"/>
-    <w:lsdException w:name="Medium Grid 1 Accent 3"/>
-    <w:lsdException w:name="Medium Grid 2 Accent 3"/>
-    <w:lsdException w:name="Medium Grid 3 Accent 3"/>
-    <w:lsdException w:name="Dark List Accent 3"/>
-    <w:lsdException w:name="Colorful Shading Accent 3"/>
-    <w:lsdException w:name="Colorful List Accent 3"/>
-    <w:lsdException w:name="Colorful Grid Accent 3"/>
-    <w:lsdException w:name="Light Shading Accent 4"/>
-    <w:lsdException w:name="Light List Accent 4"/>
-    <w:lsdException w:name="Light Grid Accent 4"/>
-    <w:lsdException w:name="Medium Shading 1 Accent 4"/>
-    <w:lsdException w:name="Medium Shading 2 Accent 4"/>
-    <w:lsdException w:name="Medium List 1 Accent 4"/>
-    <w:lsdException w:name="Medium List 2 Accent 4"/>
-    <w:lsdException w:name="Medium Grid 1 Accent 4"/>
-    <w:lsdException w:name="Medium Grid 2 Accent 4"/>
-    <w:lsdException w:name="Medium Grid 3 Accent 4"/>
-    <w:lsdException w:name="Dark List Accent 4"/>
-    <w:lsdException w:name="Colorful Shading Accent 4"/>
-    <w:lsdException w:name="Colorful List Accent 4"/>
-    <w:lsdException w:name="Colorful Grid Accent 4"/>
-    <w:lsdException w:name="Light Shading Accent 5"/>
-    <w:lsdException w:name="Light List Accent 5"/>
-    <w:lsdException w:name="Light Grid Accent 5"/>
-    <w:lsdException w:name="Medium Shading 1 Accent 5"/>
-    <w:lsdException w:name="Medium Shading 2 Accent 5"/>
-    <w:lsdException w:name="Medium List 1 Accent 5"/>
-    <w:lsdException w:name="Medium List 2 Accent 5"/>
-    <w:lsdException w:name="Medium Grid 1 Accent 5"/>
-    <w:lsdException w:name="Medium Grid 2 Accent 5"/>
-    <w:lsdException w:name="Medium Grid 3 Accent 5"/>
-    <w:lsdException w:name="Dark List Accent 5"/>
-    <w:lsdException w:name="Colorful Shading Accent 5"/>
-    <w:lsdException w:name="Colorful List Accent 5"/>
-    <w:lsdException w:name="Colorful Grid Accent 5"/>
-    <w:lsdException w:name="Light Shading Accent 6"/>
-    <w:lsdException w:name="Light List Accent 6"/>
-    <w:lsdException w:name="Light Grid Accent 6"/>
-    <w:lsdException w:name="Medium Shading 1 Accent 6"/>
-    <w:lsdException w:name="Medium Shading 2 Accent 6"/>
-    <w:lsdException w:name="Medium List 1 Accent 6"/>
-    <w:lsdException w:name="Medium List 2 Accent 6"/>
-    <w:lsdException w:name="Medium Grid 1 Accent 6"/>
-    <w:lsdException w:name="Medium Grid 2 Accent 6"/>
-    <w:lsdException w:name="Medium Grid 3 Accent 6"/>
-    <w:lsdException w:name="Dark List Accent 6"/>
-    <w:lsdException w:name="Colorful Shading Accent 6"/>
-    <w:lsdException w:name="Colorful List Accent 6"/>
-    <w:lsdException w:name="Colorful Grid Accent 6"/>
-    <w:lsdException w:name="Subtle Emphasis" w:uiPriority="19" w:qFormat="1"/>
-    <w:lsdException w:name="Intense Emphasis" w:uiPriority="21" w:qFormat="1"/>
-    <w:lsdException w:name="Subtle Reference" w:uiPriority="31" w:qFormat="1"/>
-    <w:lsdException w:name="Intense Reference" w:uiPriority="32" w:qFormat="1"/>
-    <w:lsdException w:name="Book Title" w:uiPriority="33" w:qFormat="1"/>
-    <w:lsdException w:name="Bibliography" w:semiHidden="1" w:uiPriority="37" w:unhideWhenUsed="1"/>
-    <w:lsdException w:name="TOC Heading" w:semiHidden="1" w:uiPriority="39" w:unhideWhenUsed="1" w:qFormat="1"/>
-    <w:lsdException w:name="Plain Table 1" w:uiPriority="41"/>
-    <w:lsdException w:name="Plain Table 2" w:uiPriority="42"/>
-    <w:lsdException w:name="Plain Table 3" w:uiPriority="43"/>
-    <w:lsdException w:name="Plain Table 4" w:uiPriority="44"/>
-    <w:lsdException w:name="Plain Table 5" w:uiPriority="45"/>
-    <w:lsdException w:name="Grid Table Light" w:uiPriority="40"/>
-    <w:lsdException w:name="Grid Table 1 Light" w:uiPriority="46"/>
-    <w:lsdException w:name="Grid Table 2" w:uiPriority="47"/>
-    <w:lsdException w:name="Grid Table 3" w:uiPriority="48"/>
-    <w:lsdException w:name="Grid Table 4" w:uiPriority="49"/>
-    <w:lsdException w:name="Grid Table 5 Dark" w:uiPriority="50"/>
-    <w:lsdException w:name="Grid Table 6 Colorful" w:uiPriority="51"/>
-    <w:lsdException w:name="Grid Table 7 Colorful" w:uiPriority="52"/>
-    <w:lsdException w:name="Grid Table 1 Light Accent 1" w:uiPriority="46"/>
-    <w:lsdException w:name="Grid Table 2 Accent 1" w:uiPriority="47"/>
-    <w:lsdException w:name="Grid Table 3 Accent 1" w:uiPriority="48"/>
-    <w:lsdException w:name="Grid Table 4 Accent 1" w:uiPriority="49"/>
-    <w:lsdException w:name="Grid Table 5 Dark Accent 1" w:uiPriority="50"/>
-    <w:lsdException w:name="Grid Table 6 Colorful Accent 1" w:uiPriority="51"/>
-    <w:lsdException w:name="Grid Table 7 Colorful Accent 1" w:uiPriority="52"/>
-    <w:lsdException w:name="Grid Table 1 Light Accent 2" w:uiPriority="46"/>
-    <w:lsdException w:name="Grid Table 2 Accent 2" w:uiPriority="47"/>
-    <w:lsdException w:name="Grid Table 3 Accent 2" w:uiPriority="48"/>
-    <w:lsdException w:name="Grid Table 4 Accent 2" w:uiPriority="49"/>
-    <w:lsdException w:name="Grid Table 5 Dark Accent 2" w:uiPriority="50"/>
-    <w:lsdException w:name="Grid Table 6 Colorful Accent 2" w:uiPriority="51"/>
-    <w:lsdException w:name="Grid Table 7 Colorful Accent 2" w:uiPriority="52"/>
-    <w:lsdException w:name="Grid Table 1 Light Accent 3" w:uiPriority="46"/>
-    <w:lsdException w:name="Grid Table 2 Accent 3" w:uiPriority="47"/>
-    <w:lsdException w:name="Grid Table 3 Accent 3" w:uiPriority="48"/>
-    <w:lsdException w:name="Grid Table 4 Accent 3" w:uiPriority="49"/>
-    <w:lsdException w:name="Grid Table 5 Dark Accent 3" w:uiPriority="50"/>
-    <w:lsdException w:name="Grid Table 6 Colorful Accent 3" w:uiPriority="51"/>
-    <w:lsdException w:name="Grid Table 7 Colorful Accent 3" w:uiPriority="52"/>
-    <w:lsdException w:name="Grid Table 1 Light Accent 4" w:uiPriority="46"/>
-    <w:lsdException w:name="Grid Table 2 Accent 4" w:uiPriority="47"/>
-    <w:lsdException w:name="Grid Table 3 Accent 4" w:uiPriority="48"/>
-    <w:lsdException w:name="Grid Table 4 Accent 4" w:uiPriority="49"/>
-    <w:lsdException w:name="Grid Table 5 Dark Accent 4" w:uiPriority="50"/>
-    <w:lsdException w:name="Grid Table 6 Colorful Accent 4" w:uiPriority="51"/>
-    <w:lsdException w:name="Grid Table 7 Colorful Accent 4" w:uiPriority="52"/>
-    <w:lsdException w:name="Grid Table 1 Light Accent 5" w:uiPriority="46"/>
-    <w:lsdException w:name="Grid Table 2 Accent 5" w:uiPriority="47"/>
-    <w:lsdException w:name="Grid Table 3 Accent 5" w:uiPriority="48"/>
-    <w:lsdException w:name="Grid Table 4 Accent 5" w:uiPriority="49"/>
-    <w:lsdException w:name="Grid Table 5 Dark Accent 5" w:uiPriority="50"/>
-    <w:lsdException w:name="Grid Table 6 Colorful Accent 5" w:uiPriority="51"/>
-    <w:lsdException w:name="Grid Table 7 Colorful Accent 5" w:uiPriority="52"/>
-    <w:lsdException w:name="Grid Table 1 Light Accent 6" w:uiPriority="46"/>
-    <w:lsdException w:name="Grid Table 2 Accent 6" w:uiPriority="47"/>
-    <w:lsdException w:name="Grid Table 3 Accent 6" w:uiPriority="48"/>
-    <w:lsdException w:name="Grid Table 4 Accent 6" w:uiPriority="49"/>
-    <w:lsdException w:name="Grid Table 5 Dark Accent 6" w:uiPriority="50"/>
-    <w:lsdException w:name="Grid Table 6 Colorful Accent 6" w:uiPriority="51"/>
-    <w:lsdException w:name="Grid Table 7 Colorful Accent 6" w:uiPriority="52"/>
-    <w:lsdException w:name="List Table 1 Light" w:uiPriority="46"/>
-    <w:lsdException w:name="List Table 2" w:uiPriority="47"/>
-    <w:lsdException w:name="List Table 3" w:uiPriority="48"/>
-    <w:lsdException w:name="List Table 4" w:uiPriority="49"/>
-    <w:lsdException w:name="List Table 5 Dark" w:uiPriority="50"/>
-    <w:lsdException w:name="List Table 6 Colorful" w:uiPriority="51"/>
-    <w:lsdException w:name="List Table 7 Colorful" w:uiPriority="52"/>
-    <w:lsdException w:name="List Table 1 Light Accent 1" w:uiPriority="46"/>
-    <w:lsdException w:name="List Table 2 Accent 1" w:uiPriority="47"/>
-    <w:lsdException w:name="List Table 3 Accent 1" w:uiPriority="48"/>
-    <w:lsdException w:name="List Table 4 Accent 1" w:uiPriority="49"/>
-    <w:lsdException w:name="List Table 5 Dark Accent 1" w:uiPriority="50"/>
-    <w:lsdException w:name="List Table 6 Colorful Accent 1" w:uiPriority="51"/>
-    <w:lsdException w:name="List Table 7 Colorful Accent 1" w:uiPriority="52"/>
-    <w:lsdException w:name="List Table 1 Light Accent 2" w:uiPriority="46"/>
-    <w:lsdException w:name="List Table 2 Accent 2" w:uiPriority="47"/>
-    <w:lsdException w:name="List Table 3 Accent 2" w:uiPriority="48"/>
-    <w:lsdException w:name="List Table 4 Accent 2" w:uiPriority="49"/>
-    <w:lsdException w:name="List Table 5 Dark Accent 2" w:uiPriority="50"/>
-    <w:lsdException w:name="List Table 6 Colorful Accent 2" w:uiPriority="51"/>
-    <w:lsdException w:name="List Table 7 Colorful Accent 2" w:uiPriority="52"/>
-    <w:lsdException w:name="List Table 1 Light Accent 3" w:uiPriority="46"/>
-    <w:lsdException w:name="List Table 2 Accent 3" w:uiPriority="47"/>
-    <w:lsdException w:name="List Table 3 Accent 3" w:uiPriority="48"/>
-    <w:lsdException w:name="List Table 4 Accent 3" w:uiPriority="49"/>
-    <w:lsdException w:name="List Table 5 Dark Accent 3" w:uiPriority="50"/>
-    <w:lsdException w:name="List Table 6 Colorful Accent 3" w:uiPriority="51"/>
-    <w:lsdException w:name="List Table 7 Colorful Accent 3" w:uiPriority="52"/>
-    <w:lsdException w:name="List Table 1 Light Accent 4" w:uiPriority="46"/>
-    <w:lsdException w:name="List Table 2 Accent 4" w:uiPriority="47"/>
-    <w:lsdException w:name="List Table 3 Accent 4" w:uiPriority="48"/>
-    <w:lsdException w:name="List Table 4 Accent 4" w:uiPriority="49"/>
-    <w:lsdException w:name="List Table 5 Dark Accent 4" w:uiPriority="50"/>
-    <w:lsdException w:name="List Table 6 Colorful Accent 4" w:uiPriority="51"/>
-    <w:lsdException w:name="List Table 7 Colorful Accent 4" w:uiPriority="52"/>
-    <w:lsdException w:name="List Table 1 Light Accent 5" w:uiPriority="46"/>
-    <w:lsdException w:name="List Table 2 Accent 5" w:uiPriority="47"/>
-    <w:lsdException w:name="List Table 3 Accent 5" w:uiPriority="48"/>
-    <w:lsdException w:name="List Table 4 Accent 5" w:uiPriority="49"/>
-    <w:lsdException w:name="List Table 5 Dark Accent 5" w:uiPriority="50"/>
-    <w:lsdException w:name="List Table 6 Colorful Accent 5" w:uiPriority="51"/>
-    <w:lsdException w:name="List Table 7 Colorful Accent 5" w:uiPriority="52"/>
-    <w:lsdException w:name="List Table 1 Light Accent 6" w:uiPriority="46"/>
-    <w:lsdException w:name="List Table 2 Accent 6" w:uiPriority="47"/>
-    <w:lsdException w:name="List Table 3 Accent 6" w:uiPriority="48"/>
-    <w:lsdException w:name="List Table 4 Accent 6" w:uiPriority="49"/>
-    <w:lsdException w:name="List Table 5 Dark Accent 6" w:uiPriority="50"/>
-    <w:lsdException w:name="List Table 6 Colorful Accent 6" w:uiPriority="51"/>
-    <w:lsdException w:name="List Table 7 Colorful Accent 6" w:uiPriority="52"/>
-    <w:lsdException w:name="Mention" w:semiHidden="1" w:unhideWhenUsed="1"/>
-    <w:lsdException w:name="Smart Hyperlink" w:semiHidden="1" w:unhideWhenUsed="1"/>
-    <w:lsdException w:name="Hashtag" w:semiHidden="1" w:unhideWhenUsed="1"/>
-    <w:lsdException w:name="Unresolved Mention" w:semiHidden="1" w:unhideWhenUsed="1"/>
-    <w:lsdException w:name="Smart Link" w:semiHidden="1" w:unhideWhenUsed="1"/>
+  <w:latentStyles w:defLockedState="0" w:defUIPriority="99" w:defSemiHidden="1" w:defUnhideWhenUsed="1" w:defQFormat="0" w:count="267">
+    <w:lsdException w:name="Normal" w:semiHidden="0" w:uiPriority="0" w:unhideWhenUsed="0" w:qFormat="1"/>
+    <w:lsdException w:name="heading 1" w:semiHidden="0" w:uiPriority="9" w:unhideWhenUsed="0" w:qFormat="1"/>
+    <w:lsdException w:name="heading 2" w:semiHidden="0" w:uiPriority="9" w:qFormat="1"/>
+    <w:lsdException w:name="heading 3" w:semiHidden="0" w:uiPriority="9" w:qFormat="1"/>
+    <w:lsdException w:name="heading 4" w:uiPriority="9" w:qFormat="1"/>
+    <w:lsdException w:name="heading 5" w:uiPriority="9" w:qFormat="1"/>
+    <w:lsdException w:name="heading 6" w:uiPriority="9" w:qFormat="1"/>
+    <w:lsdException w:name="heading 7" w:uiPriority="9" w:qFormat="1"/>
+    <w:lsdException w:name="heading 8" w:uiPriority="9" w:qFormat="1"/>
+    <w:lsdException w:name="heading 9" w:uiPriority="9" w:qFormat="1"/>
+    <w:lsdException w:name="toc 1" w:semiHidden="0" w:uiPriority="39" w:qFormat="1"/>
+    <w:lsdException w:name="toc 2" w:semiHidden="0" w:uiPriority="39" w:qFormat="1"/>
+    <w:lsdException w:name="toc 3" w:semiHidden="0" w:uiPriority="39"/>
+    <w:lsdException w:name="toc 4" w:uiPriority="39"/>
+    <w:lsdException w:name="toc 5" w:uiPriority="39"/>
+    <w:lsdException w:name="toc 6" w:uiPriority="39"/>
+    <w:lsdException w:name="toc 7" w:uiPriority="39"/>
+    <w:lsdException w:name="toc 8" w:uiPriority="39"/>
+    <w:lsdException w:name="toc 9" w:uiPriority="39"/>
+    <w:lsdException w:name="header" w:semiHidden="0"/>
+    <w:lsdException w:name="footer" w:semiHidden="0"/>
+    <w:lsdException w:name="caption" w:semiHidden="0" w:uiPriority="35" w:qFormat="1"/>
+    <w:lsdException w:name="Title" w:semiHidden="0" w:uiPriority="10" w:unhideWhenUsed="0" w:qFormat="1"/>
+    <w:lsdException w:name="Default Paragraph Font" w:uiPriority="1"/>
+    <w:lsdException w:name="Body Text Indent" w:semiHidden="0" w:uiPriority="0" w:unhideWhenUsed="0" w:qFormat="1"/>
+    <w:lsdException w:name="Subtitle" w:semiHidden="0" w:uiPriority="11" w:unhideWhenUsed="0" w:qFormat="1"/>
+    <w:lsdException w:name="Hyperlink" w:semiHidden="0"/>
+    <w:lsdException w:name="Strong" w:semiHidden="0" w:uiPriority="22" w:unhideWhenUsed="0" w:qFormat="1"/>
+    <w:lsdException w:name="Emphasis" w:semiHidden="0" w:uiPriority="20" w:unhideWhenUsed="0" w:qFormat="1"/>
+    <w:lsdException w:name="Normal (Web)" w:semiHidden="0" w:unhideWhenUsed="0"/>
+    <w:lsdException w:name="Table Grid" w:semiHidden="0" w:uiPriority="59" w:unhideWhenUsed="0"/>
+    <w:lsdException w:name="Placeholder Text" w:unhideWhenUsed="0"/>
+    <w:lsdException w:name="No Spacing" w:semiHidden="0" w:uiPriority="1" w:unhideWhenUsed="0" w:qFormat="1"/>
+    <w:lsdException w:name="Light Shading" w:semiHidden="0" w:unhideWhenUsed="0"/>
+    <w:lsdException w:name="Light List" w:semiHidden="0" w:unhideWhenUsed="0"/>
+    <w:lsdException w:name="Light Grid" w:semiHidden="0" w:unhideWhenUsed="0"/>
+    <w:lsdException w:name="Medium Shading 1" w:semiHidden="0" w:unhideWhenUsed="0"/>
+    <w:lsdException w:name="Medium Shading 2" w:semiHidden="0" w:unhideWhenUsed="0"/>
+    <w:lsdException w:name="Medium List 1" w:semiHidden="0" w:unhideWhenUsed="0"/>
+    <w:lsdException w:name="Medium List 2" w:semiHidden="0" w:unhideWhenUsed="0"/>
+    <w:lsdException w:name="Medium Grid 1" w:semiHidden="0" w:unhideWhenUsed="0"/>
+    <w:lsdException w:name="Medium Grid 2" w:semiHidden="0" w:unhideWhenUsed="0"/>
+    <w:lsdException w:name="Medium Grid 3" w:semiHidden="0" w:unhideWhenUsed="0"/>
+    <w:lsdException w:name="Dark List" w:semiHidden="0" w:unhideWhenUsed="0"/>
+    <w:lsdException w:name="Colorful Shading" w:semiHidden="0" w:unhideWhenUsed="0"/>
+    <w:lsdException w:name="Colorful List" w:semiHidden="0" w:unhideWhenUsed="0"/>
+    <w:lsdException w:name="Colorful Grid" w:semiHidden="0" w:unhideWhenUsed="0"/>
+    <w:lsdException w:name="Light Shading Accent 1" w:semiHidden="0" w:unhideWhenUsed="0"/>
+    <w:lsdException w:name="Light List Accent 1" w:semiHidden="0" w:unhideWhenUsed="0"/>
+    <w:lsdException w:name="Light Grid Accent 1" w:semiHidden="0" w:unhideWhenUsed="0"/>
+    <w:lsdException w:name="Medium Shading 1 Accent 1" w:semiHidden="0" w:unhideWhenUsed="0"/>
+    <w:lsdException w:name="Medium Shading 2 Accent 1" w:semiHidden="0" w:unhideWhenUsed="0"/>
+    <w:lsdException w:name="Medium List 1 Accent 1" w:semiHidden="0" w:unhideWhenUsed="0"/>
+    <w:lsdException w:name="Revision" w:unhideWhenUsed="0"/>
+    <w:lsdException w:name="List Paragraph" w:semiHidden="0" w:uiPriority="0" w:unhideWhenUsed="0" w:qFormat="1"/>
+    <w:lsdException w:name="Quote" w:semiHidden="0" w:unhideWhenUsed="0"/>
+    <w:lsdException w:name="Intense Quote" w:semiHidden="0" w:unhideWhenUsed="0"/>
+    <w:lsdException w:name="Medium List 2 Accent 1" w:semiHidden="0" w:unhideWhenUsed="0"/>
+    <w:lsdException w:name="Medium Grid 1 Accent 1" w:semiHidden="0" w:unhideWhenUsed="0"/>
+    <w:lsdException w:name="Medium Grid 2 Accent 1" w:semiHidden="0" w:unhideWhenUsed="0"/>
+    <w:lsdException w:name="Medium Grid 3 Accent 1" w:semiHidden="0" w:unhideWhenUsed="0"/>
+    <w:lsdException w:name="Dark List Accent 1" w:semiHidden="0" w:unhideWhenUsed="0"/>
+    <w:lsdException w:name="Colorful Shading Accent 1" w:semiHidden="0" w:unhideWhenUsed="0"/>
+    <w:lsdException w:name="Colorful List Accent 1" w:semiHidden="0" w:unhideWhenUsed="0"/>
+    <w:lsdException w:name="Colorful Grid Accent 1" w:semiHidden="0" w:unhideWhenUsed="0"/>
+    <w:lsdException w:name="Light Shading Accent 2" w:semiHidden="0" w:unhideWhenUsed="0"/>
+    <w:lsdException w:name="Light List Accent 2" w:semiHidden="0" w:unhideWhenUsed="0"/>
+    <w:lsdException w:name="Light Grid Accent 2" w:semiHidden="0" w:unhideWhenUsed="0"/>
+    <w:lsdException w:name="Medium Shading 1 Accent 2" w:semiHidden="0" w:unhideWhenUsed="0"/>
+    <w:lsdException w:name="Medium Shading 2 Accent 2" w:semiHidden="0" w:unhideWhenUsed="0"/>
+    <w:lsdException w:name="Medium List 1 Accent 2" w:semiHidden="0" w:unhideWhenUsed="0"/>
+    <w:lsdException w:name="Medium List 2 Accent 2" w:semiHidden="0" w:unhideWhenUsed="0"/>
+    <w:lsdException w:name="Medium Grid 1 Accent 2" w:semiHidden="0" w:unhideWhenUsed="0"/>
+    <w:lsdException w:name="Medium Grid 2 Accent 2" w:semiHidden="0" w:unhideWhenUsed="0"/>
+    <w:lsdException w:name="Medium Grid 3 Accent 2" w:semiHidden="0" w:unhideWhenUsed="0"/>
+    <w:lsdException w:name="Dark List Accent 2" w:semiHidden="0" w:unhideWhenUsed="0"/>
+    <w:lsdException w:name="Colorful Shading Accent 2" w:semiHidden="0" w:unhideWhenUsed="0"/>
+    <w:lsdException w:name="Colorful List Accent 2" w:semiHidden="0" w:unhideWhenUsed="0"/>
+    <w:lsdException w:name="Colorful Grid Accent 2" w:semiHidden="0" w:unhideWhenUsed="0"/>
+    <w:lsdException w:name="Light Shading Accent 3" w:semiHidden="0" w:unhideWhenUsed="0"/>
+    <w:lsdException w:name="Light List Accent 3" w:semiHidden="0" w:unhideWhenUsed="0"/>
+    <w:lsdException w:name="Light Grid Accent 3" w:semiHidden="0" w:unhideWhenUsed="0"/>
+    <w:lsdException w:name="Medium Shading 1 Accent 3" w:semiHidden="0" w:unhideWhenUsed="0"/>
+    <w:lsdException w:name="Medium Shading 2 Accent 3" w:semiHidden="0" w:unhideWhenUsed="0"/>
+    <w:lsdException w:name="Medium List 1 Accent 3" w:semiHidden="0" w:unhideWhenUsed="0"/>
+    <w:lsdException w:name="Medium List 2 Accent 3" w:semiHidden="0" w:unhideWhenUsed="0"/>
+    <w:lsdException w:name="Medium Grid 1 Accent 3" w:semiHidden="0" w:unhideWhenUsed="0"/>
+    <w:lsdException w:name="Medium Grid 2 Accent 3" w:semiHidden="0" w:unhideWhenUsed="0"/>
+    <w:lsdException w:name="Medium Grid 3 Accent 3" w:semiHidden="0" w:unhideWhenUsed="0"/>
+    <w:lsdException w:name="Dark List Accent 3" w:semiHidden="0" w:unhideWhenUsed="0"/>
+    <w:lsdException w:name="Colorful Shading Accent 3" w:semiHidden="0" w:unhideWhenUsed="0"/>
+    <w:lsdException w:name="Colorful List Accent 3" w:semiHidden="0" w:unhideWhenUsed="0"/>
+    <w:lsdException w:name="Colorful Grid Accent 3" w:semiHidden="0" w:unhideWhenUsed="0"/>
+    <w:lsdException w:name="Light Shading Accent 4" w:semiHidden="0" w:unhideWhenUsed="0"/>
+    <w:lsdException w:name="Light List Accent 4" w:semiHidden="0" w:unhideWhenUsed="0"/>
+    <w:lsdException w:name="Light Grid Accent 4" w:semiHidden="0" w:unhideWhenUsed="0"/>
+    <w:lsdException w:name="Medium Shading 1 Accent 4" w:semiHidden="0" w:unhideWhenUsed="0"/>
+    <w:lsdException w:name="Medium Shading 2 Accent 4" w:semiHidden="0" w:unhideWhenUsed="0"/>
+    <w:lsdException w:name="Medium List 1 Accent 4" w:semiHidden="0" w:unhideWhenUsed="0"/>
+    <w:lsdException w:name="Medium List 2 Accent 4" w:semiHidden="0" w:unhideWhenUsed="0"/>
+    <w:lsdException w:name="Medium Grid 1 Accent 4" w:semiHidden="0" w:unhideWhenUsed="0"/>
+    <w:lsdException w:name="Medium Grid 2 Accent 4" w:semiHidden="0" w:unhideWhenUsed="0"/>
+    <w:lsdException w:name="Medium Grid 3 Accent 4" w:semiHidden="0" w:unhideWhenUsed="0"/>
+    <w:lsdException w:name="Dark List Accent 4" w:semiHidden="0" w:unhideWhenUsed="0"/>
+    <w:lsdException w:name="Colorful Shading Accent 4" w:semiHidden="0" w:unhideWhenUsed="0"/>
+    <w:lsdException w:name="Colorful List Accent 4" w:semiHidden="0" w:unhideWhenUsed="0"/>
+    <w:lsdException w:name="Colorful Grid Accent 4" w:semiHidden="0" w:unhideWhenUsed="0"/>
+    <w:lsdException w:name="Light Shading Accent 5" w:semiHidden="0" w:unhideWhenUsed="0"/>
+    <w:lsdException w:name="Light List Accent 5" w:semiHidden="0" w:unhideWhenUsed="0"/>
+    <w:lsdException w:name="Light Grid Accent 5" w:semiHidden="0" w:unhideWhenUsed="0"/>
+    <w:lsdException w:name="Medium Shading 1 Accent 5" w:semiHidden="0" w:unhideWhenUsed="0"/>
+    <w:lsdException w:name="Medium Shading 2 Accent 5" w:semiHidden="0" w:unhideWhenUsed="0"/>
+    <w:lsdException w:name="Medium List 1 Accent 5" w:semiHidden="0" w:unhideWhenUsed="0"/>
+    <w:lsdException w:name="Medium List 2 Accent 5" w:semiHidden="0" w:unhideWhenUsed="0"/>
+    <w:lsdException w:name="Medium Grid 1 Accent 5" w:semiHidden="0" w:unhideWhenUsed="0"/>
+    <w:lsdException w:name="Medium Grid 2 Accent 5" w:semiHidden="0" w:unhideWhenUsed="0"/>
+    <w:lsdException w:name="Medium Grid 3 Accent 5" w:semiHidden="0" w:unhideWhenUsed="0"/>
+    <w:lsdException w:name="Dark List Accent 5" w:semiHidden="0" w:unhideWhenUsed="0"/>
+    <w:lsdException w:name="Colorful Shading Accent 5" w:semiHidden="0" w:unhideWhenUsed="0"/>
+    <w:lsdException w:name="Colorful List Accent 5" w:semiHidden="0" w:unhideWhenUsed="0"/>
+    <w:lsdException w:name="Colorful Grid Accent 5" w:semiHidden="0" w:unhideWhenUsed="0"/>
+    <w:lsdException w:name="Light Shading Accent 6" w:semiHidden="0" w:unhideWhenUsed="0"/>
+    <w:lsdException w:name="Light List Accent 6" w:semiHidden="0" w:unhideWhenUsed="0"/>
+    <w:lsdException w:name="Light Grid Accent 6" w:semiHidden="0" w:unhideWhenUsed="0"/>
+    <w:lsdException w:name="Medium Shading 1 Accent 6" w:semiHidden="0" w:unhideWhenUsed="0"/>
+    <w:lsdException w:name="Medium Shading 2 Accent 6" w:semiHidden="0" w:unhideWhenUsed="0"/>
+    <w:lsdException w:name="Medium List 1 Accent 6" w:semiHidden="0" w:unhideWhenUsed="0"/>
+    <w:lsdException w:name="Medium List 2 Accent 6" w:semiHidden="0" w:unhideWhenUsed="0"/>
+    <w:lsdException w:name="Medium Grid 1 Accent 6" w:semiHidden="0" w:unhideWhenUsed="0"/>
+    <w:lsdException w:name="Medium Grid 2 Accent 6" w:semiHidden="0" w:unhideWhenUsed="0"/>
+    <w:lsdException w:name="Medium Grid 3 Accent 6" w:semiHidden="0" w:unhideWhenUsed="0"/>
+    <w:lsdException w:name="Dark List Accent 6" w:semiHidden="0" w:unhideWhenUsed="0"/>
+    <w:lsdException w:name="Colorful Shading Accent 6" w:semiHidden="0" w:unhideWhenUsed="0"/>
+    <w:lsdException w:name="Colorful List Accent 6" w:semiHidden="0" w:unhideWhenUsed="0"/>
+    <w:lsdException w:name="Colorful Grid Accent 6" w:semiHidden="0" w:unhideWhenUsed="0"/>
+    <w:lsdException w:name="Subtle Emphasis" w:semiHidden="0" w:uiPriority="19" w:unhideWhenUsed="0" w:qFormat="1"/>
+    <w:lsdException w:name="Intense Emphasis" w:semiHidden="0" w:uiPriority="21" w:unhideWhenUsed="0" w:qFormat="1"/>
+    <w:lsdException w:name="Subtle Reference" w:semiHidden="0" w:uiPriority="31" w:unhideWhenUsed="0" w:qFormat="1"/>
+    <w:lsdException w:name="Intense Reference" w:semiHidden="0" w:uiPriority="32" w:unhideWhenUsed="0" w:qFormat="1"/>
+    <w:lsdException w:name="Book Title" w:semiHidden="0" w:uiPriority="33" w:unhideWhenUsed="0" w:qFormat="1"/>
+    <w:lsdException w:name="Bibliography" w:uiPriority="37"/>
+    <w:lsdException w:name="TOC Heading" w:uiPriority="39" w:qFormat="1"/>
   </w:latentStyles>
   <w:style w:type="paragraph" w:default="1" w:styleId="a">
     <w:name w:val="Normal"/>
@@ -3622,7 +4571,576 @@
       <w:szCs w:val="24"/>
     </w:rPr>
   </w:style>
-  <w:style w:type="character" w:styleId="af4">
+  <w:style w:type="character" w:customStyle="1" w:styleId="UnresolvedMention">
+    <w:name w:val="Unresolved Mention"/>
+    <w:basedOn w:val="a0"/>
+    <w:uiPriority w:val="99"/>
+    <w:semiHidden/>
+    <w:unhideWhenUsed/>
+    <w:rsid w:val="001013C5"/>
+    <w:rPr>
+      <w:color w:val="605E5C"/>
+      <w:shd w:val="clear" w:color="auto" w:fill="E1DFDD"/>
+    </w:rPr>
+  </w:style>
+</w:styles>
+</file>
+
+<file path=word/stylesWithEffects.xml><?xml version="1.0" encoding="utf-8"?>
+<w:styles xmlns:wpc="http://schemas.microsoft.com/office/word/2010/wordprocessingCanvas" xmlns:mc="http://schemas.openxmlformats.org/markup-compatibility/2006" xmlns:o="urn:schemas-microsoft-com:office:office" xmlns:r="http://schemas.openxmlformats.org/officeDocument/2006/relationships" xmlns:m="http://schemas.openxmlformats.org/officeDocument/2006/math" xmlns:v="urn:schemas-microsoft-com:vml" xmlns:wp14="http://schemas.microsoft.com/office/word/2010/wordprocessingDrawing" xmlns:wp="http://schemas.openxmlformats.org/drawingml/2006/wordprocessingDrawing" xmlns:w10="urn:schemas-microsoft-com:office:word" xmlns:w="http://schemas.openxmlformats.org/wordprocessingml/2006/main" xmlns:w14="http://schemas.microsoft.com/office/word/2010/wordml" xmlns:wpg="http://schemas.microsoft.com/office/word/2010/wordprocessingGroup" xmlns:wpi="http://schemas.microsoft.com/office/word/2010/wordprocessingInk" xmlns:wne="http://schemas.microsoft.com/office/word/2006/wordml" xmlns:wps="http://schemas.microsoft.com/office/word/2010/wordprocessingShape" mc:Ignorable="w14 wp14">
+  <w:docDefaults>
+    <w:rPrDefault>
+      <w:rPr>
+        <w:rFonts w:ascii="Times New Roman" w:eastAsiaTheme="minorHAnsi" w:hAnsi="Times New Roman" w:cstheme="minorBidi"/>
+        <w:lang w:val="ru-RU" w:eastAsia="ru-RU" w:bidi="ar-SA"/>
+      </w:rPr>
+    </w:rPrDefault>
+    <w:pPrDefault/>
+  </w:docDefaults>
+  <w:latentStyles w:defLockedState="0" w:defUIPriority="99" w:defSemiHidden="1" w:defUnhideWhenUsed="1" w:defQFormat="0" w:count="267">
+    <w:lsdException w:name="Normal" w:semiHidden="0" w:uiPriority="0" w:unhideWhenUsed="0" w:qFormat="1"/>
+    <w:lsdException w:name="heading 1" w:semiHidden="0" w:uiPriority="9" w:unhideWhenUsed="0" w:qFormat="1"/>
+    <w:lsdException w:name="heading 2" w:semiHidden="0" w:uiPriority="9" w:qFormat="1"/>
+    <w:lsdException w:name="heading 3" w:semiHidden="0" w:uiPriority="9" w:qFormat="1"/>
+    <w:lsdException w:name="heading 4" w:uiPriority="9" w:qFormat="1"/>
+    <w:lsdException w:name="heading 5" w:uiPriority="9" w:qFormat="1"/>
+    <w:lsdException w:name="heading 6" w:uiPriority="9" w:qFormat="1"/>
+    <w:lsdException w:name="heading 7" w:uiPriority="9" w:qFormat="1"/>
+    <w:lsdException w:name="heading 8" w:uiPriority="9" w:qFormat="1"/>
+    <w:lsdException w:name="heading 9" w:uiPriority="9" w:qFormat="1"/>
+    <w:lsdException w:name="toc 1" w:semiHidden="0" w:uiPriority="39" w:qFormat="1"/>
+    <w:lsdException w:name="toc 2" w:semiHidden="0" w:uiPriority="39" w:qFormat="1"/>
+    <w:lsdException w:name="toc 3" w:semiHidden="0" w:uiPriority="39"/>
+    <w:lsdException w:name="toc 4" w:uiPriority="39"/>
+    <w:lsdException w:name="toc 5" w:uiPriority="39"/>
+    <w:lsdException w:name="toc 6" w:uiPriority="39"/>
+    <w:lsdException w:name="toc 7" w:uiPriority="39"/>
+    <w:lsdException w:name="toc 8" w:uiPriority="39"/>
+    <w:lsdException w:name="toc 9" w:uiPriority="39"/>
+    <w:lsdException w:name="header" w:semiHidden="0"/>
+    <w:lsdException w:name="footer" w:semiHidden="0"/>
+    <w:lsdException w:name="caption" w:semiHidden="0" w:uiPriority="35" w:qFormat="1"/>
+    <w:lsdException w:name="Title" w:semiHidden="0" w:uiPriority="10" w:unhideWhenUsed="0" w:qFormat="1"/>
+    <w:lsdException w:name="Default Paragraph Font" w:uiPriority="1"/>
+    <w:lsdException w:name="Body Text Indent" w:semiHidden="0" w:uiPriority="0" w:unhideWhenUsed="0" w:qFormat="1"/>
+    <w:lsdException w:name="Subtitle" w:semiHidden="0" w:uiPriority="11" w:unhideWhenUsed="0" w:qFormat="1"/>
+    <w:lsdException w:name="Hyperlink" w:semiHidden="0"/>
+    <w:lsdException w:name="Strong" w:semiHidden="0" w:uiPriority="22" w:unhideWhenUsed="0" w:qFormat="1"/>
+    <w:lsdException w:name="Emphasis" w:semiHidden="0" w:uiPriority="20" w:unhideWhenUsed="0" w:qFormat="1"/>
+    <w:lsdException w:name="Normal (Web)" w:semiHidden="0" w:unhideWhenUsed="0"/>
+    <w:lsdException w:name="Table Grid" w:semiHidden="0" w:uiPriority="59" w:unhideWhenUsed="0"/>
+    <w:lsdException w:name="Placeholder Text" w:unhideWhenUsed="0"/>
+    <w:lsdException w:name="No Spacing" w:semiHidden="0" w:uiPriority="1" w:unhideWhenUsed="0" w:qFormat="1"/>
+    <w:lsdException w:name="Light Shading" w:semiHidden="0" w:unhideWhenUsed="0"/>
+    <w:lsdException w:name="Light List" w:semiHidden="0" w:unhideWhenUsed="0"/>
+    <w:lsdException w:name="Light Grid" w:semiHidden="0" w:unhideWhenUsed="0"/>
+    <w:lsdException w:name="Medium Shading 1" w:semiHidden="0" w:unhideWhenUsed="0"/>
+    <w:lsdException w:name="Medium Shading 2" w:semiHidden="0" w:unhideWhenUsed="0"/>
+    <w:lsdException w:name="Medium List 1" w:semiHidden="0" w:unhideWhenUsed="0"/>
+    <w:lsdException w:name="Medium List 2" w:semiHidden="0" w:unhideWhenUsed="0"/>
+    <w:lsdException w:name="Medium Grid 1" w:semiHidden="0" w:unhideWhenUsed="0"/>
+    <w:lsdException w:name="Medium Grid 2" w:semiHidden="0" w:unhideWhenUsed="0"/>
+    <w:lsdException w:name="Medium Grid 3" w:semiHidden="0" w:unhideWhenUsed="0"/>
+    <w:lsdException w:name="Dark List" w:semiHidden="0" w:unhideWhenUsed="0"/>
+    <w:lsdException w:name="Colorful Shading" w:semiHidden="0" w:unhideWhenUsed="0"/>
+    <w:lsdException w:name="Colorful List" w:semiHidden="0" w:unhideWhenUsed="0"/>
+    <w:lsdException w:name="Colorful Grid" w:semiHidden="0" w:unhideWhenUsed="0"/>
+    <w:lsdException w:name="Light Shading Accent 1" w:semiHidden="0" w:unhideWhenUsed="0"/>
+    <w:lsdException w:name="Light List Accent 1" w:semiHidden="0" w:unhideWhenUsed="0"/>
+    <w:lsdException w:name="Light Grid Accent 1" w:semiHidden="0" w:unhideWhenUsed="0"/>
+    <w:lsdException w:name="Medium Shading 1 Accent 1" w:semiHidden="0" w:unhideWhenUsed="0"/>
+    <w:lsdException w:name="Medium Shading 2 Accent 1" w:semiHidden="0" w:unhideWhenUsed="0"/>
+    <w:lsdException w:name="Medium List 1 Accent 1" w:semiHidden="0" w:unhideWhenUsed="0"/>
+    <w:lsdException w:name="Revision" w:unhideWhenUsed="0"/>
+    <w:lsdException w:name="List Paragraph" w:semiHidden="0" w:uiPriority="0" w:unhideWhenUsed="0" w:qFormat="1"/>
+    <w:lsdException w:name="Quote" w:semiHidden="0" w:unhideWhenUsed="0"/>
+    <w:lsdException w:name="Intense Quote" w:semiHidden="0" w:unhideWhenUsed="0"/>
+    <w:lsdException w:name="Medium List 2 Accent 1" w:semiHidden="0" w:unhideWhenUsed="0"/>
+    <w:lsdException w:name="Medium Grid 1 Accent 1" w:semiHidden="0" w:unhideWhenUsed="0"/>
+    <w:lsdException w:name="Medium Grid 2 Accent 1" w:semiHidden="0" w:unhideWhenUsed="0"/>
+    <w:lsdException w:name="Medium Grid 3 Accent 1" w:semiHidden="0" w:unhideWhenUsed="0"/>
+    <w:lsdException w:name="Dark List Accent 1" w:semiHidden="0" w:unhideWhenUsed="0"/>
+    <w:lsdException w:name="Colorful Shading Accent 1" w:semiHidden="0" w:unhideWhenUsed="0"/>
+    <w:lsdException w:name="Colorful List Accent 1" w:semiHidden="0" w:unhideWhenUsed="0"/>
+    <w:lsdException w:name="Colorful Grid Accent 1" w:semiHidden="0" w:unhideWhenUsed="0"/>
+    <w:lsdException w:name="Light Shading Accent 2" w:semiHidden="0" w:unhideWhenUsed="0"/>
+    <w:lsdException w:name="Light List Accent 2" w:semiHidden="0" w:unhideWhenUsed="0"/>
+    <w:lsdException w:name="Light Grid Accent 2" w:semiHidden="0" w:unhideWhenUsed="0"/>
+    <w:lsdException w:name="Medium Shading 1 Accent 2" w:semiHidden="0" w:unhideWhenUsed="0"/>
+    <w:lsdException w:name="Medium Shading 2 Accent 2" w:semiHidden="0" w:unhideWhenUsed="0"/>
+    <w:lsdException w:name="Medium List 1 Accent 2" w:semiHidden="0" w:unhideWhenUsed="0"/>
+    <w:lsdException w:name="Medium List 2 Accent 2" w:semiHidden="0" w:unhideWhenUsed="0"/>
+    <w:lsdException w:name="Medium Grid 1 Accent 2" w:semiHidden="0" w:unhideWhenUsed="0"/>
+    <w:lsdException w:name="Medium Grid 2 Accent 2" w:semiHidden="0" w:unhideWhenUsed="0"/>
+    <w:lsdException w:name="Medium Grid 3 Accent 2" w:semiHidden="0" w:unhideWhenUsed="0"/>
+    <w:lsdException w:name="Dark List Accent 2" w:semiHidden="0" w:unhideWhenUsed="0"/>
+    <w:lsdException w:name="Colorful Shading Accent 2" w:semiHidden="0" w:unhideWhenUsed="0"/>
+    <w:lsdException w:name="Colorful List Accent 2" w:semiHidden="0" w:unhideWhenUsed="0"/>
+    <w:lsdException w:name="Colorful Grid Accent 2" w:semiHidden="0" w:unhideWhenUsed="0"/>
+    <w:lsdException w:name="Light Shading Accent 3" w:semiHidden="0" w:unhideWhenUsed="0"/>
+    <w:lsdException w:name="Light List Accent 3" w:semiHidden="0" w:unhideWhenUsed="0"/>
+    <w:lsdException w:name="Light Grid Accent 3" w:semiHidden="0" w:unhideWhenUsed="0"/>
+    <w:lsdException w:name="Medium Shading 1 Accent 3" w:semiHidden="0" w:unhideWhenUsed="0"/>
+    <w:lsdException w:name="Medium Shading 2 Accent 3" w:semiHidden="0" w:unhideWhenUsed="0"/>
+    <w:lsdException w:name="Medium List 1 Accent 3" w:semiHidden="0" w:unhideWhenUsed="0"/>
+    <w:lsdException w:name="Medium List 2 Accent 3" w:semiHidden="0" w:unhideWhenUsed="0"/>
+    <w:lsdException w:name="Medium Grid 1 Accent 3" w:semiHidden="0" w:unhideWhenUsed="0"/>
+    <w:lsdException w:name="Medium Grid 2 Accent 3" w:semiHidden="0" w:unhideWhenUsed="0"/>
+    <w:lsdException w:name="Medium Grid 3 Accent 3" w:semiHidden="0" w:unhideWhenUsed="0"/>
+    <w:lsdException w:name="Dark List Accent 3" w:semiHidden="0" w:unhideWhenUsed="0"/>
+    <w:lsdException w:name="Colorful Shading Accent 3" w:semiHidden="0" w:unhideWhenUsed="0"/>
+    <w:lsdException w:name="Colorful List Accent 3" w:semiHidden="0" w:unhideWhenUsed="0"/>
+    <w:lsdException w:name="Colorful Grid Accent 3" w:semiHidden="0" w:unhideWhenUsed="0"/>
+    <w:lsdException w:name="Light Shading Accent 4" w:semiHidden="0" w:unhideWhenUsed="0"/>
+    <w:lsdException w:name="Light List Accent 4" w:semiHidden="0" w:unhideWhenUsed="0"/>
+    <w:lsdException w:name="Light Grid Accent 4" w:semiHidden="0" w:unhideWhenUsed="0"/>
+    <w:lsdException w:name="Medium Shading 1 Accent 4" w:semiHidden="0" w:unhideWhenUsed="0"/>
+    <w:lsdException w:name="Medium Shading 2 Accent 4" w:semiHidden="0" w:unhideWhenUsed="0"/>
+    <w:lsdException w:name="Medium List 1 Accent 4" w:semiHidden="0" w:unhideWhenUsed="0"/>
+    <w:lsdException w:name="Medium List 2 Accent 4" w:semiHidden="0" w:unhideWhenUsed="0"/>
+    <w:lsdException w:name="Medium Grid 1 Accent 4" w:semiHidden="0" w:unhideWhenUsed="0"/>
+    <w:lsdException w:name="Medium Grid 2 Accent 4" w:semiHidden="0" w:unhideWhenUsed="0"/>
+    <w:lsdException w:name="Medium Grid 3 Accent 4" w:semiHidden="0" w:unhideWhenUsed="0"/>
+    <w:lsdException w:name="Dark List Accent 4" w:semiHidden="0" w:unhideWhenUsed="0"/>
+    <w:lsdException w:name="Colorful Shading Accent 4" w:semiHidden="0" w:unhideWhenUsed="0"/>
+    <w:lsdException w:name="Colorful List Accent 4" w:semiHidden="0" w:unhideWhenUsed="0"/>
+    <w:lsdException w:name="Colorful Grid Accent 4" w:semiHidden="0" w:unhideWhenUsed="0"/>
+    <w:lsdException w:name="Light Shading Accent 5" w:semiHidden="0" w:unhideWhenUsed="0"/>
+    <w:lsdException w:name="Light List Accent 5" w:semiHidden="0" w:unhideWhenUsed="0"/>
+    <w:lsdException w:name="Light Grid Accent 5" w:semiHidden="0" w:unhideWhenUsed="0"/>
+    <w:lsdException w:name="Medium Shading 1 Accent 5" w:semiHidden="0" w:unhideWhenUsed="0"/>
+    <w:lsdException w:name="Medium Shading 2 Accent 5" w:semiHidden="0" w:unhideWhenUsed="0"/>
+    <w:lsdException w:name="Medium List 1 Accent 5" w:semiHidden="0" w:unhideWhenUsed="0"/>
+    <w:lsdException w:name="Medium List 2 Accent 5" w:semiHidden="0" w:unhideWhenUsed="0"/>
+    <w:lsdException w:name="Medium Grid 1 Accent 5" w:semiHidden="0" w:unhideWhenUsed="0"/>
+    <w:lsdException w:name="Medium Grid 2 Accent 5" w:semiHidden="0" w:unhideWhenUsed="0"/>
+    <w:lsdException w:name="Medium Grid 3 Accent 5" w:semiHidden="0" w:unhideWhenUsed="0"/>
+    <w:lsdException w:name="Dark List Accent 5" w:semiHidden="0" w:unhideWhenUsed="0"/>
+    <w:lsdException w:name="Colorful Shading Accent 5" w:semiHidden="0" w:unhideWhenUsed="0"/>
+    <w:lsdException w:name="Colorful List Accent 5" w:semiHidden="0" w:unhideWhenUsed="0"/>
+    <w:lsdException w:name="Colorful Grid Accent 5" w:semiHidden="0" w:unhideWhenUsed="0"/>
+    <w:lsdException w:name="Light Shading Accent 6" w:semiHidden="0" w:unhideWhenUsed="0"/>
+    <w:lsdException w:name="Light List Accent 6" w:semiHidden="0" w:unhideWhenUsed="0"/>
+    <w:lsdException w:name="Light Grid Accent 6" w:semiHidden="0" w:unhideWhenUsed="0"/>
+    <w:lsdException w:name="Medium Shading 1 Accent 6" w:semiHidden="0" w:unhideWhenUsed="0"/>
+    <w:lsdException w:name="Medium Shading 2 Accent 6" w:semiHidden="0" w:unhideWhenUsed="0"/>
+    <w:lsdException w:name="Medium List 1 Accent 6" w:semiHidden="0" w:unhideWhenUsed="0"/>
+    <w:lsdException w:name="Medium List 2 Accent 6" w:semiHidden="0" w:unhideWhenUsed="0"/>
+    <w:lsdException w:name="Medium Grid 1 Accent 6" w:semiHidden="0" w:unhideWhenUsed="0"/>
+    <w:lsdException w:name="Medium Grid 2 Accent 6" w:semiHidden="0" w:unhideWhenUsed="0"/>
+    <w:lsdException w:name="Medium Grid 3 Accent 6" w:semiHidden="0" w:unhideWhenUsed="0"/>
+    <w:lsdException w:name="Dark List Accent 6" w:semiHidden="0" w:unhideWhenUsed="0"/>
+    <w:lsdException w:name="Colorful Shading Accent 6" w:semiHidden="0" w:unhideWhenUsed="0"/>
+    <w:lsdException w:name="Colorful List Accent 6" w:semiHidden="0" w:unhideWhenUsed="0"/>
+    <w:lsdException w:name="Colorful Grid Accent 6" w:semiHidden="0" w:unhideWhenUsed="0"/>
+    <w:lsdException w:name="Subtle Emphasis" w:semiHidden="0" w:uiPriority="19" w:unhideWhenUsed="0" w:qFormat="1"/>
+    <w:lsdException w:name="Intense Emphasis" w:semiHidden="0" w:uiPriority="21" w:unhideWhenUsed="0" w:qFormat="1"/>
+    <w:lsdException w:name="Subtle Reference" w:semiHidden="0" w:uiPriority="31" w:unhideWhenUsed="0" w:qFormat="1"/>
+    <w:lsdException w:name="Intense Reference" w:semiHidden="0" w:uiPriority="32" w:unhideWhenUsed="0" w:qFormat="1"/>
+    <w:lsdException w:name="Book Title" w:semiHidden="0" w:uiPriority="33" w:unhideWhenUsed="0" w:qFormat="1"/>
+    <w:lsdException w:name="Bibliography" w:uiPriority="37"/>
+    <w:lsdException w:name="TOC Heading" w:uiPriority="39" w:qFormat="1"/>
+  </w:latentStyles>
+  <w:style w:type="paragraph" w:default="1" w:styleId="a">
+    <w:name w:val="Normal"/>
+    <w:qFormat/>
+    <w:pPr>
+      <w:spacing w:after="200" w:line="276" w:lineRule="auto"/>
+    </w:pPr>
+    <w:rPr>
+      <w:sz w:val="28"/>
+      <w:szCs w:val="22"/>
+      <w:lang w:eastAsia="en-US"/>
+    </w:rPr>
+  </w:style>
+  <w:style w:type="paragraph" w:styleId="1">
+    <w:name w:val="heading 1"/>
+    <w:basedOn w:val="a"/>
+    <w:next w:val="a"/>
+    <w:link w:val="10"/>
+    <w:uiPriority w:val="9"/>
+    <w:qFormat/>
+    <w:pPr>
+      <w:keepNext/>
+      <w:keepLines/>
+      <w:spacing w:before="240" w:after="0"/>
+      <w:outlineLvl w:val="0"/>
+    </w:pPr>
+    <w:rPr>
+      <w:rFonts w:asciiTheme="majorHAnsi" w:eastAsiaTheme="majorEastAsia" w:hAnsiTheme="majorHAnsi" w:cstheme="majorBidi"/>
+      <w:color w:val="2E74B5" w:themeColor="accent1" w:themeShade="BF"/>
+      <w:sz w:val="32"/>
+      <w:szCs w:val="32"/>
+    </w:rPr>
+  </w:style>
+  <w:style w:type="paragraph" w:styleId="2">
+    <w:name w:val="heading 2"/>
+    <w:basedOn w:val="a"/>
+    <w:next w:val="a"/>
+    <w:link w:val="20"/>
+    <w:uiPriority w:val="9"/>
+    <w:unhideWhenUsed/>
+    <w:qFormat/>
+    <w:pPr>
+      <w:keepNext/>
+      <w:keepLines/>
+      <w:spacing w:before="40" w:after="0"/>
+      <w:outlineLvl w:val="1"/>
+    </w:pPr>
+    <w:rPr>
+      <w:rFonts w:asciiTheme="majorHAnsi" w:eastAsiaTheme="majorEastAsia" w:hAnsiTheme="majorHAnsi" w:cstheme="majorBidi"/>
+      <w:color w:val="2E74B5" w:themeColor="accent1" w:themeShade="BF"/>
+      <w:sz w:val="26"/>
+      <w:szCs w:val="26"/>
+    </w:rPr>
+  </w:style>
+  <w:style w:type="paragraph" w:styleId="3">
+    <w:name w:val="heading 3"/>
+    <w:basedOn w:val="a"/>
+    <w:next w:val="a"/>
+    <w:link w:val="30"/>
+    <w:uiPriority w:val="9"/>
+    <w:unhideWhenUsed/>
+    <w:qFormat/>
+    <w:pPr>
+      <w:keepNext/>
+      <w:keepLines/>
+      <w:spacing w:before="40" w:after="0"/>
+      <w:outlineLvl w:val="2"/>
+    </w:pPr>
+    <w:rPr>
+      <w:rFonts w:asciiTheme="majorHAnsi" w:eastAsiaTheme="majorEastAsia" w:hAnsiTheme="majorHAnsi" w:cstheme="majorBidi"/>
+      <w:color w:val="1F4E79" w:themeColor="accent1" w:themeShade="80"/>
+      <w:sz w:val="24"/>
+      <w:szCs w:val="24"/>
+    </w:rPr>
+  </w:style>
+  <w:style w:type="character" w:default="1" w:styleId="a0">
+    <w:name w:val="Default Paragraph Font"/>
+    <w:uiPriority w:val="1"/>
+    <w:semiHidden/>
+    <w:unhideWhenUsed/>
+  </w:style>
+  <w:style w:type="table" w:default="1" w:styleId="a1">
+    <w:name w:val="Normal Table"/>
+    <w:uiPriority w:val="99"/>
+    <w:semiHidden/>
+    <w:unhideWhenUsed/>
+    <w:tblPr>
+      <w:tblInd w:w="0" w:type="dxa"/>
+      <w:tblCellMar>
+        <w:top w:w="0" w:type="dxa"/>
+        <w:left w:w="108" w:type="dxa"/>
+        <w:bottom w:w="0" w:type="dxa"/>
+        <w:right w:w="108" w:type="dxa"/>
+      </w:tblCellMar>
+    </w:tblPr>
+  </w:style>
+  <w:style w:type="numbering" w:default="1" w:styleId="a2">
+    <w:name w:val="No List"/>
+    <w:uiPriority w:val="99"/>
+    <w:semiHidden/>
+    <w:unhideWhenUsed/>
+  </w:style>
+  <w:style w:type="character" w:styleId="a3">
+    <w:name w:val="FollowedHyperlink"/>
+    <w:basedOn w:val="a0"/>
+    <w:uiPriority w:val="99"/>
+    <w:semiHidden/>
+    <w:unhideWhenUsed/>
+    <w:rPr>
+      <w:color w:val="954F72" w:themeColor="followedHyperlink"/>
+      <w:u w:val="single"/>
+    </w:rPr>
+  </w:style>
+  <w:style w:type="character" w:styleId="a4">
+    <w:name w:val="Hyperlink"/>
+    <w:basedOn w:val="a0"/>
+    <w:uiPriority w:val="99"/>
+    <w:unhideWhenUsed/>
+    <w:rPr>
+      <w:color w:val="0563C1" w:themeColor="hyperlink"/>
+      <w:u w:val="single"/>
+    </w:rPr>
+  </w:style>
+  <w:style w:type="character" w:styleId="a5">
+    <w:name w:val="Strong"/>
+    <w:basedOn w:val="a0"/>
+    <w:uiPriority w:val="22"/>
+    <w:qFormat/>
+    <w:rPr>
+      <w:b/>
+      <w:bCs/>
+    </w:rPr>
+  </w:style>
+  <w:style w:type="paragraph" w:styleId="a6">
+    <w:name w:val="Balloon Text"/>
+    <w:basedOn w:val="a"/>
+    <w:link w:val="a7"/>
+    <w:uiPriority w:val="99"/>
+    <w:semiHidden/>
+    <w:unhideWhenUsed/>
+    <w:pPr>
+      <w:spacing w:after="0" w:line="240" w:lineRule="auto"/>
+    </w:pPr>
+    <w:rPr>
+      <w:rFonts w:ascii="Segoe UI" w:hAnsi="Segoe UI" w:cs="Segoe UI"/>
+      <w:sz w:val="18"/>
+      <w:szCs w:val="18"/>
+    </w:rPr>
+  </w:style>
+  <w:style w:type="paragraph" w:styleId="a8">
+    <w:name w:val="caption"/>
+    <w:basedOn w:val="a"/>
+    <w:next w:val="a"/>
+    <w:uiPriority w:val="35"/>
+    <w:unhideWhenUsed/>
+    <w:qFormat/>
+    <w:pPr>
+      <w:spacing w:line="240" w:lineRule="auto"/>
+    </w:pPr>
+    <w:rPr>
+      <w:b/>
+      <w:bCs/>
+      <w:color w:val="5B9BD5" w:themeColor="accent1"/>
+      <w:sz w:val="18"/>
+      <w:szCs w:val="18"/>
+    </w:rPr>
+  </w:style>
+  <w:style w:type="paragraph" w:styleId="a9">
+    <w:name w:val="header"/>
+    <w:basedOn w:val="a"/>
+    <w:link w:val="aa"/>
+    <w:uiPriority w:val="99"/>
+    <w:unhideWhenUsed/>
+    <w:pPr>
+      <w:tabs>
+        <w:tab w:val="center" w:pos="4677"/>
+        <w:tab w:val="right" w:pos="9355"/>
+      </w:tabs>
+      <w:spacing w:after="0" w:line="240" w:lineRule="auto"/>
+    </w:pPr>
+  </w:style>
+  <w:style w:type="paragraph" w:styleId="11">
+    <w:name w:val="toc 1"/>
+    <w:basedOn w:val="a"/>
+    <w:next w:val="a"/>
+    <w:uiPriority w:val="39"/>
+    <w:unhideWhenUsed/>
+    <w:qFormat/>
+    <w:pPr>
+      <w:spacing w:after="100"/>
+    </w:pPr>
+  </w:style>
+  <w:style w:type="paragraph" w:styleId="31">
+    <w:name w:val="toc 3"/>
+    <w:basedOn w:val="a"/>
+    <w:next w:val="a"/>
+    <w:uiPriority w:val="39"/>
+    <w:unhideWhenUsed/>
+    <w:pPr>
+      <w:spacing w:after="100"/>
+      <w:ind w:left="440"/>
+    </w:pPr>
+  </w:style>
+  <w:style w:type="paragraph" w:styleId="21">
+    <w:name w:val="toc 2"/>
+    <w:basedOn w:val="a"/>
+    <w:next w:val="a"/>
+    <w:uiPriority w:val="39"/>
+    <w:unhideWhenUsed/>
+    <w:qFormat/>
+    <w:pPr>
+      <w:spacing w:after="100"/>
+      <w:ind w:left="220"/>
+    </w:pPr>
+  </w:style>
+  <w:style w:type="paragraph" w:styleId="ab">
+    <w:name w:val="Body Text Indent"/>
+    <w:basedOn w:val="a"/>
+    <w:link w:val="ac"/>
+    <w:qFormat/>
+    <w:pPr>
+      <w:spacing w:after="120" w:line="240" w:lineRule="auto"/>
+      <w:ind w:left="283"/>
+    </w:pPr>
+    <w:rPr>
+      <w:rFonts w:eastAsia="Times New Roman" w:cs="Times New Roman"/>
+      <w:sz w:val="24"/>
+      <w:szCs w:val="24"/>
+      <w:lang w:eastAsia="ru-RU"/>
+    </w:rPr>
+  </w:style>
+  <w:style w:type="paragraph" w:styleId="ad">
+    <w:name w:val="footer"/>
+    <w:basedOn w:val="a"/>
+    <w:link w:val="ae"/>
+    <w:uiPriority w:val="99"/>
+    <w:unhideWhenUsed/>
+    <w:pPr>
+      <w:tabs>
+        <w:tab w:val="center" w:pos="4677"/>
+        <w:tab w:val="right" w:pos="9355"/>
+      </w:tabs>
+      <w:spacing w:after="0" w:line="240" w:lineRule="auto"/>
+    </w:pPr>
+  </w:style>
+  <w:style w:type="paragraph" w:styleId="af">
+    <w:name w:val="Normal (Web)"/>
+    <w:basedOn w:val="a"/>
+    <w:uiPriority w:val="99"/>
+    <w:pPr>
+      <w:spacing w:before="100" w:beforeAutospacing="1" w:after="100" w:afterAutospacing="1" w:line="240" w:lineRule="auto"/>
+    </w:pPr>
+    <w:rPr>
+      <w:rFonts w:eastAsia="Times New Roman" w:cs="Times New Roman"/>
+      <w:sz w:val="24"/>
+      <w:szCs w:val="24"/>
+      <w:lang w:eastAsia="ru-RU"/>
+    </w:rPr>
+  </w:style>
+  <w:style w:type="table" w:styleId="af0">
+    <w:name w:val="Table Grid"/>
+    <w:basedOn w:val="a1"/>
+    <w:uiPriority w:val="59"/>
+    <w:tblPr>
+      <w:tblBorders>
+        <w:top w:val="single" w:sz="4" w:space="0" w:color="auto"/>
+        <w:left w:val="single" w:sz="4" w:space="0" w:color="auto"/>
+        <w:bottom w:val="single" w:sz="4" w:space="0" w:color="auto"/>
+        <w:right w:val="single" w:sz="4" w:space="0" w:color="auto"/>
+        <w:insideH w:val="single" w:sz="4" w:space="0" w:color="auto"/>
+        <w:insideV w:val="single" w:sz="4" w:space="0" w:color="auto"/>
+      </w:tblBorders>
+    </w:tblPr>
+  </w:style>
+  <w:style w:type="character" w:customStyle="1" w:styleId="10">
+    <w:name w:val="Заголовок 1 Знак"/>
+    <w:basedOn w:val="a0"/>
+    <w:link w:val="1"/>
+    <w:uiPriority w:val="9"/>
+    <w:qFormat/>
+    <w:rPr>
+      <w:rFonts w:asciiTheme="majorHAnsi" w:eastAsiaTheme="majorEastAsia" w:hAnsiTheme="majorHAnsi" w:cstheme="majorBidi"/>
+      <w:color w:val="2E74B5" w:themeColor="accent1" w:themeShade="BF"/>
+      <w:sz w:val="32"/>
+      <w:szCs w:val="32"/>
+    </w:rPr>
+  </w:style>
+  <w:style w:type="paragraph" w:customStyle="1" w:styleId="12">
+    <w:name w:val="Заголовок оглавления1"/>
+    <w:basedOn w:val="1"/>
+    <w:next w:val="a"/>
+    <w:uiPriority w:val="39"/>
+    <w:unhideWhenUsed/>
+    <w:qFormat/>
+    <w:pPr>
+      <w:spacing w:before="480"/>
+      <w:outlineLvl w:val="9"/>
+    </w:pPr>
+    <w:rPr>
+      <w:b/>
+      <w:bCs/>
+      <w:sz w:val="28"/>
+      <w:szCs w:val="28"/>
+      <w:lang w:eastAsia="ru-RU"/>
+    </w:rPr>
+  </w:style>
+  <w:style w:type="paragraph" w:styleId="af1">
+    <w:name w:val="No Spacing"/>
+    <w:link w:val="af2"/>
+    <w:uiPriority w:val="1"/>
+    <w:qFormat/>
+    <w:rPr>
+      <w:rFonts w:eastAsiaTheme="minorEastAsia"/>
+      <w:sz w:val="28"/>
+      <w:szCs w:val="22"/>
+    </w:rPr>
+  </w:style>
+  <w:style w:type="character" w:customStyle="1" w:styleId="af2">
+    <w:name w:val="Без интервала Знак"/>
+    <w:basedOn w:val="a0"/>
+    <w:link w:val="af1"/>
+    <w:uiPriority w:val="1"/>
+    <w:qFormat/>
+    <w:rPr>
+      <w:rFonts w:eastAsiaTheme="minorEastAsia"/>
+      <w:lang w:eastAsia="ru-RU"/>
+    </w:rPr>
+  </w:style>
+  <w:style w:type="paragraph" w:styleId="af3">
+    <w:name w:val="List Paragraph"/>
+    <w:basedOn w:val="a"/>
+    <w:qFormat/>
+    <w:pPr>
+      <w:ind w:left="720"/>
+      <w:contextualSpacing/>
+    </w:pPr>
+  </w:style>
+  <w:style w:type="character" w:customStyle="1" w:styleId="ac">
+    <w:name w:val="Основной текст с отступом Знак"/>
+    <w:basedOn w:val="a0"/>
+    <w:link w:val="ab"/>
+    <w:rPr>
+      <w:rFonts w:ascii="Times New Roman" w:eastAsia="Times New Roman" w:hAnsi="Times New Roman" w:cs="Times New Roman"/>
+      <w:sz w:val="24"/>
+      <w:szCs w:val="24"/>
+      <w:lang w:eastAsia="ru-RU"/>
+    </w:rPr>
+  </w:style>
+  <w:style w:type="character" w:customStyle="1" w:styleId="w">
+    <w:name w:val="w"/>
+    <w:basedOn w:val="a0"/>
+  </w:style>
+  <w:style w:type="character" w:customStyle="1" w:styleId="20">
+    <w:name w:val="Заголовок 2 Знак"/>
+    <w:basedOn w:val="a0"/>
+    <w:link w:val="2"/>
+    <w:uiPriority w:val="9"/>
+    <w:rPr>
+      <w:rFonts w:asciiTheme="majorHAnsi" w:eastAsiaTheme="majorEastAsia" w:hAnsiTheme="majorHAnsi" w:cstheme="majorBidi"/>
+      <w:color w:val="2E74B5" w:themeColor="accent1" w:themeShade="BF"/>
+      <w:sz w:val="26"/>
+      <w:szCs w:val="26"/>
+    </w:rPr>
+  </w:style>
+  <w:style w:type="character" w:customStyle="1" w:styleId="a7">
+    <w:name w:val="Текст выноски Знак"/>
+    <w:basedOn w:val="a0"/>
+    <w:link w:val="a6"/>
+    <w:uiPriority w:val="99"/>
+    <w:semiHidden/>
+    <w:rPr>
+      <w:rFonts w:ascii="Segoe UI" w:hAnsi="Segoe UI" w:cs="Segoe UI"/>
+      <w:sz w:val="18"/>
+      <w:szCs w:val="18"/>
+    </w:rPr>
+  </w:style>
+  <w:style w:type="character" w:customStyle="1" w:styleId="aa">
+    <w:name w:val="Верхний колонтитул Знак"/>
+    <w:basedOn w:val="a0"/>
+    <w:link w:val="a9"/>
+    <w:uiPriority w:val="99"/>
+  </w:style>
+  <w:style w:type="character" w:customStyle="1" w:styleId="ae">
+    <w:name w:val="Нижний колонтитул Знак"/>
+    <w:basedOn w:val="a0"/>
+    <w:link w:val="ad"/>
+    <w:uiPriority w:val="99"/>
+  </w:style>
+  <w:style w:type="character" w:customStyle="1" w:styleId="30">
+    <w:name w:val="Заголовок 3 Знак"/>
+    <w:basedOn w:val="a0"/>
+    <w:link w:val="3"/>
+    <w:uiPriority w:val="9"/>
+    <w:rPr>
+      <w:rFonts w:asciiTheme="majorHAnsi" w:eastAsiaTheme="majorEastAsia" w:hAnsiTheme="majorHAnsi" w:cstheme="majorBidi"/>
+      <w:color w:val="1F4E79" w:themeColor="accent1" w:themeShade="80"/>
+      <w:sz w:val="24"/>
+      <w:szCs w:val="24"/>
+    </w:rPr>
+  </w:style>
+  <w:style w:type="character" w:customStyle="1" w:styleId="UnresolvedMention">
     <w:name w:val="Unresolved Mention"/>
     <w:basedOn w:val="a0"/>
     <w:uiPriority w:val="99"/>
@@ -3894,10 +5412,6 @@
 </file>
 
 <file path=customXml/item1.xml><?xml version="1.0" encoding="utf-8"?>
-<b:Sources xmlns:b="http://schemas.openxmlformats.org/officeDocument/2006/bibliography" xmlns="http://schemas.openxmlformats.org/officeDocument/2006/bibliography" SelectedStyle="\APASixthEditionOfficeOnline.xsl" StyleName="APA" Version="6"/>
-</file>
-
-<file path=customXml/item2.xml><?xml version="1.0" encoding="utf-8"?>
 <s:customData xmlns="http://www.wps.cn/officeDocument/2013/wpsCustomData" xmlns:s="http://www.wps.cn/officeDocument/2013/wpsCustomData">
   <customSectProps>
     <customSectPr/>
@@ -3905,18 +5419,22 @@
 </s:customData>
 </file>
 
+<file path=customXml/item2.xml><?xml version="1.0" encoding="utf-8"?>
+<b:Sources xmlns:b="http://schemas.openxmlformats.org/officeDocument/2006/bibliography" xmlns="http://schemas.openxmlformats.org/officeDocument/2006/bibliography" SelectedStyle="\APASixthEditionOfficeOnline.xsl" StyleName="APA" Version="6"/>
+</file>
+
 <file path=customXml/itemProps1.xml><?xml version="1.0" encoding="utf-8"?>
-<ds:datastoreItem xmlns:ds="http://schemas.openxmlformats.org/officeDocument/2006/customXml" ds:itemID="{5506C1A4-6806-4371-80DB-F232CD91D68A}">
+<ds:datastoreItem xmlns:ds="http://schemas.openxmlformats.org/officeDocument/2006/customXml" ds:itemID="{B1977F7D-205B-4081-913C-38D41E755F92}">
   <ds:schemaRefs>
-    <ds:schemaRef ds:uri="http://schemas.openxmlformats.org/officeDocument/2006/bibliography"/>
+    <ds:schemaRef ds:uri="http://www.wps.cn/officeDocument/2013/wpsCustomData"/>
   </ds:schemaRefs>
 </ds:datastoreItem>
 </file>
 
 <file path=customXml/itemProps2.xml><?xml version="1.0" encoding="utf-8"?>
-<ds:datastoreItem xmlns:ds="http://schemas.openxmlformats.org/officeDocument/2006/customXml" ds:itemID="{B1977F7D-205B-4081-913C-38D41E755F92}">
+<ds:datastoreItem xmlns:ds="http://schemas.openxmlformats.org/officeDocument/2006/customXml" ds:itemID="{70B9C0C2-91C0-494C-A21A-EED04D5CFEBD}">
   <ds:schemaRefs>
-    <ds:schemaRef ds:uri="http://www.wps.cn/officeDocument/2013/wpsCustomData"/>
+    <ds:schemaRef ds:uri="http://schemas.openxmlformats.org/officeDocument/2006/bibliography"/>
   </ds:schemaRefs>
 </ds:datastoreItem>
 </file>
--- a/Курсовая работа1.1.docx
+++ b/Курсовая работа1.1.docx
@@ -838,7 +838,6 @@
         <w:rPr>
           <w:rFonts w:cs="Times New Roman"/>
           <w:szCs w:val="28"/>
-          <w:lang w:val="en-US"/>
         </w:rPr>
       </w:pPr>
       <w:r>
@@ -917,7 +916,28 @@
           <w:rFonts w:ascii="Times New Roman CYR" w:hAnsi="Times New Roman CYR" w:cs="Times New Roman CYR"/>
           <w:szCs w:val="28"/>
         </w:rPr>
-        <w:t>Предполагается, что база данных будет использоваться сотрудниками магазина такими как кассиры и продавцы-консультанты, а также начальством магазина.</w:t>
+        <w:t xml:space="preserve">Предполагается, что база данных будет использоваться сотрудниками </w:t>
+      </w:r>
+      <w:r>
+        <w:rPr>
+          <w:rFonts w:ascii="Times New Roman CYR" w:hAnsi="Times New Roman CYR" w:cs="Times New Roman CYR"/>
+          <w:szCs w:val="28"/>
+        </w:rPr>
+        <w:t>магазина,</w:t>
+      </w:r>
+      <w:r>
+        <w:rPr>
+          <w:rFonts w:ascii="Times New Roman CYR" w:hAnsi="Times New Roman CYR" w:cs="Times New Roman CYR"/>
+          <w:szCs w:val="28"/>
+        </w:rPr>
+        <w:t xml:space="preserve"> такими как кассиры и продавцы-</w:t>
+      </w:r>
+      <w:r>
+        <w:rPr>
+          <w:rFonts w:ascii="Times New Roman CYR" w:hAnsi="Times New Roman CYR" w:cs="Times New Roman CYR"/>
+          <w:szCs w:val="28"/>
+        </w:rPr>
+        <w:t>консультанты.</w:t>
       </w:r>
     </w:p>
     <w:p>
@@ -940,7 +960,14 @@
           <w:rFonts w:ascii="Times New Roman CYR" w:hAnsi="Times New Roman CYR" w:cs="Times New Roman CYR"/>
           <w:szCs w:val="28"/>
         </w:rPr>
-        <w:t xml:space="preserve">Организация рабочего процесса в книжном магазине является довольно трудоемкой. Продавцы-консультанты должны знать наиболее полную информацию о продаваемых книгах, а также иметь возможность найти ее в кратчайшие сроки. Начальство магазина должно иметь возможность быстрого доступа к информации о сотрудниках, следить за выполнениями заказов и т.д. </w:t>
+        <w:t>Организация рабочего процесса в книжном магазине является довольно трудоемкой. Продавцы-консультанты должны знать наиболее полную информацию о продаваемых книгах, а также иметь возможность найти ее в кратчайшие с</w:t>
+      </w:r>
+      <w:r>
+        <w:rPr>
+          <w:rFonts w:ascii="Times New Roman CYR" w:hAnsi="Times New Roman CYR" w:cs="Times New Roman CYR"/>
+          <w:szCs w:val="28"/>
+        </w:rPr>
+        <w:t>роки.</w:t>
       </w:r>
     </w:p>
     <w:p>
@@ -991,67 +1018,19 @@
     </w:p>
     <w:p>
       <w:pPr>
-        <w:widowControl w:val="0"/>
-        <w:shd w:val="clear" w:color="auto" w:fill="FFFFFF"/>
-        <w:autoSpaceDE w:val="0"/>
-        <w:autoSpaceDN w:val="0"/>
-        <w:adjustRightInd w:val="0"/>
-        <w:spacing w:after="0" w:line="360" w:lineRule="auto"/>
-        <w:ind w:firstLine="709"/>
-        <w:jc w:val="both"/>
-        <w:rPr>
-          <w:rFonts w:ascii="Times New Roman CYR" w:hAnsi="Times New Roman CYR" w:cs="Times New Roman CYR"/>
-          <w:szCs w:val="28"/>
-        </w:rPr>
-      </w:pPr>
-      <w:r>
-        <w:rPr>
-          <w:rFonts w:ascii="Times New Roman CYR" w:hAnsi="Times New Roman CYR" w:cs="Times New Roman CYR"/>
-          <w:szCs w:val="28"/>
-        </w:rPr>
-        <w:t>И наконец, в магазине могут проводить проверки различного рода инспекции. Соответственно необходимо знать, какие инспекции и кого или что инспектируют.</w:t>
-      </w:r>
-    </w:p>
-    <w:p>
-      <w:pPr>
         <w:spacing w:after="165" w:line="360" w:lineRule="auto"/>
         <w:ind w:right="148" w:firstLine="851"/>
         <w:jc w:val="both"/>
         <w:rPr>
           <w:rFonts w:cs="Times New Roman"/>
           <w:szCs w:val="28"/>
-          <w:lang w:val="en-US"/>
-        </w:rPr>
-      </w:pPr>
-    </w:p>
-    <w:p>
-      <w:pPr>
-        <w:spacing w:after="165" w:line="360" w:lineRule="auto"/>
-        <w:ind w:right="148" w:firstLine="851"/>
-        <w:jc w:val="both"/>
-        <w:rPr>
-          <w:rFonts w:cs="Times New Roman"/>
-          <w:szCs w:val="28"/>
-          <w:lang w:val="en-US"/>
-        </w:rPr>
-      </w:pPr>
-    </w:p>
-    <w:p>
-      <w:pPr>
-        <w:spacing w:after="165" w:line="360" w:lineRule="auto"/>
-        <w:ind w:right="148" w:firstLine="851"/>
-        <w:jc w:val="both"/>
-        <w:rPr>
-          <w:rFonts w:cs="Times New Roman"/>
-          <w:szCs w:val="28"/>
-        </w:rPr>
-      </w:pPr>
-      <w:r>
-        <w:rPr>
-          <w:rFonts w:cs="Times New Roman"/>
-          <w:szCs w:val="28"/>
-        </w:rPr>
-        <w:lastRenderedPageBreak/>
+        </w:rPr>
+      </w:pPr>
+      <w:r>
+        <w:rPr>
+          <w:rFonts w:cs="Times New Roman"/>
+          <w:szCs w:val="28"/>
+        </w:rPr>
         <w:t>С целью достижения данной цели использовалось следующее ПО:</w:t>
       </w:r>
     </w:p>
@@ -1240,6 +1219,7 @@
           <w:szCs w:val="28"/>
           <w:lang w:val="en-US"/>
         </w:rPr>
+        <w:lastRenderedPageBreak/>
         <w:t>Microsoft</w:t>
       </w:r>
       <w:r>
@@ -1308,7 +1288,6 @@
         <w:rPr>
           <w:rFonts w:cs="Times New Roman"/>
           <w:szCs w:val="28"/>
-          <w:lang w:val="en-US"/>
         </w:rPr>
       </w:pPr>
       <w:r>
@@ -1323,7 +1302,6 @@
         <w:rPr>
           <w:rFonts w:cs="Times New Roman"/>
           <w:szCs w:val="28"/>
-          <w:lang w:val="en-US"/>
         </w:rPr>
         <w:t xml:space="preserve"> </w:t>
       </w:r>
@@ -1752,12 +1730,87 @@
     </w:p>
     <w:p>
       <w:pPr>
-        <w:tabs>
-          <w:tab w:val="left" w:pos="7088"/>
-        </w:tabs>
-        <w:spacing w:after="0" w:line="360" w:lineRule="auto"/>
-        <w:rPr>
-          <w:rFonts w:cs="Times New Roman"/>
+        <w:pStyle w:val="af3"/>
+        <w:numPr>
+          <w:ilvl w:val="1"/>
+          <w:numId w:val="2"/>
+        </w:numPr>
+        <w:tabs>
+          <w:tab w:val="left" w:pos="7088"/>
+        </w:tabs>
+        <w:spacing w:after="0" w:line="360" w:lineRule="auto"/>
+        <w:rPr>
+          <w:rFonts w:cs="Times New Roman"/>
+          <w:szCs w:val="28"/>
+        </w:rPr>
+      </w:pPr>
+      <w:r>
+        <w:rPr>
+          <w:rFonts w:cs="Times New Roman"/>
+          <w:szCs w:val="28"/>
+          <w:lang w:val="en-US"/>
+        </w:rPr>
+        <w:t>ISBN</w:t>
+      </w:r>
+    </w:p>
+    <w:p>
+      <w:pPr>
+        <w:pStyle w:val="af3"/>
+        <w:numPr>
+          <w:ilvl w:val="1"/>
+          <w:numId w:val="2"/>
+        </w:numPr>
+        <w:tabs>
+          <w:tab w:val="left" w:pos="7088"/>
+        </w:tabs>
+        <w:spacing w:after="0" w:line="360" w:lineRule="auto"/>
+        <w:rPr>
+          <w:rFonts w:cs="Times New Roman"/>
+          <w:szCs w:val="28"/>
+        </w:rPr>
+      </w:pPr>
+      <w:r>
+        <w:rPr>
+          <w:rFonts w:cs="Times New Roman"/>
+          <w:szCs w:val="28"/>
+        </w:rPr>
+        <w:t>ББК</w:t>
+      </w:r>
+    </w:p>
+    <w:p>
+      <w:pPr>
+        <w:pStyle w:val="af3"/>
+        <w:numPr>
+          <w:ilvl w:val="1"/>
+          <w:numId w:val="2"/>
+        </w:numPr>
+        <w:tabs>
+          <w:tab w:val="left" w:pos="7088"/>
+        </w:tabs>
+        <w:spacing w:after="0" w:line="360" w:lineRule="auto"/>
+        <w:rPr>
+          <w:rFonts w:cs="Times New Roman"/>
+          <w:szCs w:val="28"/>
+        </w:rPr>
+      </w:pPr>
+      <w:r>
+        <w:rPr>
+          <w:rFonts w:cs="Times New Roman"/>
+          <w:szCs w:val="28"/>
+        </w:rPr>
+        <w:t>УДК</w:t>
+      </w:r>
+    </w:p>
+    <w:p>
+      <w:pPr>
+        <w:tabs>
+          <w:tab w:val="left" w:pos="7088"/>
+        </w:tabs>
+        <w:spacing w:after="0" w:line="360" w:lineRule="auto"/>
+        <w:rPr>
+          <w:rStyle w:val="a4"/>
+          <w:rFonts w:cs="Times New Roman"/>
+          <w:color w:val="auto"/>
           <w:szCs w:val="28"/>
           <w:lang w:val="en-US"/>
         </w:rPr>
@@ -1779,27 +1832,7 @@
             <w:szCs w:val="28"/>
             <w:lang w:val="en-US"/>
           </w:rPr>
-          <w:t>https://ru.wi</w:t>
-        </w:r>
-        <w:r>
-          <w:rPr>
-            <w:rStyle w:val="a4"/>
-            <w:rFonts w:cs="Times New Roman"/>
-            <w:color w:val="auto"/>
-            <w:szCs w:val="28"/>
-            <w:lang w:val="en-US"/>
-          </w:rPr>
-          <w:t>k</w:t>
-        </w:r>
-        <w:r>
-          <w:rPr>
-            <w:rStyle w:val="a4"/>
-            <w:rFonts w:cs="Times New Roman"/>
-            <w:color w:val="auto"/>
-            <w:szCs w:val="28"/>
-            <w:lang w:val="en-US"/>
-          </w:rPr>
-          <w:t>ipedia.org/wiki/</w:t>
+          <w:t>https://ru.wikipedia.org/wiki/</w:t>
         </w:r>
         <w:r>
           <w:rPr>
@@ -1811,6 +1844,129 @@
           <w:t>Книга</w:t>
         </w:r>
       </w:hyperlink>
+      <w:r>
+        <w:rPr>
+          <w:rStyle w:val="a4"/>
+          <w:rFonts w:cs="Times New Roman"/>
+          <w:color w:val="auto"/>
+          <w:szCs w:val="28"/>
+          <w:lang w:val="en-US"/>
+        </w:rPr>
+        <w:t xml:space="preserve"> </w:t>
+      </w:r>
+    </w:p>
+    <w:p>
+      <w:pPr>
+        <w:tabs>
+          <w:tab w:val="left" w:pos="7088"/>
+        </w:tabs>
+        <w:spacing w:after="0" w:line="360" w:lineRule="auto"/>
+        <w:rPr>
+          <w:rFonts w:cs="Times New Roman"/>
+          <w:szCs w:val="28"/>
+          <w:u w:val="single"/>
+          <w:lang w:val="en-US"/>
+        </w:rPr>
+      </w:pPr>
+      <w:r>
+        <w:rPr>
+          <w:rStyle w:val="a4"/>
+          <w:rFonts w:cs="Times New Roman"/>
+          <w:color w:val="auto"/>
+          <w:szCs w:val="28"/>
+          <w:lang w:val="en-US"/>
+        </w:rPr>
+        <w:lastRenderedPageBreak/>
+        <w:t xml:space="preserve">URL2: </w:t>
+      </w:r>
+      <w:hyperlink r:id="rId11" w:history="1">
+        <w:r>
+          <w:rPr>
+            <w:rStyle w:val="a4"/>
+            <w:rFonts w:cs="Times New Roman"/>
+            <w:color w:val="auto"/>
+            <w:szCs w:val="28"/>
+            <w:lang w:val="en-US"/>
+          </w:rPr>
+          <w:t>https://ru.wikipedia.org/wiki/</w:t>
+        </w:r>
+        <w:r>
+          <w:rPr>
+            <w:rStyle w:val="a4"/>
+            <w:rFonts w:cs="Times New Roman"/>
+            <w:color w:val="auto"/>
+            <w:szCs w:val="28"/>
+          </w:rPr>
+          <w:t>международный</w:t>
+        </w:r>
+        <w:r>
+          <w:rPr>
+            <w:rStyle w:val="a4"/>
+            <w:rFonts w:cs="Times New Roman"/>
+            <w:color w:val="auto"/>
+            <w:szCs w:val="28"/>
+            <w:lang w:val="en-US"/>
+          </w:rPr>
+          <w:t>_</w:t>
+        </w:r>
+        <w:r>
+          <w:rPr>
+            <w:rStyle w:val="a4"/>
+            <w:rFonts w:cs="Times New Roman"/>
+            <w:color w:val="auto"/>
+            <w:szCs w:val="28"/>
+          </w:rPr>
+          <w:t>стандартный</w:t>
+        </w:r>
+        <w:r>
+          <w:rPr>
+            <w:rStyle w:val="a4"/>
+            <w:rFonts w:cs="Times New Roman"/>
+            <w:color w:val="auto"/>
+            <w:szCs w:val="28"/>
+            <w:lang w:val="en-US"/>
+          </w:rPr>
+          <w:t>_</w:t>
+        </w:r>
+        <w:r>
+          <w:rPr>
+            <w:rStyle w:val="a4"/>
+            <w:rFonts w:cs="Times New Roman"/>
+            <w:color w:val="auto"/>
+            <w:szCs w:val="28"/>
+          </w:rPr>
+          <w:t>номер</w:t>
+        </w:r>
+        <w:r>
+          <w:rPr>
+            <w:rStyle w:val="a4"/>
+            <w:rFonts w:cs="Times New Roman"/>
+            <w:color w:val="auto"/>
+            <w:szCs w:val="28"/>
+            <w:lang w:val="en-US"/>
+          </w:rPr>
+          <w:t>_</w:t>
+        </w:r>
+        <w:r>
+          <w:rPr>
+            <w:rStyle w:val="a4"/>
+            <w:rFonts w:cs="Times New Roman"/>
+            <w:color w:val="auto"/>
+            <w:szCs w:val="28"/>
+          </w:rPr>
+          <w:t>книги</w:t>
+        </w:r>
+      </w:hyperlink>
+      <w:r>
+        <w:rPr>
+          <w:rStyle w:val="a4"/>
+          <w:rFonts w:cs="Times New Roman"/>
+          <w:color w:val="auto"/>
+          <w:szCs w:val="28"/>
+          <w:lang w:val="en-US"/>
+        </w:rPr>
+        <w:t xml:space="preserve"> </w:t>
+      </w:r>
     </w:p>
     <w:p>
       <w:pPr>
@@ -1913,7 +2069,6 @@
           <w:rFonts w:cs="Times New Roman"/>
           <w:szCs w:val="28"/>
         </w:rPr>
-        <w:lastRenderedPageBreak/>
         <w:t>Имя</w:t>
       </w:r>
     </w:p>
@@ -2009,7 +2164,7 @@
         </w:rPr>
         <w:t xml:space="preserve">URL: </w:t>
       </w:r>
-      <w:hyperlink r:id="rId11" w:history="1">
+      <w:hyperlink r:id="rId12" w:history="1">
         <w:r>
           <w:rPr>
             <w:rStyle w:val="a4"/>
@@ -2073,14 +2228,7 @@
           <w:rFonts w:cs="Times New Roman"/>
           <w:szCs w:val="28"/>
         </w:rPr>
-        <w:t xml:space="preserve"> </w:t>
-      </w:r>
-      <w:r>
-        <w:rPr>
-          <w:rFonts w:cs="Times New Roman"/>
-          <w:szCs w:val="28"/>
-        </w:rPr>
-        <w:t>–</w:t>
+        <w:t xml:space="preserve"> –</w:t>
       </w:r>
       <w:r>
         <w:rPr>
@@ -2280,11 +2428,12 @@
         </w:rPr>
         <w:t xml:space="preserve">URL: </w:t>
       </w:r>
-      <w:hyperlink r:id="rId12" w:history="1">
+      <w:hyperlink r:id="rId13" w:history="1">
         <w:r>
           <w:rPr>
             <w:rStyle w:val="a4"/>
             <w:rFonts w:cs="Times New Roman"/>
+            <w:color w:val="auto"/>
             <w:szCs w:val="28"/>
             <w:lang w:val="en-US"/>
           </w:rPr>
@@ -2294,6 +2443,7 @@
           <w:rPr>
             <w:rStyle w:val="a4"/>
             <w:rFonts w:cs="Times New Roman"/>
+            <w:color w:val="auto"/>
             <w:szCs w:val="28"/>
           </w:rPr>
           <w:t>Издательство</w:t>
@@ -2499,6 +2649,7 @@
           <w:rFonts w:cs="Times New Roman"/>
           <w:szCs w:val="28"/>
         </w:rPr>
+        <w:lastRenderedPageBreak/>
         <w:t>Адрес</w:t>
       </w:r>
     </w:p>
@@ -2511,38 +2662,337 @@
         <w:rPr>
           <w:rFonts w:cs="Times New Roman"/>
           <w:szCs w:val="28"/>
-        </w:rPr>
-      </w:pPr>
-      <w:hyperlink r:id="rId13" w:history="1">
+          <w:lang w:val="en-US"/>
+        </w:rPr>
+      </w:pPr>
+      <w:r>
+        <w:rPr>
+          <w:lang w:val="en-US"/>
+        </w:rPr>
+        <w:t xml:space="preserve">URL: </w:t>
+      </w:r>
+      <w:hyperlink r:id="rId14" w:history="1">
         <w:r>
           <w:rPr>
             <w:rStyle w:val="a4"/>
             <w:rFonts w:cs="Times New Roman"/>
+            <w:color w:val="auto"/>
             <w:szCs w:val="28"/>
+            <w:lang w:val="en-US"/>
           </w:rPr>
-          <w:t>https://ru.wikipedia.org/wiki</w:t>
+          <w:t>https://ru.wikipedia.org/wiki/</w:t>
         </w:r>
         <w:r>
           <w:rPr>
             <w:rStyle w:val="a4"/>
             <w:rFonts w:cs="Times New Roman"/>
+            <w:color w:val="auto"/>
             <w:szCs w:val="28"/>
           </w:rPr>
-          <w:t>/</w:t>
+          <w:t>клиент</w:t>
+        </w:r>
+      </w:hyperlink>
+      <w:r>
+        <w:rPr>
+          <w:rFonts w:cs="Times New Roman"/>
+          <w:szCs w:val="28"/>
+          <w:lang w:val="en-US"/>
+        </w:rPr>
+        <w:t xml:space="preserve"> </w:t>
+      </w:r>
+    </w:p>
+    <w:p>
+      <w:pPr>
+        <w:pStyle w:val="af3"/>
+        <w:numPr>
+          <w:ilvl w:val="0"/>
+          <w:numId w:val="2"/>
+        </w:numPr>
+        <w:tabs>
+          <w:tab w:val="left" w:pos="7088"/>
+        </w:tabs>
+        <w:spacing w:after="0" w:line="360" w:lineRule="auto"/>
+        <w:rPr>
+          <w:rFonts w:cs="Times New Roman"/>
+          <w:szCs w:val="28"/>
+        </w:rPr>
+      </w:pPr>
+      <w:r>
+        <w:rPr>
+          <w:rFonts w:cs="Times New Roman"/>
+          <w:szCs w:val="28"/>
+        </w:rPr>
+        <w:t>«</w:t>
+      </w:r>
+      <w:r>
+        <w:rPr>
+          <w:rFonts w:cs="Times New Roman"/>
+          <w:szCs w:val="28"/>
+        </w:rPr>
+        <w:t>Сотрудник</w:t>
+      </w:r>
+      <w:r>
+        <w:rPr>
+          <w:rFonts w:cs="Times New Roman"/>
+          <w:szCs w:val="28"/>
+        </w:rPr>
+        <w:t>»</w:t>
+      </w:r>
+      <w:r>
+        <w:rPr>
+          <w:rFonts w:cs="Times New Roman"/>
+          <w:szCs w:val="28"/>
+        </w:rPr>
+        <w:t xml:space="preserve"> </w:t>
+      </w:r>
+      <w:r>
+        <w:rPr>
+          <w:rFonts w:cs="Times New Roman"/>
+          <w:szCs w:val="28"/>
+        </w:rPr>
+        <w:t>–</w:t>
+      </w:r>
+      <w:r>
+        <w:rPr>
+          <w:rFonts w:cs="Times New Roman"/>
+          <w:szCs w:val="28"/>
+        </w:rPr>
+        <w:t xml:space="preserve"> работник книжного магазина, который</w:t>
+      </w:r>
+      <w:r>
+        <w:rPr>
+          <w:rFonts w:cs="Times New Roman"/>
+          <w:szCs w:val="28"/>
+        </w:rPr>
+        <w:t xml:space="preserve"> за соответствующее вознаграждение передаёт покупателю товар или услугу. </w:t>
+      </w:r>
+      <w:r>
+        <w:rPr>
+          <w:rFonts w:cs="Times New Roman"/>
+          <w:szCs w:val="28"/>
+        </w:rPr>
+        <w:t xml:space="preserve">К сотрудникам относятся: кассир, продавец-консультант, </w:t>
+      </w:r>
+      <w:r>
+        <w:rPr>
+          <w:rFonts w:cs="Times New Roman"/>
+          <w:szCs w:val="28"/>
+        </w:rPr>
+        <w:t>Этот процесс называется, как правило, продажа, сделка</w:t>
+      </w:r>
+      <w:r>
+        <w:rPr>
+          <w:rFonts w:cs="Times New Roman"/>
+          <w:szCs w:val="28"/>
+        </w:rPr>
+        <w:t>.</w:t>
+      </w:r>
+      <w:r>
+        <w:rPr>
+          <w:rFonts w:cs="Times New Roman"/>
+          <w:szCs w:val="28"/>
+        </w:rPr>
+        <w:br/>
+        <w:t>Атрибуты сущности «продавец»</w:t>
+      </w:r>
+      <w:r>
+        <w:rPr>
+          <w:rFonts w:cs="Times New Roman"/>
+          <w:szCs w:val="28"/>
+        </w:rPr>
+        <w:t>:</w:t>
+      </w:r>
+    </w:p>
+    <w:p>
+      <w:pPr>
+        <w:pStyle w:val="af3"/>
+        <w:numPr>
+          <w:ilvl w:val="1"/>
+          <w:numId w:val="2"/>
+        </w:numPr>
+        <w:tabs>
+          <w:tab w:val="left" w:pos="7088"/>
+        </w:tabs>
+        <w:spacing w:after="0" w:line="360" w:lineRule="auto"/>
+        <w:rPr>
+          <w:rFonts w:cs="Times New Roman"/>
+          <w:szCs w:val="28"/>
+        </w:rPr>
+      </w:pPr>
+      <w:r>
+        <w:rPr>
+          <w:rFonts w:cs="Times New Roman"/>
+          <w:szCs w:val="28"/>
+        </w:rPr>
+        <w:t>Имя</w:t>
+      </w:r>
+    </w:p>
+    <w:p>
+      <w:pPr>
+        <w:pStyle w:val="af3"/>
+        <w:numPr>
+          <w:ilvl w:val="1"/>
+          <w:numId w:val="2"/>
+        </w:numPr>
+        <w:tabs>
+          <w:tab w:val="left" w:pos="7088"/>
+        </w:tabs>
+        <w:spacing w:after="0" w:line="360" w:lineRule="auto"/>
+        <w:rPr>
+          <w:rFonts w:cs="Times New Roman"/>
+          <w:szCs w:val="28"/>
+        </w:rPr>
+      </w:pPr>
+      <w:r>
+        <w:rPr>
+          <w:rFonts w:cs="Times New Roman"/>
+          <w:szCs w:val="28"/>
+        </w:rPr>
+        <w:t>Фамилия</w:t>
+      </w:r>
+    </w:p>
+    <w:p>
+      <w:pPr>
+        <w:pStyle w:val="af3"/>
+        <w:numPr>
+          <w:ilvl w:val="1"/>
+          <w:numId w:val="2"/>
+        </w:numPr>
+        <w:tabs>
+          <w:tab w:val="left" w:pos="7088"/>
+        </w:tabs>
+        <w:spacing w:after="0" w:line="360" w:lineRule="auto"/>
+        <w:rPr>
+          <w:rFonts w:cs="Times New Roman"/>
+          <w:szCs w:val="28"/>
+        </w:rPr>
+      </w:pPr>
+      <w:r>
+        <w:rPr>
+          <w:rFonts w:cs="Times New Roman"/>
+          <w:szCs w:val="28"/>
+        </w:rPr>
+        <w:t>Должность</w:t>
+      </w:r>
+    </w:p>
+    <w:p>
+      <w:pPr>
+        <w:pStyle w:val="af3"/>
+        <w:numPr>
+          <w:ilvl w:val="1"/>
+          <w:numId w:val="2"/>
+        </w:numPr>
+        <w:tabs>
+          <w:tab w:val="left" w:pos="7088"/>
+        </w:tabs>
+        <w:spacing w:after="0" w:line="360" w:lineRule="auto"/>
+        <w:rPr>
+          <w:rFonts w:cs="Times New Roman"/>
+          <w:szCs w:val="28"/>
+        </w:rPr>
+      </w:pPr>
+      <w:r>
+        <w:rPr>
+          <w:rFonts w:cs="Times New Roman"/>
+          <w:szCs w:val="28"/>
+        </w:rPr>
+        <w:t>Год устройства на работу</w:t>
+      </w:r>
+    </w:p>
+    <w:p>
+      <w:pPr>
+        <w:pStyle w:val="af3"/>
+        <w:numPr>
+          <w:ilvl w:val="1"/>
+          <w:numId w:val="2"/>
+        </w:numPr>
+        <w:tabs>
+          <w:tab w:val="left" w:pos="7088"/>
+        </w:tabs>
+        <w:spacing w:after="0" w:line="360" w:lineRule="auto"/>
+        <w:rPr>
+          <w:rFonts w:cs="Times New Roman"/>
+          <w:szCs w:val="28"/>
+        </w:rPr>
+      </w:pPr>
+      <w:r>
+        <w:rPr>
+          <w:rFonts w:cs="Times New Roman"/>
+          <w:szCs w:val="28"/>
+        </w:rPr>
+        <w:t>Стаж</w:t>
+      </w:r>
+    </w:p>
+    <w:p>
+      <w:pPr>
+        <w:pStyle w:val="af3"/>
+        <w:numPr>
+          <w:ilvl w:val="1"/>
+          <w:numId w:val="2"/>
+        </w:numPr>
+        <w:tabs>
+          <w:tab w:val="left" w:pos="7088"/>
+        </w:tabs>
+        <w:spacing w:after="0" w:line="360" w:lineRule="auto"/>
+        <w:rPr>
+          <w:rFonts w:cs="Times New Roman"/>
+          <w:szCs w:val="28"/>
+        </w:rPr>
+      </w:pPr>
+      <w:r>
+        <w:rPr>
+          <w:rFonts w:cs="Times New Roman"/>
+          <w:szCs w:val="28"/>
+        </w:rPr>
+        <w:t>Заработная плата</w:t>
+      </w:r>
+    </w:p>
+    <w:p>
+      <w:pPr>
+        <w:tabs>
+          <w:tab w:val="left" w:pos="7088"/>
+        </w:tabs>
+        <w:spacing w:after="0" w:line="360" w:lineRule="auto"/>
+        <w:rPr>
+          <w:rFonts w:cs="Times New Roman"/>
+          <w:szCs w:val="28"/>
+          <w:lang w:val="en-US"/>
+        </w:rPr>
+      </w:pPr>
+      <w:r>
+        <w:rPr>
+          <w:rFonts w:cs="Times New Roman"/>
+          <w:szCs w:val="28"/>
+          <w:lang w:val="en-US"/>
+        </w:rPr>
+        <w:t xml:space="preserve">URL: </w:t>
+      </w:r>
+      <w:hyperlink r:id="rId15" w:history="1">
+        <w:r>
+          <w:rPr>
+            <w:rStyle w:val="a4"/>
+            <w:rFonts w:cs="Times New Roman"/>
+            <w:color w:val="auto"/>
+            <w:szCs w:val="28"/>
+            <w:lang w:val="en-US"/>
+          </w:rPr>
+          <w:t>https://ru.wikipedia.org/wiki/</w:t>
         </w:r>
         <w:r>
           <w:rPr>
             <w:rStyle w:val="a4"/>
             <w:rFonts w:cs="Times New Roman"/>
+            <w:color w:val="auto"/>
             <w:szCs w:val="28"/>
           </w:rPr>
-          <w:t>клиент</w:t>
+          <w:t>продавец</w:t>
         </w:r>
       </w:hyperlink>
       <w:r>
         <w:rPr>
           <w:rFonts w:cs="Times New Roman"/>
           <w:szCs w:val="28"/>
+          <w:lang w:val="en-US"/>
         </w:rPr>
         <w:t xml:space="preserve"> </w:t>
       </w:r>
@@ -2575,7 +3025,14 @@
           <w:rFonts w:cs="Times New Roman"/>
           <w:szCs w:val="28"/>
         </w:rPr>
-        <w:t>Продавец</w:t>
+        <w:t>Заказ</w:t>
+      </w:r>
+      <w:r>
+        <w:rPr>
+          <w:rFonts w:cs="Times New Roman"/>
+          <w:szCs w:val="28"/>
+        </w:rPr>
+        <w:t xml:space="preserve"> клиента</w:t>
       </w:r>
       <w:r>
         <w:rPr>
@@ -2589,35 +3046,21 @@
           <w:rFonts w:cs="Times New Roman"/>
           <w:szCs w:val="28"/>
         </w:rPr>
-        <w:t xml:space="preserve"> </w:t>
-      </w:r>
-      <w:r>
-        <w:rPr>
-          <w:rFonts w:cs="Times New Roman"/>
-          <w:szCs w:val="28"/>
-        </w:rPr>
-        <w:t>–</w:t>
-      </w:r>
-      <w:r>
-        <w:rPr>
-          <w:rFonts w:cs="Times New Roman"/>
-          <w:szCs w:val="28"/>
-        </w:rPr>
-        <w:t xml:space="preserve"> работник книжного магазина, который</w:t>
-      </w:r>
-      <w:r>
-        <w:rPr>
-          <w:rFonts w:cs="Times New Roman"/>
-          <w:szCs w:val="28"/>
-        </w:rPr>
-        <w:t xml:space="preserve"> за соответствующее вознаграждение передаёт покупателю товар или услугу. Этот процесс называется, как правило, продажа, сделка</w:t>
-      </w:r>
-      <w:r>
-        <w:rPr>
-          <w:rFonts w:cs="Times New Roman"/>
-          <w:szCs w:val="28"/>
-        </w:rPr>
-        <w:t>.</w:t>
+        <w:t xml:space="preserve"> – задание, запрос покупателя продавцу или изготовителю на поставку, продажу вполне опреде</w:t>
+      </w:r>
+      <w:r>
+        <w:rPr>
+          <w:rFonts w:cs="Times New Roman"/>
+          <w:szCs w:val="28"/>
+        </w:rPr>
+        <w:t xml:space="preserve">ленного товара или услуги. В Заказе </w:t>
+      </w:r>
+      <w:r>
+        <w:rPr>
+          <w:rFonts w:cs="Times New Roman"/>
+          <w:szCs w:val="28"/>
+        </w:rPr>
+        <w:t>оговаривается срок его исполнения, форма и величина оплаты.</w:t>
       </w:r>
       <w:r>
         <w:rPr>
@@ -2625,7 +3068,7 @@
           <w:szCs w:val="28"/>
         </w:rPr>
         <w:br/>
-        <w:t>Атрибуты сущности «продавец»</w:t>
+        <w:t>Атрибуты сущности «заказ клиента»</w:t>
       </w:r>
       <w:r>
         <w:rPr>
@@ -2656,8 +3099,7 @@
           <w:rFonts w:cs="Times New Roman"/>
           <w:szCs w:val="28"/>
         </w:rPr>
-        <w:lastRenderedPageBreak/>
-        <w:t>Имя</w:t>
+        <w:t>Дата заказа</w:t>
       </w:r>
     </w:p>
     <w:p>
@@ -2681,7 +3123,7 @@
           <w:rFonts w:cs="Times New Roman"/>
           <w:szCs w:val="28"/>
         </w:rPr>
-        <w:t>Фамилия</w:t>
+        <w:t>Клиент</w:t>
       </w:r>
     </w:p>
     <w:p>
@@ -2705,7 +3147,14 @@
           <w:rFonts w:cs="Times New Roman"/>
           <w:szCs w:val="28"/>
         </w:rPr>
-        <w:t>Должность</w:t>
+        <w:t>Продавец</w:t>
+      </w:r>
+      <w:r>
+        <w:rPr>
+          <w:rFonts w:cs="Times New Roman"/>
+          <w:szCs w:val="28"/>
+        </w:rPr>
+        <w:t>, оформивший заказ</w:t>
       </w:r>
     </w:p>
     <w:p>
@@ -2729,7 +3178,115 @@
           <w:rFonts w:cs="Times New Roman"/>
           <w:szCs w:val="28"/>
         </w:rPr>
-        <w:t>Год устройства на работу</w:t>
+        <w:t>Книга</w:t>
+      </w:r>
+    </w:p>
+    <w:p>
+      <w:pPr>
+        <w:tabs>
+          <w:tab w:val="left" w:pos="7088"/>
+        </w:tabs>
+        <w:spacing w:after="0" w:line="360" w:lineRule="auto"/>
+        <w:rPr>
+          <w:rFonts w:cs="Times New Roman"/>
+          <w:szCs w:val="28"/>
+          <w:lang w:val="en-US"/>
+        </w:rPr>
+      </w:pPr>
+      <w:r>
+        <w:rPr>
+          <w:rFonts w:cs="Times New Roman"/>
+          <w:szCs w:val="28"/>
+          <w:lang w:val="en-US"/>
+        </w:rPr>
+        <w:t xml:space="preserve">URL: </w:t>
+      </w:r>
+      <w:hyperlink r:id="rId16" w:history="1">
+        <w:r>
+          <w:rPr>
+            <w:rStyle w:val="a4"/>
+            <w:rFonts w:cs="Times New Roman"/>
+            <w:color w:val="auto"/>
+            <w:szCs w:val="28"/>
+            <w:lang w:val="en-US"/>
+          </w:rPr>
+          <w:t>https://dic.academic.ru/dic.nsf/business/4562</w:t>
+        </w:r>
+      </w:hyperlink>
+      <w:r>
+        <w:rPr>
+          <w:rFonts w:cs="Times New Roman"/>
+          <w:szCs w:val="28"/>
+          <w:lang w:val="en-US"/>
+        </w:rPr>
+        <w:t xml:space="preserve"> </w:t>
+      </w:r>
+    </w:p>
+    <w:p>
+      <w:pPr>
+        <w:pStyle w:val="af3"/>
+        <w:numPr>
+          <w:ilvl w:val="0"/>
+          <w:numId w:val="2"/>
+        </w:numPr>
+        <w:tabs>
+          <w:tab w:val="left" w:pos="7088"/>
+        </w:tabs>
+        <w:spacing w:after="0" w:line="360" w:lineRule="auto"/>
+        <w:rPr>
+          <w:rFonts w:cs="Times New Roman"/>
+          <w:szCs w:val="28"/>
+        </w:rPr>
+      </w:pPr>
+      <w:r>
+        <w:rPr>
+          <w:rFonts w:cs="Times New Roman"/>
+          <w:szCs w:val="28"/>
+        </w:rPr>
+        <w:t xml:space="preserve">«Кассовый чек» </w:t>
+      </w:r>
+      <w:r>
+        <w:rPr>
+          <w:rFonts w:cs="Times New Roman"/>
+          <w:szCs w:val="28"/>
+        </w:rPr>
+        <w:t>–</w:t>
+      </w:r>
+      <w:r>
+        <w:rPr>
+          <w:rFonts w:cs="Times New Roman"/>
+          <w:szCs w:val="28"/>
+        </w:rPr>
+        <w:t xml:space="preserve"> </w:t>
+      </w:r>
+      <w:r>
+        <w:rPr>
+          <w:rFonts w:cs="Times New Roman"/>
+          <w:szCs w:val="28"/>
+        </w:rPr>
+        <w:t>документ, который печатает на специальной ленте кассовая машина</w:t>
+      </w:r>
+      <w:r>
+        <w:rPr>
+          <w:rFonts w:cs="Times New Roman"/>
+          <w:szCs w:val="28"/>
+        </w:rPr>
+        <w:t>.</w:t>
+      </w:r>
+      <w:r>
+        <w:rPr>
+          <w:rFonts w:cs="Times New Roman"/>
+          <w:szCs w:val="28"/>
+        </w:rPr>
+        <w:br/>
+        <w:t>Атрибуты</w:t>
+      </w:r>
+      <w:r>
+        <w:rPr>
+          <w:rFonts w:cs="Times New Roman"/>
+          <w:szCs w:val="28"/>
+        </w:rPr>
+        <w:t>:</w:t>
       </w:r>
     </w:p>
     <w:p>
@@ -2753,7 +3310,7 @@
           <w:rFonts w:cs="Times New Roman"/>
           <w:szCs w:val="28"/>
         </w:rPr>
-        <w:t>Стаж</w:t>
+        <w:t>Дата сделки с клиентом</w:t>
       </w:r>
     </w:p>
     <w:p>
@@ -2772,20 +3329,8 @@
           <w:szCs w:val="28"/>
         </w:rPr>
       </w:pPr>
-      <w:r>
-        <w:rPr>
-          <w:rFonts w:cs="Times New Roman"/>
-          <w:szCs w:val="28"/>
-        </w:rPr>
-        <w:t>Заработная плата</w:t>
-      </w:r>
-      <w:r>
-        <w:rPr>
-          <w:rFonts w:cs="Times New Roman"/>
-          <w:szCs w:val="28"/>
-        </w:rPr>
-        <w:br/>
-      </w:r>
+      <w:bookmarkStart w:id="0" w:name="_GoBack"/>
+      <w:bookmarkEnd w:id="0"/>
     </w:p>
     <w:p>
       <w:pPr>
@@ -2808,243 +3353,33 @@
           <w:rFonts w:cs="Times New Roman"/>
           <w:szCs w:val="28"/>
         </w:rPr>
-        <w:t>«</w:t>
-      </w:r>
-      <w:r>
-        <w:rPr>
-          <w:rFonts w:cs="Times New Roman"/>
-          <w:szCs w:val="28"/>
-        </w:rPr>
-        <w:t>Заказ</w:t>
-      </w:r>
-      <w:r>
-        <w:rPr>
-          <w:rFonts w:cs="Times New Roman"/>
-          <w:szCs w:val="28"/>
-        </w:rPr>
-        <w:t xml:space="preserve"> клиента</w:t>
-      </w:r>
-      <w:r>
-        <w:rPr>
-          <w:rFonts w:cs="Times New Roman"/>
-          <w:szCs w:val="28"/>
-        </w:rPr>
-        <w:t>».</w:t>
-      </w:r>
-      <w:r>
-        <w:rPr>
-          <w:rFonts w:cs="Times New Roman"/>
-          <w:szCs w:val="28"/>
-        </w:rPr>
-        <w:br/>
-        <w:t>Атрибуты сущности «заказ клиента»</w:t>
-      </w:r>
-      <w:r>
-        <w:rPr>
-          <w:rFonts w:cs="Times New Roman"/>
-          <w:szCs w:val="28"/>
-        </w:rPr>
-        <w:t>:</w:t>
-      </w:r>
-    </w:p>
-    <w:p>
-      <w:pPr>
-        <w:pStyle w:val="af3"/>
-        <w:numPr>
-          <w:ilvl w:val="1"/>
-          <w:numId w:val="2"/>
-        </w:numPr>
-        <w:tabs>
-          <w:tab w:val="left" w:pos="7088"/>
-        </w:tabs>
-        <w:spacing w:after="0" w:line="360" w:lineRule="auto"/>
-        <w:rPr>
-          <w:rFonts w:cs="Times New Roman"/>
-          <w:szCs w:val="28"/>
-        </w:rPr>
-      </w:pPr>
-      <w:r>
-        <w:rPr>
-          <w:rFonts w:cs="Times New Roman"/>
-          <w:szCs w:val="28"/>
-        </w:rPr>
-        <w:t>Дата заказа</w:t>
-      </w:r>
-    </w:p>
-    <w:p>
-      <w:pPr>
-        <w:pStyle w:val="af3"/>
-        <w:numPr>
-          <w:ilvl w:val="1"/>
-          <w:numId w:val="2"/>
-        </w:numPr>
-        <w:tabs>
-          <w:tab w:val="left" w:pos="7088"/>
-        </w:tabs>
-        <w:spacing w:after="0" w:line="360" w:lineRule="auto"/>
-        <w:rPr>
-          <w:rFonts w:cs="Times New Roman"/>
-          <w:szCs w:val="28"/>
-        </w:rPr>
-      </w:pPr>
-      <w:r>
-        <w:rPr>
-          <w:rFonts w:cs="Times New Roman"/>
-          <w:szCs w:val="28"/>
-        </w:rPr>
-        <w:t>Клиент</w:t>
-      </w:r>
-    </w:p>
-    <w:p>
-      <w:pPr>
-        <w:pStyle w:val="af3"/>
-        <w:numPr>
-          <w:ilvl w:val="1"/>
-          <w:numId w:val="2"/>
-        </w:numPr>
-        <w:tabs>
-          <w:tab w:val="left" w:pos="7088"/>
-        </w:tabs>
-        <w:spacing w:after="0" w:line="360" w:lineRule="auto"/>
-        <w:rPr>
-          <w:rFonts w:cs="Times New Roman"/>
-          <w:szCs w:val="28"/>
-        </w:rPr>
-      </w:pPr>
-      <w:r>
-        <w:rPr>
-          <w:rFonts w:cs="Times New Roman"/>
-          <w:szCs w:val="28"/>
-        </w:rPr>
-        <w:t>Продавец</w:t>
-      </w:r>
-      <w:r>
-        <w:rPr>
-          <w:rFonts w:cs="Times New Roman"/>
-          <w:szCs w:val="28"/>
-        </w:rPr>
-        <w:t>, оформивший заказ</w:t>
-      </w:r>
-    </w:p>
-    <w:p>
-      <w:pPr>
-        <w:pStyle w:val="af3"/>
-        <w:numPr>
-          <w:ilvl w:val="1"/>
-          <w:numId w:val="2"/>
-        </w:numPr>
-        <w:tabs>
-          <w:tab w:val="left" w:pos="7088"/>
-        </w:tabs>
-        <w:spacing w:after="0" w:line="360" w:lineRule="auto"/>
-        <w:rPr>
-          <w:rFonts w:cs="Times New Roman"/>
-          <w:szCs w:val="28"/>
-        </w:rPr>
-      </w:pPr>
-      <w:r>
-        <w:rPr>
-          <w:rFonts w:cs="Times New Roman"/>
-          <w:szCs w:val="28"/>
-        </w:rPr>
-        <w:t>Книга</w:t>
-      </w:r>
-    </w:p>
-    <w:p>
-      <w:pPr>
-        <w:pStyle w:val="af3"/>
-        <w:numPr>
-          <w:ilvl w:val="0"/>
-          <w:numId w:val="2"/>
-        </w:numPr>
-        <w:tabs>
-          <w:tab w:val="left" w:pos="7088"/>
-        </w:tabs>
-        <w:spacing w:after="0" w:line="360" w:lineRule="auto"/>
-        <w:rPr>
-          <w:rFonts w:cs="Times New Roman"/>
-          <w:szCs w:val="28"/>
-        </w:rPr>
-      </w:pPr>
-      <w:r>
-        <w:rPr>
-          <w:rFonts w:cs="Times New Roman"/>
-          <w:szCs w:val="28"/>
-        </w:rPr>
-        <w:t xml:space="preserve">«Кассовый чек» </w:t>
-      </w:r>
-      <w:r>
-        <w:rPr>
-          <w:rFonts w:cs="Times New Roman"/>
-          <w:szCs w:val="28"/>
-        </w:rPr>
-        <w:t>–</w:t>
-      </w:r>
-      <w:r>
-        <w:rPr>
-          <w:rFonts w:cs="Times New Roman"/>
-          <w:szCs w:val="28"/>
-        </w:rPr>
-        <w:t xml:space="preserve"> </w:t>
-      </w:r>
-      <w:r>
-        <w:rPr>
-          <w:rFonts w:cs="Times New Roman"/>
-          <w:szCs w:val="28"/>
-        </w:rPr>
-        <w:t>документ, который печатает на специальной ленте кассовая машина</w:t>
-      </w:r>
-      <w:r>
-        <w:rPr>
-          <w:rFonts w:cs="Times New Roman"/>
-          <w:szCs w:val="28"/>
-        </w:rPr>
-        <w:t>.</w:t>
-      </w:r>
-      <w:r>
-        <w:rPr>
-          <w:rFonts w:cs="Times New Roman"/>
-          <w:szCs w:val="28"/>
-        </w:rPr>
-        <w:br/>
-        <w:t>Атрибуты</w:t>
-      </w:r>
-      <w:bookmarkStart w:id="0" w:name="_GoBack"/>
-      <w:bookmarkEnd w:id="0"/>
-    </w:p>
-    <w:p>
-      <w:pPr>
-        <w:pStyle w:val="af3"/>
-        <w:numPr>
-          <w:ilvl w:val="1"/>
-          <w:numId w:val="2"/>
-        </w:numPr>
-        <w:tabs>
-          <w:tab w:val="left" w:pos="7088"/>
-        </w:tabs>
-        <w:spacing w:after="0" w:line="360" w:lineRule="auto"/>
-        <w:rPr>
-          <w:rFonts w:cs="Times New Roman"/>
-          <w:szCs w:val="28"/>
-        </w:rPr>
-      </w:pPr>
-    </w:p>
-    <w:p>
-      <w:pPr>
-        <w:tabs>
-          <w:tab w:val="left" w:pos="7088"/>
-        </w:tabs>
-        <w:spacing w:after="0" w:line="360" w:lineRule="auto"/>
-        <w:rPr>
-          <w:rFonts w:cs="Times New Roman"/>
-          <w:szCs w:val="28"/>
-        </w:rPr>
-      </w:pPr>
-      <w:r>
-        <w:rPr>
-          <w:rFonts w:cs="Times New Roman"/>
-          <w:szCs w:val="28"/>
-        </w:rPr>
+        <w:t>«Заказ на поставку»</w:t>
+      </w:r>
+      <w:r>
+        <w:rPr>
+          <w:rFonts w:cs="Times New Roman"/>
+          <w:szCs w:val="28"/>
+        </w:rPr>
+        <w:t xml:space="preserve"> - фыв </w:t>
+      </w:r>
+    </w:p>
+    <w:p>
+      <w:pPr>
+        <w:tabs>
+          <w:tab w:val="left" w:pos="7088"/>
+        </w:tabs>
+        <w:spacing w:after="0" w:line="360" w:lineRule="auto"/>
+        <w:rPr>
+          <w:rFonts w:cs="Times New Roman"/>
+          <w:szCs w:val="28"/>
+        </w:rPr>
+      </w:pPr>
+      <w:r>
+        <w:rPr>
+          <w:rFonts w:cs="Times New Roman"/>
+          <w:szCs w:val="28"/>
+        </w:rPr>
+        <w:lastRenderedPageBreak/>
         <w:t>Физическая модель БД:</w:t>
       </w:r>
     </w:p>
@@ -3080,7 +3415,7 @@
                     <pic:cNvPicPr/>
                   </pic:nvPicPr>
                   <pic:blipFill>
-                    <a:blip r:embed="rId14"/>
+                    <a:blip r:embed="rId17"/>
                     <a:stretch>
                       <a:fillRect/>
                     </a:stretch>
@@ -3138,7 +3473,6 @@
           <w:rFonts w:cs="Times New Roman"/>
           <w:szCs w:val="28"/>
         </w:rPr>
-        <w:lastRenderedPageBreak/>
         <w:t xml:space="preserve">Чтобы избежать связи ∞:∞ сущностей «книга» и «автор», создается таблица </w:t>
       </w:r>
       <w:r>
@@ -3191,7 +3525,7 @@
                     <pic:cNvPicPr/>
                   </pic:nvPicPr>
                   <pic:blipFill>
-                    <a:blip r:embed="rId15"/>
+                    <a:blip r:embed="rId18"/>
                     <a:stretch>
                       <a:fillRect/>
                     </a:stretch>
@@ -3269,7 +3603,7 @@
         </w:rPr>
         <w:t xml:space="preserve">– Режим доступа: </w:t>
       </w:r>
-      <w:hyperlink r:id="rId16" w:history="1">
+      <w:hyperlink r:id="rId19" w:history="1">
         <w:r>
           <w:rPr>
             <w:rStyle w:val="a4"/>
@@ -3513,23 +3847,24 @@
         </w:rPr>
         <w:t xml:space="preserve"> – Режим доступа: </w:t>
       </w:r>
-      <w:hyperlink r:id="rId17" w:history="1">
+      <w:hyperlink r:id="rId20" w:history="1">
         <w:r>
           <w:rPr>
             <w:rStyle w:val="a4"/>
-            <w:rFonts w:cs="Times New Roman"/>
             <w:color w:val="auto"/>
-            <w:szCs w:val="28"/>
           </w:rPr>
-          <w:t>http://www.bseu.by/it/tohod/lekcii4_3.htm#:~:text=%D0%90%D1%82%D1%80%D0%B8%D0%B1%D1%83%D1%82%20%E2%80%93%20%D1%8D%D1%82%D0%BE%20%D1%81%D0%B2%D0%BE%D0%B9%D1%81%D1%82%D0%B2%D0%BE%20%D1%81%D1%83%D1%89%D0%BD%D0%BE%D1%81%D1%82%D0%B8.,%D0%BA%D0%BD%D0%B8%D0%B3%D0%B8%20%D1%8F%D0%B2%D0%BB%D1%8F%D1%8E%D1%82%D1%81%D1%8F%20%D1%8D%D0%BA%D0%B7%D0%B5%D0%BC%D0%BF%D0%BB%D1%8F%D1%80%D0%B0%D0%BC%D0%B8%20%D1%81%D1%83%D1%89%D0%BD%D0%BE%D1%81%D1%82%D0%B8%20%D0%9A%D0%9D%D0%98%D0%93%D0%90</w:t>
+          <w:t>http://www.bseu.by/it/tohod/lekcii4_3.htm</w:t>
         </w:r>
       </w:hyperlink>
       <w:r>
-        <w:rPr>
-          <w:rFonts w:cs="Times New Roman"/>
-          <w:szCs w:val="28"/>
-        </w:rPr>
-        <w:t xml:space="preserve"> (Дата обращения: 14.04.2021)</w:t>
+        <w:t xml:space="preserve"> </w:t>
+      </w:r>
+      <w:r>
+        <w:rPr>
+          <w:rFonts w:cs="Times New Roman"/>
+          <w:szCs w:val="28"/>
+        </w:rPr>
+        <w:t>(Дата обращения: 14.04.2021)</w:t>
       </w:r>
     </w:p>
     <w:p>
@@ -3583,7 +3918,7 @@
         </w:rPr>
         <w:t xml:space="preserve">4. Википедия [Электронный ресурс] – Режим доступа: </w:t>
       </w:r>
-      <w:hyperlink r:id="rId18" w:history="1">
+      <w:hyperlink r:id="rId21" w:history="1">
         <w:r>
           <w:rPr>
             <w:rStyle w:val="a4"/>
@@ -3603,7 +3938,7 @@
       </w:r>
     </w:p>
     <w:sectPr>
-      <w:footerReference w:type="default" r:id="rId19"/>
+      <w:footerReference w:type="default" r:id="rId22"/>
       <w:pgSz w:w="11906" w:h="16838"/>
       <w:pgMar w:top="1134" w:right="851" w:bottom="1134" w:left="1701" w:header="709" w:footer="709" w:gutter="0"/>
       <w:cols w:space="708"/>
@@ -3664,7 +3999,7 @@
           <w:rPr>
             <w:noProof/>
           </w:rPr>
-          <w:t>7</w:t>
+          <w:t>8</w:t>
         </w:r>
         <w:r>
           <w:fldChar w:fldCharType="end"/>
@@ -5432,7 +5767,7 @@
 </file>
 
 <file path=customXml/itemProps2.xml><?xml version="1.0" encoding="utf-8"?>
-<ds:datastoreItem xmlns:ds="http://schemas.openxmlformats.org/officeDocument/2006/customXml" ds:itemID="{70B9C0C2-91C0-494C-A21A-EED04D5CFEBD}">
+<ds:datastoreItem xmlns:ds="http://schemas.openxmlformats.org/officeDocument/2006/customXml" ds:itemID="{CD4299F2-62C5-48E6-BA6A-AF37C45ADC60}">
   <ds:schemaRefs>
     <ds:schemaRef ds:uri="http://schemas.openxmlformats.org/officeDocument/2006/bibliography"/>
   </ds:schemaRefs>

--- a/Курсовая работа1.1.docx
+++ b/Курсовая работа1.1.docx
@@ -1677,8 +1677,10 @@
           <w:rFonts w:cs="Times New Roman"/>
           <w:szCs w:val="28"/>
         </w:rPr>
-        <w:t>Год написания</w:t>
-      </w:r>
+        <w:t>Писатель</w:t>
+      </w:r>
+      <w:bookmarkStart w:id="0" w:name="_GoBack"/>
+      <w:bookmarkEnd w:id="0"/>
     </w:p>
     <w:p>
       <w:pPr>
@@ -1701,7 +1703,7 @@
           <w:rFonts w:cs="Times New Roman"/>
           <w:szCs w:val="28"/>
         </w:rPr>
-        <w:t>Автор</w:t>
+        <w:t>Год написания</w:t>
       </w:r>
     </w:p>
     <w:p>
@@ -1742,63 +1744,17 @@
         <w:rPr>
           <w:rFonts w:cs="Times New Roman"/>
           <w:szCs w:val="28"/>
-        </w:rPr>
-      </w:pPr>
-      <w:r>
-        <w:rPr>
-          <w:rFonts w:cs="Times New Roman"/>
-          <w:szCs w:val="28"/>
+          <w:u w:val="single"/>
           <w:lang w:val="en-US"/>
         </w:rPr>
+      </w:pPr>
+      <w:r>
+        <w:rPr>
+          <w:rFonts w:cs="Times New Roman"/>
+          <w:szCs w:val="28"/>
+          <w:lang w:val="en-US"/>
+        </w:rPr>
         <w:t>ISBN</w:t>
-      </w:r>
-    </w:p>
-    <w:p>
-      <w:pPr>
-        <w:pStyle w:val="af3"/>
-        <w:numPr>
-          <w:ilvl w:val="1"/>
-          <w:numId w:val="2"/>
-        </w:numPr>
-        <w:tabs>
-          <w:tab w:val="left" w:pos="7088"/>
-        </w:tabs>
-        <w:spacing w:after="0" w:line="360" w:lineRule="auto"/>
-        <w:rPr>
-          <w:rFonts w:cs="Times New Roman"/>
-          <w:szCs w:val="28"/>
-        </w:rPr>
-      </w:pPr>
-      <w:r>
-        <w:rPr>
-          <w:rFonts w:cs="Times New Roman"/>
-          <w:szCs w:val="28"/>
-        </w:rPr>
-        <w:t>ББК</w:t>
-      </w:r>
-    </w:p>
-    <w:p>
-      <w:pPr>
-        <w:pStyle w:val="af3"/>
-        <w:numPr>
-          <w:ilvl w:val="1"/>
-          <w:numId w:val="2"/>
-        </w:numPr>
-        <w:tabs>
-          <w:tab w:val="left" w:pos="7088"/>
-        </w:tabs>
-        <w:spacing w:after="0" w:line="360" w:lineRule="auto"/>
-        <w:rPr>
-          <w:rFonts w:cs="Times New Roman"/>
-          <w:szCs w:val="28"/>
-        </w:rPr>
-      </w:pPr>
-      <w:r>
-        <w:rPr>
-          <w:rFonts w:cs="Times New Roman"/>
-          <w:szCs w:val="28"/>
-        </w:rPr>
-        <w:t>УДК</w:t>
       </w:r>
     </w:p>
     <w:p>
@@ -1876,7 +1832,6 @@
           <w:szCs w:val="28"/>
           <w:lang w:val="en-US"/>
         </w:rPr>
-        <w:lastRenderedPageBreak/>
         <w:t xml:space="preserve">URL2: </w:t>
       </w:r>
       <w:hyperlink r:id="rId11" w:history="1">
@@ -1989,6 +1944,7 @@
           <w:rFonts w:cs="Times New Roman"/>
           <w:szCs w:val="28"/>
         </w:rPr>
+        <w:lastRenderedPageBreak/>
         <w:t>«</w:t>
       </w:r>
       <w:r>
@@ -2141,7 +2097,14 @@
           <w:rFonts w:cs="Times New Roman"/>
           <w:szCs w:val="28"/>
         </w:rPr>
-        <w:t>Книги, написанные автором</w:t>
+        <w:t xml:space="preserve">Книги, написанные </w:t>
+      </w:r>
+      <w:r>
+        <w:rPr>
+          <w:rFonts w:cs="Times New Roman"/>
+          <w:szCs w:val="28"/>
+        </w:rPr>
+        <w:t>писателем</w:t>
       </w:r>
     </w:p>
     <w:p>
@@ -2649,7 +2612,6 @@
           <w:rFonts w:cs="Times New Roman"/>
           <w:szCs w:val="28"/>
         </w:rPr>
-        <w:lastRenderedPageBreak/>
         <w:t>Адрес</w:t>
       </w:r>
     </w:p>
@@ -2722,6 +2684,7 @@
           <w:rFonts w:cs="Times New Roman"/>
           <w:szCs w:val="28"/>
         </w:rPr>
+        <w:lastRenderedPageBreak/>
         <w:t>«</w:t>
       </w:r>
       <w:r>
@@ -3310,7 +3273,28 @@
           <w:rFonts w:cs="Times New Roman"/>
           <w:szCs w:val="28"/>
         </w:rPr>
-        <w:t>Дата сделки с клиентом</w:t>
+        <w:t>Дата</w:t>
+      </w:r>
+      <w:r>
+        <w:rPr>
+          <w:rFonts w:cs="Times New Roman"/>
+          <w:szCs w:val="28"/>
+        </w:rPr>
+        <w:t>, время</w:t>
+      </w:r>
+      <w:r>
+        <w:rPr>
+          <w:rFonts w:cs="Times New Roman"/>
+          <w:szCs w:val="28"/>
+        </w:rPr>
+        <w:t xml:space="preserve"> </w:t>
+      </w:r>
+      <w:r>
+        <w:rPr>
+          <w:rFonts w:cs="Times New Roman"/>
+          <w:szCs w:val="28"/>
+        </w:rPr>
+        <w:t>проведения расчета</w:t>
       </w:r>
     </w:p>
     <w:p>
@@ -3329,14 +3313,19 @@
           <w:szCs w:val="28"/>
         </w:rPr>
       </w:pPr>
-      <w:bookmarkStart w:id="0" w:name="_GoBack"/>
-      <w:bookmarkEnd w:id="0"/>
+      <w:r>
+        <w:rPr>
+          <w:rFonts w:cs="Times New Roman"/>
+          <w:szCs w:val="28"/>
+        </w:rPr>
+        <w:t>Наименование товара</w:t>
+      </w:r>
     </w:p>
     <w:p>
       <w:pPr>
         <w:pStyle w:val="af3"/>
         <w:numPr>
-          <w:ilvl w:val="0"/>
+          <w:ilvl w:val="1"/>
           <w:numId w:val="2"/>
         </w:numPr>
         <w:tabs>
@@ -3353,34 +3342,261 @@
           <w:rFonts w:cs="Times New Roman"/>
           <w:szCs w:val="28"/>
         </w:rPr>
-        <w:t>«Заказ на поставку»</w:t>
-      </w:r>
-      <w:r>
-        <w:rPr>
-          <w:rFonts w:cs="Times New Roman"/>
-          <w:szCs w:val="28"/>
-        </w:rPr>
-        <w:t xml:space="preserve"> - фыв </w:t>
-      </w:r>
-    </w:p>
-    <w:p>
-      <w:pPr>
-        <w:tabs>
-          <w:tab w:val="left" w:pos="7088"/>
-        </w:tabs>
-        <w:spacing w:after="0" w:line="360" w:lineRule="auto"/>
-        <w:rPr>
-          <w:rFonts w:cs="Times New Roman"/>
-          <w:szCs w:val="28"/>
-        </w:rPr>
-      </w:pPr>
-      <w:r>
-        <w:rPr>
-          <w:rFonts w:cs="Times New Roman"/>
-          <w:szCs w:val="28"/>
-        </w:rPr>
+        <w:t>Порядковый номер документа за смену</w:t>
+      </w:r>
+    </w:p>
+    <w:p>
+      <w:pPr>
+        <w:pStyle w:val="af3"/>
+        <w:numPr>
+          <w:ilvl w:val="1"/>
+          <w:numId w:val="2"/>
+        </w:numPr>
+        <w:tabs>
+          <w:tab w:val="left" w:pos="7088"/>
+        </w:tabs>
+        <w:spacing w:after="0" w:line="360" w:lineRule="auto"/>
+        <w:rPr>
+          <w:rFonts w:cs="Times New Roman"/>
+          <w:szCs w:val="28"/>
+        </w:rPr>
+      </w:pPr>
+      <w:r>
+        <w:rPr>
+          <w:rFonts w:cs="Times New Roman"/>
+          <w:szCs w:val="28"/>
+        </w:rPr>
+        <w:t xml:space="preserve">Место, адрес, где осуществляется расчет в зависимости от места его проведения </w:t>
+      </w:r>
+      <w:r>
+        <w:t xml:space="preserve">(почтовый адрес здания, либо наименование, </w:t>
+      </w:r>
+      <w:r>
         <w:lastRenderedPageBreak/>
+        <w:t>номер транспортного средства и адрес организации (ИП), либо адрес сайта).</w:t>
+      </w:r>
+    </w:p>
+    <w:p>
+      <w:pPr>
+        <w:pStyle w:val="af3"/>
+        <w:numPr>
+          <w:ilvl w:val="1"/>
+          <w:numId w:val="2"/>
+        </w:numPr>
+        <w:tabs>
+          <w:tab w:val="left" w:pos="7088"/>
+        </w:tabs>
+        <w:spacing w:after="0" w:line="360" w:lineRule="auto"/>
+        <w:rPr>
+          <w:rFonts w:cs="Times New Roman"/>
+          <w:szCs w:val="28"/>
+        </w:rPr>
+      </w:pPr>
+      <w:r>
+        <w:rPr>
+          <w:rFonts w:cs="Times New Roman"/>
+          <w:szCs w:val="28"/>
+        </w:rPr>
+        <w:t>Название организации</w:t>
+      </w:r>
+      <w:r>
+        <w:rPr>
+          <w:rFonts w:cs="Times New Roman"/>
+          <w:szCs w:val="28"/>
+        </w:rPr>
+        <w:t xml:space="preserve"> </w:t>
+      </w:r>
+      <w:r>
+        <w:t>(ф</w:t>
+      </w:r>
+      <w:r>
+        <w:t>амилия, имя, отчество ИП) и ИНН</w:t>
+      </w:r>
+      <w:r>
+        <w:t>.</w:t>
+      </w:r>
+    </w:p>
+    <w:p>
+      <w:pPr>
+        <w:pStyle w:val="af3"/>
+        <w:numPr>
+          <w:ilvl w:val="1"/>
+          <w:numId w:val="2"/>
+        </w:numPr>
+        <w:tabs>
+          <w:tab w:val="left" w:pos="7088"/>
+        </w:tabs>
+        <w:spacing w:after="0" w:line="360" w:lineRule="auto"/>
+        <w:rPr>
+          <w:rFonts w:cs="Times New Roman"/>
+          <w:szCs w:val="28"/>
+        </w:rPr>
+      </w:pPr>
+      <w:r>
+        <w:rPr>
+          <w:rFonts w:cs="Times New Roman"/>
+          <w:szCs w:val="28"/>
+        </w:rPr>
+        <w:t>Применяемая система налогообложения</w:t>
+      </w:r>
+      <w:r>
+        <w:rPr>
+          <w:rFonts w:cs="Times New Roman"/>
+          <w:szCs w:val="28"/>
+        </w:rPr>
+        <w:t>.</w:t>
+      </w:r>
+    </w:p>
+    <w:p>
+      <w:pPr>
+        <w:pStyle w:val="af3"/>
+        <w:numPr>
+          <w:ilvl w:val="1"/>
+          <w:numId w:val="2"/>
+        </w:numPr>
+        <w:tabs>
+          <w:tab w:val="left" w:pos="7088"/>
+        </w:tabs>
+        <w:spacing w:after="0" w:line="360" w:lineRule="auto"/>
+        <w:rPr>
+          <w:rFonts w:cs="Times New Roman"/>
+          <w:szCs w:val="28"/>
+        </w:rPr>
+      </w:pPr>
+      <w:r>
+        <w:rPr>
+          <w:rFonts w:cs="Times New Roman"/>
+          <w:szCs w:val="28"/>
+        </w:rPr>
+        <w:t>Признак расчета</w:t>
+      </w:r>
+      <w:r>
+        <w:rPr>
+          <w:rFonts w:cs="Times New Roman"/>
+          <w:szCs w:val="28"/>
+        </w:rPr>
+        <w:t xml:space="preserve"> </w:t>
+      </w:r>
+      <w:r>
+        <w:t>(приход, возврат прихода, расход, возврат расхода).</w:t>
+      </w:r>
+    </w:p>
+    <w:p>
+      <w:pPr>
+        <w:tabs>
+          <w:tab w:val="left" w:pos="7088"/>
+        </w:tabs>
+        <w:spacing w:after="0" w:line="360" w:lineRule="auto"/>
+        <w:rPr>
+          <w:rFonts w:cs="Times New Roman"/>
+          <w:szCs w:val="28"/>
+          <w:lang w:val="en-US"/>
+        </w:rPr>
+      </w:pPr>
+      <w:r>
+        <w:rPr>
+          <w:rFonts w:cs="Times New Roman"/>
+          <w:szCs w:val="28"/>
+          <w:lang w:val="en-US"/>
+        </w:rPr>
+        <w:t xml:space="preserve">URL: </w:t>
+      </w:r>
+      <w:hyperlink r:id="rId17" w:history="1">
+        <w:r>
+          <w:rPr>
+            <w:rStyle w:val="a4"/>
+            <w:rFonts w:cs="Times New Roman"/>
+            <w:color w:val="auto"/>
+            <w:szCs w:val="28"/>
+            <w:lang w:val="en-US"/>
+          </w:rPr>
+          <w:t>https://www.moysklad.ru/poleznoe/izmenenija-v-54-fz/novye-objazatelnye-rekvizity-chekov-kkt-i-bso/</w:t>
+        </w:r>
+      </w:hyperlink>
+      <w:r>
+        <w:rPr>
+          <w:rFonts w:cs="Times New Roman"/>
+          <w:szCs w:val="28"/>
+          <w:lang w:val="en-US"/>
+        </w:rPr>
+        <w:t xml:space="preserve"> </w:t>
+      </w:r>
+    </w:p>
+    <w:p>
+      <w:pPr>
+        <w:tabs>
+          <w:tab w:val="left" w:pos="7088"/>
+        </w:tabs>
+        <w:spacing w:after="0" w:line="360" w:lineRule="auto"/>
+        <w:rPr>
+          <w:rFonts w:cs="Times New Roman"/>
+          <w:szCs w:val="28"/>
+          <w:lang w:val="en-US"/>
+        </w:rPr>
+      </w:pPr>
+      <w:r>
+        <w:rPr>
+          <w:rFonts w:cs="Times New Roman"/>
+          <w:szCs w:val="28"/>
+          <w:lang w:val="en-US"/>
+        </w:rPr>
+        <w:t>ERD:</w:t>
+      </w:r>
+    </w:p>
+    <w:p>
+      <w:pPr>
+        <w:tabs>
+          <w:tab w:val="left" w:pos="7088"/>
+        </w:tabs>
+        <w:spacing w:after="0" w:line="360" w:lineRule="auto"/>
+        <w:rPr>
+          <w:rFonts w:cs="Times New Roman"/>
+          <w:szCs w:val="28"/>
+          <w:lang w:val="en-US"/>
+        </w:rPr>
+      </w:pPr>
+    </w:p>
+    <w:p>
+      <w:pPr>
+        <w:tabs>
+          <w:tab w:val="left" w:pos="7088"/>
+        </w:tabs>
+        <w:spacing w:after="0" w:line="360" w:lineRule="auto"/>
+        <w:rPr>
+          <w:rFonts w:cs="Times New Roman"/>
+          <w:szCs w:val="28"/>
+          <w:lang w:val="en-US"/>
+        </w:rPr>
+      </w:pPr>
+      <w:r>
+        <w:rPr>
+          <w:rFonts w:cs="Times New Roman"/>
+          <w:szCs w:val="28"/>
+        </w:rPr>
         <w:t>Физическая модель БД:</w:t>
+      </w:r>
+      <w:r>
+        <w:rPr>
+          <w:rFonts w:cs="Times New Roman"/>
+          <w:szCs w:val="28"/>
+          <w:lang w:val="en-US"/>
+        </w:rPr>
+        <w:t xml:space="preserve"> (</w:t>
+      </w:r>
+      <w:r>
+        <w:rPr>
+          <w:rFonts w:cs="Times New Roman"/>
+          <w:szCs w:val="28"/>
+        </w:rPr>
+        <w:t>старая</w:t>
+      </w:r>
+      <w:r>
+        <w:rPr>
+          <w:rFonts w:cs="Times New Roman"/>
+          <w:szCs w:val="28"/>
+          <w:lang w:val="en-US"/>
+        </w:rPr>
+        <w:t>)</w:t>
       </w:r>
     </w:p>
     <w:p>
@@ -3404,116 +3620,6 @@
             <wp:extent cx="5939790" cy="2549040"/>
             <wp:effectExtent l="0" t="0" r="3810" b="3810"/>
             <wp:docPr id="1" name="Рисунок 1"/>
-            <wp:cNvGraphicFramePr>
-              <a:graphicFrameLocks xmlns:a="http://schemas.openxmlformats.org/drawingml/2006/main" noChangeAspect="1"/>
-            </wp:cNvGraphicFramePr>
-            <a:graphic xmlns:a="http://schemas.openxmlformats.org/drawingml/2006/main">
-              <a:graphicData uri="http://schemas.openxmlformats.org/drawingml/2006/picture">
-                <pic:pic xmlns:pic="http://schemas.openxmlformats.org/drawingml/2006/picture">
-                  <pic:nvPicPr>
-                    <pic:cNvPr id="0" name=""/>
-                    <pic:cNvPicPr/>
-                  </pic:nvPicPr>
-                  <pic:blipFill>
-                    <a:blip r:embed="rId17"/>
-                    <a:stretch>
-                      <a:fillRect/>
-                    </a:stretch>
-                  </pic:blipFill>
-                  <pic:spPr>
-                    <a:xfrm>
-                      <a:off x="0" y="0"/>
-                      <a:ext cx="5939790" cy="2549040"/>
-                    </a:xfrm>
-                    <a:prstGeom prst="rect">
-                      <a:avLst/>
-                    </a:prstGeom>
-                  </pic:spPr>
-                </pic:pic>
-              </a:graphicData>
-            </a:graphic>
-          </wp:inline>
-        </w:drawing>
-      </w:r>
-    </w:p>
-    <w:p>
-      <w:pPr>
-        <w:tabs>
-          <w:tab w:val="left" w:pos="7088"/>
-        </w:tabs>
-        <w:spacing w:after="0" w:line="360" w:lineRule="auto"/>
-        <w:ind w:firstLine="851"/>
-        <w:rPr>
-          <w:rFonts w:cs="Times New Roman"/>
-          <w:szCs w:val="28"/>
-        </w:rPr>
-      </w:pPr>
-      <w:r>
-        <w:rPr>
-          <w:rFonts w:cs="Times New Roman"/>
-          <w:szCs w:val="28"/>
-        </w:rPr>
-        <w:t>Так как одна книга может быть написана несколькими авторами, а один автор может написать несколько книг, то между сущностями «книга» и «автор» появляется отношение ∞:∞.</w:t>
-      </w:r>
-    </w:p>
-    <w:p>
-      <w:pPr>
-        <w:tabs>
-          <w:tab w:val="left" w:pos="7088"/>
-        </w:tabs>
-        <w:spacing w:after="0" w:line="360" w:lineRule="auto"/>
-        <w:ind w:firstLine="851"/>
-        <w:rPr>
-          <w:rFonts w:cs="Times New Roman"/>
-          <w:szCs w:val="28"/>
-        </w:rPr>
-      </w:pPr>
-      <w:r>
-        <w:rPr>
-          <w:rFonts w:cs="Times New Roman"/>
-          <w:szCs w:val="28"/>
-        </w:rPr>
-        <w:t xml:space="preserve">Чтобы избежать связи ∞:∞ сущностей «книга» и «автор», создается таблица </w:t>
-      </w:r>
-      <w:r>
-        <w:rPr>
-          <w:rFonts w:cs="Times New Roman"/>
-          <w:szCs w:val="28"/>
-          <w:lang w:val="en-US"/>
-        </w:rPr>
-        <w:t>BookAuthor</w:t>
-      </w:r>
-      <w:r>
-        <w:rPr>
-          <w:rFonts w:cs="Times New Roman"/>
-          <w:szCs w:val="28"/>
-        </w:rPr>
-        <w:t>:</w:t>
-      </w:r>
-    </w:p>
-    <w:p>
-      <w:pPr>
-        <w:tabs>
-          <w:tab w:val="left" w:pos="7088"/>
-        </w:tabs>
-        <w:spacing w:after="0" w:line="360" w:lineRule="auto"/>
-        <w:ind w:firstLine="851"/>
-        <w:rPr>
-          <w:rFonts w:cs="Times New Roman"/>
-          <w:szCs w:val="28"/>
-          <w:lang w:val="en-US"/>
-        </w:rPr>
-      </w:pPr>
-      <w:r>
-        <w:rPr>
-          <w:noProof/>
-          <w:lang w:eastAsia="ru-RU"/>
-        </w:rPr>
-        <w:drawing>
-          <wp:inline distT="0" distB="0" distL="0" distR="0" wp14:anchorId="453827D0" wp14:editId="165C308E">
-            <wp:extent cx="3257550" cy="533400"/>
-            <wp:effectExtent l="0" t="0" r="0" b="0"/>
-            <wp:docPr id="10" name="Рисунок 10"/>
             <wp:cNvGraphicFramePr>
               <a:graphicFrameLocks xmlns:a="http://schemas.openxmlformats.org/drawingml/2006/main" noChangeAspect="1"/>
             </wp:cNvGraphicFramePr>
@@ -3533,6 +3639,116 @@
                   <pic:spPr>
                     <a:xfrm>
                       <a:off x="0" y="0"/>
+                      <a:ext cx="5939790" cy="2549040"/>
+                    </a:xfrm>
+                    <a:prstGeom prst="rect">
+                      <a:avLst/>
+                    </a:prstGeom>
+                  </pic:spPr>
+                </pic:pic>
+              </a:graphicData>
+            </a:graphic>
+          </wp:inline>
+        </w:drawing>
+      </w:r>
+    </w:p>
+    <w:p>
+      <w:pPr>
+        <w:tabs>
+          <w:tab w:val="left" w:pos="7088"/>
+        </w:tabs>
+        <w:spacing w:after="0" w:line="360" w:lineRule="auto"/>
+        <w:ind w:firstLine="851"/>
+        <w:rPr>
+          <w:rFonts w:cs="Times New Roman"/>
+          <w:szCs w:val="28"/>
+        </w:rPr>
+      </w:pPr>
+      <w:r>
+        <w:rPr>
+          <w:rFonts w:cs="Times New Roman"/>
+          <w:szCs w:val="28"/>
+        </w:rPr>
+        <w:t>Так как одна книга может быть написана несколькими авторами, а один автор может написать несколько книг, то между сущностями «книга» и «автор» появляется отношение ∞:∞.</w:t>
+      </w:r>
+    </w:p>
+    <w:p>
+      <w:pPr>
+        <w:tabs>
+          <w:tab w:val="left" w:pos="7088"/>
+        </w:tabs>
+        <w:spacing w:after="0" w:line="360" w:lineRule="auto"/>
+        <w:ind w:firstLine="851"/>
+        <w:rPr>
+          <w:rFonts w:cs="Times New Roman"/>
+          <w:szCs w:val="28"/>
+        </w:rPr>
+      </w:pPr>
+      <w:r>
+        <w:rPr>
+          <w:rFonts w:cs="Times New Roman"/>
+          <w:szCs w:val="28"/>
+        </w:rPr>
+        <w:t xml:space="preserve">Чтобы избежать связи ∞:∞ сущностей «книга» и «автор», создается таблица </w:t>
+      </w:r>
+      <w:r>
+        <w:rPr>
+          <w:rFonts w:cs="Times New Roman"/>
+          <w:szCs w:val="28"/>
+          <w:lang w:val="en-US"/>
+        </w:rPr>
+        <w:t>BookAuthor</w:t>
+      </w:r>
+      <w:r>
+        <w:rPr>
+          <w:rFonts w:cs="Times New Roman"/>
+          <w:szCs w:val="28"/>
+        </w:rPr>
+        <w:t>:</w:t>
+      </w:r>
+    </w:p>
+    <w:p>
+      <w:pPr>
+        <w:tabs>
+          <w:tab w:val="left" w:pos="7088"/>
+        </w:tabs>
+        <w:spacing w:after="0" w:line="360" w:lineRule="auto"/>
+        <w:ind w:firstLine="851"/>
+        <w:rPr>
+          <w:rFonts w:cs="Times New Roman"/>
+          <w:szCs w:val="28"/>
+          <w:lang w:val="en-US"/>
+        </w:rPr>
+      </w:pPr>
+      <w:r>
+        <w:rPr>
+          <w:noProof/>
+          <w:lang w:eastAsia="ru-RU"/>
+        </w:rPr>
+        <w:drawing>
+          <wp:inline distT="0" distB="0" distL="0" distR="0" wp14:anchorId="453827D0" wp14:editId="165C308E">
+            <wp:extent cx="3257550" cy="533400"/>
+            <wp:effectExtent l="0" t="0" r="0" b="0"/>
+            <wp:docPr id="10" name="Рисунок 10"/>
+            <wp:cNvGraphicFramePr>
+              <a:graphicFrameLocks xmlns:a="http://schemas.openxmlformats.org/drawingml/2006/main" noChangeAspect="1"/>
+            </wp:cNvGraphicFramePr>
+            <a:graphic xmlns:a="http://schemas.openxmlformats.org/drawingml/2006/main">
+              <a:graphicData uri="http://schemas.openxmlformats.org/drawingml/2006/picture">
+                <pic:pic xmlns:pic="http://schemas.openxmlformats.org/drawingml/2006/picture">
+                  <pic:nvPicPr>
+                    <pic:cNvPr id="0" name=""/>
+                    <pic:cNvPicPr/>
+                  </pic:nvPicPr>
+                  <pic:blipFill>
+                    <a:blip r:embed="rId19"/>
+                    <a:stretch>
+                      <a:fillRect/>
+                    </a:stretch>
+                  </pic:blipFill>
+                  <pic:spPr>
+                    <a:xfrm>
+                      <a:off x="0" y="0"/>
                       <a:ext cx="3257550" cy="533400"/>
                     </a:xfrm>
                     <a:prstGeom prst="rect">
@@ -3548,15 +3764,19 @@
     </w:p>
     <w:p>
       <w:pPr>
-        <w:tabs>
-          <w:tab w:val="left" w:pos="7088"/>
-        </w:tabs>
-        <w:spacing w:after="0" w:line="360" w:lineRule="auto"/>
-        <w:rPr>
-          <w:rFonts w:cs="Times New Roman"/>
-          <w:szCs w:val="28"/>
-        </w:rPr>
-      </w:pPr>
+        <w:spacing w:after="0" w:line="240" w:lineRule="auto"/>
+        <w:rPr>
+          <w:rFonts w:cs="Times New Roman"/>
+          <w:szCs w:val="28"/>
+        </w:rPr>
+      </w:pPr>
+      <w:r>
+        <w:rPr>
+          <w:rFonts w:cs="Times New Roman"/>
+          <w:szCs w:val="28"/>
+        </w:rPr>
+        <w:br w:type="page"/>
+      </w:r>
     </w:p>
     <w:p>
       <w:pPr>
@@ -3575,6 +3795,7 @@
           <w:rFonts w:cs="Times New Roman"/>
           <w:szCs w:val="28"/>
         </w:rPr>
+        <w:lastRenderedPageBreak/>
         <w:t>Список литературы</w:t>
       </w:r>
     </w:p>
@@ -3603,7 +3824,7 @@
         </w:rPr>
         <w:t xml:space="preserve">– Режим доступа: </w:t>
       </w:r>
-      <w:hyperlink r:id="rId19" w:history="1">
+      <w:hyperlink r:id="rId20" w:history="1">
         <w:r>
           <w:rPr>
             <w:rStyle w:val="a4"/>
@@ -3847,7 +4068,7 @@
         </w:rPr>
         <w:t xml:space="preserve"> – Режим доступа: </w:t>
       </w:r>
-      <w:hyperlink r:id="rId20" w:history="1">
+      <w:hyperlink r:id="rId21" w:history="1">
         <w:r>
           <w:rPr>
             <w:rStyle w:val="a4"/>
@@ -3918,7 +4139,7 @@
         </w:rPr>
         <w:t xml:space="preserve">4. Википедия [Электронный ресурс] – Режим доступа: </w:t>
       </w:r>
-      <w:hyperlink r:id="rId21" w:history="1">
+      <w:hyperlink r:id="rId22" w:history="1">
         <w:r>
           <w:rPr>
             <w:rStyle w:val="a4"/>
@@ -3938,7 +4159,7 @@
       </w:r>
     </w:p>
     <w:sectPr>
-      <w:footerReference w:type="default" r:id="rId22"/>
+      <w:footerReference w:type="default" r:id="rId23"/>
       <w:pgSz w:w="11906" w:h="16838"/>
       <w:pgMar w:top="1134" w:right="851" w:bottom="1134" w:left="1701" w:header="709" w:footer="709" w:gutter="0"/>
       <w:cols w:space="708"/>
@@ -3999,7 +4220,7 @@
           <w:rPr>
             <w:noProof/>
           </w:rPr>
-          <w:t>8</w:t>
+          <w:t>5</w:t>
         </w:r>
         <w:r>
           <w:fldChar w:fldCharType="end"/>
@@ -4394,7 +4615,7 @@
     <w:lsdException w:name="Strong" w:semiHidden="0" w:uiPriority="22" w:unhideWhenUsed="0" w:qFormat="1"/>
     <w:lsdException w:name="Emphasis" w:semiHidden="0" w:uiPriority="20" w:unhideWhenUsed="0" w:qFormat="1"/>
     <w:lsdException w:name="Normal (Web)" w:semiHidden="0" w:unhideWhenUsed="0"/>
-    <w:lsdException w:name="Table Grid" w:semiHidden="0" w:uiPriority="59" w:unhideWhenUsed="0"/>
+    <w:lsdException w:name="Table Grid" w:uiPriority="59"/>
     <w:lsdException w:name="Placeholder Text" w:unhideWhenUsed="0"/>
     <w:lsdException w:name="No Spacing" w:semiHidden="0" w:uiPriority="1" w:unhideWhenUsed="0" w:qFormat="1"/>
     <w:lsdException w:name="Light Shading" w:semiHidden="0" w:unhideWhenUsed="0"/>
@@ -4906,8 +5127,8 @@
       <w:szCs w:val="24"/>
     </w:rPr>
   </w:style>
-  <w:style w:type="character" w:customStyle="1" w:styleId="UnresolvedMention">
-    <w:name w:val="Unresolved Mention"/>
+  <w:style w:type="character" w:customStyle="1" w:styleId="13">
+    <w:name w:val="Неразрешенное упоминание1"/>
     <w:basedOn w:val="a0"/>
     <w:uiPriority w:val="99"/>
     <w:semiHidden/>
@@ -4963,7 +5184,7 @@
     <w:lsdException w:name="Strong" w:semiHidden="0" w:uiPriority="22" w:unhideWhenUsed="0" w:qFormat="1"/>
     <w:lsdException w:name="Emphasis" w:semiHidden="0" w:uiPriority="20" w:unhideWhenUsed="0" w:qFormat="1"/>
     <w:lsdException w:name="Normal (Web)" w:semiHidden="0" w:unhideWhenUsed="0"/>
-    <w:lsdException w:name="Table Grid" w:semiHidden="0" w:uiPriority="59" w:unhideWhenUsed="0"/>
+    <w:lsdException w:name="Table Grid" w:uiPriority="59"/>
     <w:lsdException w:name="Placeholder Text" w:unhideWhenUsed="0"/>
     <w:lsdException w:name="No Spacing" w:semiHidden="0" w:uiPriority="1" w:unhideWhenUsed="0" w:qFormat="1"/>
     <w:lsdException w:name="Light Shading" w:semiHidden="0" w:unhideWhenUsed="0"/>
@@ -5475,8 +5696,8 @@
       <w:szCs w:val="24"/>
     </w:rPr>
   </w:style>
-  <w:style w:type="character" w:customStyle="1" w:styleId="UnresolvedMention">
-    <w:name w:val="Unresolved Mention"/>
+  <w:style w:type="character" w:customStyle="1" w:styleId="13">
+    <w:name w:val="Неразрешенное упоминание1"/>
     <w:basedOn w:val="a0"/>
     <w:uiPriority w:val="99"/>
     <w:semiHidden/>
@@ -5767,7 +5988,7 @@
 </file>
 
 <file path=customXml/itemProps2.xml><?xml version="1.0" encoding="utf-8"?>
-<ds:datastoreItem xmlns:ds="http://schemas.openxmlformats.org/officeDocument/2006/customXml" ds:itemID="{CD4299F2-62C5-48E6-BA6A-AF37C45ADC60}">
+<ds:datastoreItem xmlns:ds="http://schemas.openxmlformats.org/officeDocument/2006/customXml" ds:itemID="{42250D70-16E1-4CCE-BDA4-DD9A991DDE9A}">
   <ds:schemaRefs>
     <ds:schemaRef ds:uri="http://schemas.openxmlformats.org/officeDocument/2006/bibliography"/>
   </ds:schemaRefs>
